--- a/Homework 3/Homework 3.docx
+++ b/Homework 3/Homework 3.docx
@@ -2,8 +2,206 @@
 <file path=word/document.xml><?xml version="1.0" encoding="utf-8"?>
 <w:document xmlns:wpc="http://schemas.microsoft.com/office/word/2010/wordprocessingCanvas" xmlns:cx="http://schemas.microsoft.com/office/drawing/2014/chartex" xmlns:cx1="http://schemas.microsoft.com/office/drawing/2015/9/8/chartex" xmlns:cx2="http://schemas.microsoft.com/office/drawing/2015/10/21/chartex" xmlns:cx3="http://schemas.microsoft.com/office/drawing/2016/5/9/chartex" xmlns:cx4="http://schemas.microsoft.com/office/drawing/2016/5/10/chartex" xmlns:cx5="http://schemas.microsoft.com/office/drawing/2016/5/11/chartex" xmlns:cx6="http://schemas.microsoft.com/office/drawing/2016/5/12/chartex" xmlns:cx7="http://schemas.microsoft.com/office/drawing/2016/5/13/chartex" xmlns:cx8="http://schemas.microsoft.com/office/drawing/2016/5/14/chartex" xmlns:mc="http://schemas.openxmlformats.org/markup-compatibility/2006" xmlns:aink="http://schemas.microsoft.com/office/drawing/2016/ink" xmlns:am3d="http://schemas.microsoft.com/office/drawing/2017/model3d" xmlns:o="urn:schemas-microsoft-com:office:office" xmlns:oel="http://schemas.microsoft.com/office/2019/extlst" xmlns:r="http://schemas.openxmlformats.org/officeDocument/2006/relationships" xmlns:m="http://schemas.openxmlformats.org/officeDocument/2006/math" xmlns:v="urn:schemas-microsoft-com:vml" xmlns:wp14="http://schemas.microsoft.com/office/word/2010/wordprocessingDrawing" xmlns:wp="http://schemas.openxmlformats.org/drawingml/2006/wordprocessingDrawing" xmlns:w10="urn:schemas-microsoft-com:office:word" xmlns:w="http://schemas.openxmlformats.org/wordprocessingml/2006/main" xmlns:w14="http://schemas.microsoft.com/office/word/2010/wordml" xmlns:w15="http://schemas.microsoft.com/office/word/2012/wordml" xmlns:w16cex="http://schemas.microsoft.com/office/word/2018/wordml/cex" xmlns:w16cid="http://schemas.microsoft.com/office/word/2016/wordml/cid" xmlns:w16="http://schemas.microsoft.com/office/word/2018/wordml" xmlns:w16du="http://schemas.microsoft.com/office/word/2023/wordml/word16du" xmlns:w16sdtdh="http://schemas.microsoft.com/office/word/2020/wordml/sdtdatahash" xmlns:w16se="http://schemas.microsoft.com/office/word/2015/wordml/symex" xmlns:wpg="http://schemas.microsoft.com/office/word/2010/wordprocessingGroup" xmlns:wpi="http://schemas.microsoft.com/office/word/2010/wordprocessingInk" xmlns:wne="http://schemas.microsoft.com/office/word/2006/wordml" xmlns:wps="http://schemas.microsoft.com/office/word/2010/wordprocessingShape" mc:Ignorable="w14 w15 w16se w16cid w16 w16cex w16sdtdh w16du wp14">
   <w:body>
+    <w:p/>
+    <w:p/>
+    <w:p/>
+    <w:p/>
+    <w:p/>
+    <w:p/>
+    <w:p/>
+    <w:p/>
     <w:p>
-      <w:r>
+      <w:pPr>
+        <w:jc w:val="center"/>
+      </w:pPr>
+    </w:p>
+    <w:p>
+      <w:pPr>
+        <w:jc w:val="center"/>
+      </w:pPr>
+    </w:p>
+    <w:p>
+      <w:pPr>
+        <w:jc w:val="center"/>
+        <w:rPr>
+          <w:sz w:val="32"/>
+          <w:szCs w:val="32"/>
+        </w:rPr>
+      </w:pPr>
+    </w:p>
+    <w:p>
+      <w:pPr>
+        <w:jc w:val="center"/>
+        <w:rPr>
+          <w:sz w:val="32"/>
+          <w:szCs w:val="32"/>
+        </w:rPr>
+      </w:pPr>
+      <w:r>
+        <w:rPr>
+          <w:sz w:val="32"/>
+          <w:szCs w:val="32"/>
+        </w:rPr>
+        <w:t xml:space="preserve">Math 342: Homework </w:t>
+      </w:r>
+      <w:r>
+        <w:rPr>
+          <w:sz w:val="32"/>
+          <w:szCs w:val="32"/>
+        </w:rPr>
+        <w:t>3</w:t>
+      </w:r>
+    </w:p>
+    <w:p>
+      <w:pPr>
+        <w:jc w:val="center"/>
+        <w:rPr>
+          <w:sz w:val="24"/>
+          <w:szCs w:val="24"/>
+        </w:rPr>
+      </w:pPr>
+      <w:r>
+        <w:rPr>
+          <w:sz w:val="24"/>
+          <w:szCs w:val="24"/>
+        </w:rPr>
+        <w:t>Connor Emmons</w:t>
+      </w:r>
+    </w:p>
+    <w:p>
+      <w:pPr>
+        <w:jc w:val="center"/>
+        <w:rPr>
+          <w:sz w:val="24"/>
+          <w:szCs w:val="24"/>
+        </w:rPr>
+      </w:pPr>
+    </w:p>
+    <w:p>
+      <w:pPr>
+        <w:jc w:val="center"/>
+        <w:rPr>
+          <w:sz w:val="24"/>
+          <w:szCs w:val="24"/>
+        </w:rPr>
+      </w:pPr>
+    </w:p>
+    <w:p>
+      <w:pPr>
+        <w:jc w:val="center"/>
+        <w:rPr>
+          <w:sz w:val="24"/>
+          <w:szCs w:val="24"/>
+        </w:rPr>
+      </w:pPr>
+    </w:p>
+    <w:p>
+      <w:pPr>
+        <w:jc w:val="center"/>
+        <w:rPr>
+          <w:sz w:val="24"/>
+          <w:szCs w:val="24"/>
+        </w:rPr>
+      </w:pPr>
+    </w:p>
+    <w:p>
+      <w:pPr>
+        <w:jc w:val="center"/>
+        <w:rPr>
+          <w:sz w:val="24"/>
+          <w:szCs w:val="24"/>
+        </w:rPr>
+      </w:pPr>
+    </w:p>
+    <w:p>
+      <w:pPr>
+        <w:jc w:val="center"/>
+        <w:rPr>
+          <w:sz w:val="24"/>
+          <w:szCs w:val="24"/>
+        </w:rPr>
+      </w:pPr>
+    </w:p>
+    <w:p>
+      <w:pPr>
+        <w:jc w:val="center"/>
+        <w:rPr>
+          <w:sz w:val="24"/>
+          <w:szCs w:val="24"/>
+        </w:rPr>
+      </w:pPr>
+    </w:p>
+    <w:p>
+      <w:pPr>
+        <w:jc w:val="center"/>
+        <w:rPr>
+          <w:sz w:val="24"/>
+          <w:szCs w:val="24"/>
+        </w:rPr>
+      </w:pPr>
+    </w:p>
+    <w:p>
+      <w:pPr>
+        <w:jc w:val="center"/>
+        <w:rPr>
+          <w:sz w:val="24"/>
+          <w:szCs w:val="24"/>
+        </w:rPr>
+      </w:pPr>
+    </w:p>
+    <w:p>
+      <w:pPr>
+        <w:jc w:val="center"/>
+        <w:rPr>
+          <w:sz w:val="24"/>
+          <w:szCs w:val="24"/>
+        </w:rPr>
+      </w:pPr>
+    </w:p>
+    <w:p>
+      <w:pPr>
+        <w:jc w:val="center"/>
+        <w:rPr>
+          <w:sz w:val="24"/>
+          <w:szCs w:val="24"/>
+        </w:rPr>
+      </w:pPr>
+    </w:p>
+    <w:p>
+      <w:pPr>
+        <w:jc w:val="center"/>
+      </w:pPr>
+      <w:r>
+        <w:t xml:space="preserve">Documentation: I used ChatGPT solely for looking up Latex commands. The main Homework </w:t>
+      </w:r>
+      <w:r>
+        <w:t>3</w:t>
+      </w:r>
+      <w:r>
+        <w:t xml:space="preserve"> MatLab script and all required dependencies are located in the Homework </w:t>
+      </w:r>
+      <w:r>
+        <w:t>3</w:t>
+      </w:r>
+      <w:r>
+        <w:t xml:space="preserve"> folder found here: </w:t>
+      </w:r>
+      <w:hyperlink r:id="rId4" w:history="1">
+        <w:r>
+          <w:rPr>
+            <w:rStyle w:val="Hyperlink"/>
+          </w:rPr>
+          <w:t>https://github.com/Connor-Lemons/Emmons-Math-342</w:t>
+        </w:r>
+      </w:hyperlink>
+      <w:r>
+        <w:t>. No other resources used.</w:t>
+      </w:r>
+    </w:p>
+    <w:p/>
+    <w:p>
+      <w:r>
+        <w:lastRenderedPageBreak/>
         <w:t xml:space="preserve">Problem 1 (6c, 8c): </w:t>
       </w:r>
     </w:p>
@@ -192,15 +390,7 @@
         <w:t xml:space="preserve">In order to find the first- and second-degree interpolating polynomials, use the first two and the first three points respectively. The full interpolation will produce a third-degree polynomial. </w:t>
       </w:r>
       <w:r>
-        <w:t xml:space="preserve">Using Lagrange interpolation in </w:t>
-      </w:r>
-      <w:proofErr w:type="spellStart"/>
-      <w:r>
-        <w:t>MatLab</w:t>
-      </w:r>
-      <w:proofErr w:type="spellEnd"/>
-      <w:r>
-        <w:t xml:space="preserve"> gives the following interpolating polynomial</w:t>
+        <w:t>Using Lagrange interpolation in MatLab gives the following interpolating polynomial</w:t>
       </w:r>
       <w:r>
         <w:t>s</w:t>
@@ -434,13 +624,7 @@
           <w:rPr>
             <w:rFonts w:ascii="Cambria Math" w:hAnsi="Cambria Math"/>
           </w:rPr>
-          <m:t>=</m:t>
-        </m:r>
-        <m:r>
-          <w:rPr>
-            <w:rFonts w:ascii="Cambria Math" w:hAnsi="Cambria Math"/>
-          </w:rPr>
-          <m:t>-0.4855</m:t>
+          <m:t>=-0.4855</m:t>
         </m:r>
         <m:sSup>
           <m:sSupPr>
@@ -1614,15 +1798,7 @@
         </w:tabs>
       </w:pPr>
       <w:r>
-        <w:t xml:space="preserve">Using </w:t>
-      </w:r>
-      <w:proofErr w:type="spellStart"/>
-      <w:r>
-        <w:t>MatLab</w:t>
-      </w:r>
-      <w:proofErr w:type="spellEnd"/>
-      <w:r>
-        <w:t xml:space="preserve"> to </w:t>
+        <w:t xml:space="preserve">Using MatLab to </w:t>
       </w:r>
       <w:r>
         <w:t xml:space="preserve">solve for where </w:t>
@@ -1774,14 +1950,7 @@
                     <w:rFonts w:ascii="Cambria Math" w:hAnsi="Cambria Math"/>
                     <w:highlight w:val="yellow"/>
                   </w:rPr>
-                  <m:t>0.1</m:t>
-                </m:r>
-                <m:r>
-                  <w:rPr>
-                    <w:rFonts w:ascii="Cambria Math" w:hAnsi="Cambria Math"/>
-                    <w:highlight w:val="yellow"/>
-                  </w:rPr>
-                  <m:t>5</m:t>
+                  <m:t>0.15</m:t>
                 </m:r>
               </m:e>
             </m:d>
@@ -1860,21 +2029,7 @@
                     <w:rFonts w:ascii="Cambria Math" w:hAnsi="Cambria Math"/>
                     <w:highlight w:val="yellow"/>
                   </w:rPr>
-                  <m:t>0.</m:t>
-                </m:r>
-                <m:r>
-                  <w:rPr>
-                    <w:rFonts w:ascii="Cambria Math" w:hAnsi="Cambria Math"/>
-                    <w:highlight w:val="yellow"/>
-                  </w:rPr>
-                  <m:t>1</m:t>
-                </m:r>
-                <m:r>
-                  <w:rPr>
-                    <w:rFonts w:ascii="Cambria Math" w:hAnsi="Cambria Math"/>
-                    <w:highlight w:val="yellow"/>
-                  </w:rPr>
-                  <m:t>4226</m:t>
+                  <m:t>0.14226</m:t>
                 </m:r>
               </m:e>
             </m:d>
@@ -2228,14 +2383,7 @@
                         <w:rFonts w:ascii="Cambria Math" w:hAnsi="Cambria Math"/>
                         <w:highlight w:val="yellow"/>
                       </w:rPr>
-                      <m:t>-0.50</m:t>
-                    </m:r>
-                    <m:r>
-                      <w:rPr>
-                        <w:rFonts w:ascii="Cambria Math" w:hAnsi="Cambria Math"/>
-                        <w:highlight w:val="yellow"/>
-                      </w:rPr>
-                      <m:t>805</m:t>
+                      <m:t>-0.50805</m:t>
                     </m:r>
                   </m:e>
                 </m:d>
@@ -2291,14 +2439,7 @@
             <w:rFonts w:ascii="Cambria Math" w:hAnsi="Cambria Math"/>
             <w:highlight w:val="yellow"/>
           </w:rPr>
-          <m:t>=0.00</m:t>
-        </m:r>
-        <m:r>
-          <w:rPr>
-            <w:rFonts w:ascii="Cambria Math" w:hAnsi="Cambria Math"/>
-            <w:highlight w:val="yellow"/>
-          </w:rPr>
-          <m:t>014487</m:t>
+          <m:t>=0.00014487</m:t>
         </m:r>
       </m:oMath>
       <w:r>
@@ -4143,35 +4284,7 @@
             <w:rFonts w:ascii="Cambria Math" w:hAnsi="Cambria Math"/>
             <w:highlight w:val="yellow"/>
           </w:rPr>
-          <m:t>n</m:t>
-        </m:r>
-        <m:r>
-          <w:rPr>
-            <w:rFonts w:ascii="Cambria Math" w:hAnsi="Cambria Math"/>
-            <w:highlight w:val="yellow"/>
-          </w:rPr>
-          <m:t>=</m:t>
-        </m:r>
-        <m:r>
-          <w:rPr>
-            <w:rFonts w:ascii="Cambria Math" w:hAnsi="Cambria Math"/>
-            <w:highlight w:val="yellow"/>
-          </w:rPr>
-          <m:t>2</m:t>
-        </m:r>
-        <m:r>
-          <w:rPr>
-            <w:rFonts w:ascii="Cambria Math" w:hAnsi="Cambria Math"/>
-            <w:highlight w:val="yellow"/>
-          </w:rPr>
-          <m:t>:</m:t>
-        </m:r>
-        <m:r>
-          <w:rPr>
-            <w:rFonts w:ascii="Cambria Math" w:hAnsi="Cambria Math"/>
-            <w:highlight w:val="yellow"/>
-          </w:rPr>
-          <m:t>f</m:t>
+          <m:t>n=2:f</m:t>
         </m:r>
         <m:d>
           <m:dPr>
@@ -4205,28 +4318,7 @@
             <w:rFonts w:ascii="Cambria Math" w:hAnsi="Cambria Math"/>
             <w:highlight w:val="yellow"/>
           </w:rPr>
-          <m:t>-</m:t>
-        </m:r>
-        <m:r>
-          <w:rPr>
-            <w:rFonts w:ascii="Cambria Math" w:hAnsi="Cambria Math"/>
-            <w:highlight w:val="yellow"/>
-          </w:rPr>
-          <m:t>0.50</m:t>
-        </m:r>
-        <m:r>
-          <w:rPr>
-            <w:rFonts w:ascii="Cambria Math" w:hAnsi="Cambria Math"/>
-            <w:highlight w:val="yellow"/>
-          </w:rPr>
-          <m:t>80</m:t>
-        </m:r>
-        <m:r>
-          <w:rPr>
-            <w:rFonts w:ascii="Cambria Math" w:hAnsi="Cambria Math"/>
-            <w:highlight w:val="yellow"/>
-          </w:rPr>
-          <m:t>5</m:t>
+          <m:t>-0.50805</m:t>
         </m:r>
       </m:oMath>
       <w:r>
@@ -4250,35 +4342,7 @@
             <w:rFonts w:ascii="Cambria Math" w:hAnsi="Cambria Math"/>
             <w:highlight w:val="yellow"/>
           </w:rPr>
-          <m:t>n</m:t>
-        </m:r>
-        <m:r>
-          <w:rPr>
-            <w:rFonts w:ascii="Cambria Math" w:hAnsi="Cambria Math"/>
-            <w:highlight w:val="yellow"/>
-          </w:rPr>
-          <m:t>=</m:t>
-        </m:r>
-        <m:r>
-          <w:rPr>
-            <w:rFonts w:ascii="Cambria Math" w:hAnsi="Cambria Math"/>
-            <w:highlight w:val="yellow"/>
-          </w:rPr>
-          <m:t>3</m:t>
-        </m:r>
-        <m:r>
-          <w:rPr>
-            <w:rFonts w:ascii="Cambria Math" w:hAnsi="Cambria Math"/>
-            <w:highlight w:val="yellow"/>
-          </w:rPr>
-          <m:t>:</m:t>
-        </m:r>
-        <m:r>
-          <w:rPr>
-            <w:rFonts w:ascii="Cambria Math" w:hAnsi="Cambria Math"/>
-            <w:highlight w:val="yellow"/>
-          </w:rPr>
-          <m:t>f</m:t>
+          <m:t>n=3:f</m:t>
         </m:r>
         <m:d>
           <m:dPr>
@@ -4312,21 +4376,7 @@
             <w:rFonts w:ascii="Cambria Math" w:hAnsi="Cambria Math"/>
             <w:highlight w:val="yellow"/>
           </w:rPr>
-          <m:t>-</m:t>
-        </m:r>
-        <m:r>
-          <w:rPr>
-            <w:rFonts w:ascii="Cambria Math" w:hAnsi="Cambria Math"/>
-            <w:highlight w:val="yellow"/>
-          </w:rPr>
-          <m:t>0.50</m:t>
-        </m:r>
-        <m:r>
-          <w:rPr>
-            <w:rFonts w:ascii="Cambria Math" w:hAnsi="Cambria Math"/>
-            <w:highlight w:val="yellow"/>
-          </w:rPr>
-          <m:t>814</m:t>
+          <m:t>-0.50814</m:t>
         </m:r>
       </m:oMath>
       <w:r>
@@ -5362,13 +5412,7 @@
                     <w:rPr>
                       <w:rFonts w:ascii="Cambria Math" w:hAnsi="Cambria Math"/>
                     </w:rPr>
-                    <m:t>-</m:t>
-                  </m:r>
-                  <m:r>
-                    <w:rPr>
-                      <w:rFonts w:ascii="Cambria Math" w:hAnsi="Cambria Math"/>
-                    </w:rPr>
-                    <m:t>2</m:t>
+                    <m:t>-2</m:t>
                   </m:r>
                   <m:ctrlPr>
                     <w:rPr>
@@ -6378,13 +6422,7 @@
           <w:rPr>
             <w:rFonts w:ascii="Cambria Math" w:hAnsi="Cambria Math"/>
           </w:rPr>
-          <m:t>=</m:t>
-        </m:r>
-        <m:r>
-          <w:rPr>
-            <w:rFonts w:ascii="Cambria Math" w:hAnsi="Cambria Math"/>
-          </w:rPr>
-          <m:t>-1.0667</m:t>
+          <m:t>=-1.0667</m:t>
         </m:r>
         <m:sSup>
           <m:sSupPr>
@@ -6705,15 +6743,7 @@
             <w:sz w:val="14"/>
             <w:szCs w:val="14"/>
           </w:rPr>
-          <m:t>F</m:t>
-        </m:r>
-        <m:r>
-          <w:rPr>
-            <w:rFonts w:ascii="Cambria Math" w:hAnsi="Cambria Math"/>
-            <w:sz w:val="14"/>
-            <w:szCs w:val="14"/>
-          </w:rPr>
-          <m:t>=</m:t>
+          <m:t>F=</m:t>
         </m:r>
         <m:d>
           <m:dPr>
@@ -8877,19 +8907,7 @@
           <w:rPr>
             <w:rFonts w:ascii="Cambria Math" w:hAnsi="Cambria Math"/>
           </w:rPr>
-          <m:t> </m:t>
-        </m:r>
-        <m:r>
-          <w:rPr>
-            <w:rFonts w:ascii="Cambria Math" w:hAnsi="Cambria Math"/>
-          </w:rPr>
-          <m:t>x</m:t>
-        </m:r>
-        <m:r>
-          <w:rPr>
-            <w:rFonts w:ascii="Cambria Math" w:hAnsi="Cambria Math"/>
-          </w:rPr>
-          <m:t> </m:t>
+          <m:t> x </m:t>
         </m:r>
         <m:d>
           <m:dPr>
@@ -9248,13 +9266,7 @@
               <w:rPr>
                 <w:rFonts w:ascii="Cambria Math" w:hAnsi="Cambria Math"/>
               </w:rPr>
-              <m:t> </m:t>
-            </m:r>
-            <m:r>
-              <w:rPr>
-                <w:rFonts w:ascii="Cambria Math" w:hAnsi="Cambria Math"/>
-              </w:rPr>
-              <m:t>x+</m:t>
+              <m:t> x+</m:t>
             </m:r>
             <m:r>
               <m:rPr>
@@ -9366,12 +9378,6055 @@
           <w:tab w:val="center" w:pos="4680"/>
           <w:tab w:val="right" w:pos="9180"/>
         </w:tabs>
+      </w:pPr>
+      <w:r>
+        <w:t xml:space="preserve">Problem 7 (25): </w:t>
+      </w:r>
+    </w:p>
+    <w:p>
+      <w:pPr>
+        <w:tabs>
+          <w:tab w:val="center" w:pos="4680"/>
+          <w:tab w:val="right" w:pos="9180"/>
+        </w:tabs>
+      </w:pPr>
+      <w:r>
+        <w:t>Repeat problem 2 with natural cubic spline interpolation.</w:t>
+      </w:r>
+    </w:p>
+    <w:p>
+      <w:pPr>
+        <w:tabs>
+          <w:tab w:val="center" w:pos="4680"/>
+          <w:tab w:val="right" w:pos="9180"/>
+        </w:tabs>
+      </w:pPr>
+      <w:r>
+        <w:t>The interpolating polynomials for each case are:</w:t>
+      </w:r>
+    </w:p>
+    <w:p>
+      <w:pPr>
+        <w:tabs>
+          <w:tab w:val="center" w:pos="4680"/>
+          <w:tab w:val="right" w:pos="9180"/>
+        </w:tabs>
+      </w:pPr>
+      <m:oMath>
+        <m:sSub>
+          <m:sSubPr>
+            <m:ctrlPr>
+              <w:rPr>
+                <w:rFonts w:ascii="Cambria Math" w:hAnsi="Cambria Math"/>
+                <w:i/>
+              </w:rPr>
+            </m:ctrlPr>
+          </m:sSubPr>
+          <m:e>
+            <m:r>
+              <w:rPr>
+                <w:rFonts w:ascii="Cambria Math" w:hAnsi="Cambria Math"/>
+              </w:rPr>
+              <m:t>P</m:t>
+            </m:r>
+          </m:e>
+          <m:sub>
+            <m:r>
+              <w:rPr>
+                <w:rFonts w:ascii="Cambria Math" w:hAnsi="Cambria Math"/>
+              </w:rPr>
+              <m:t>1</m:t>
+            </m:r>
+          </m:sub>
+        </m:sSub>
+        <m:d>
+          <m:dPr>
+            <m:ctrlPr>
+              <w:rPr>
+                <w:rFonts w:ascii="Cambria Math" w:hAnsi="Cambria Math"/>
+                <w:i/>
+              </w:rPr>
+            </m:ctrlPr>
+          </m:dPr>
+          <m:e>
+            <m:r>
+              <w:rPr>
+                <w:rFonts w:ascii="Cambria Math" w:hAnsi="Cambria Math"/>
+              </w:rPr>
+              <m:t>x</m:t>
+            </m:r>
+          </m:e>
+        </m:d>
+        <m:r>
+          <w:rPr>
+            <w:rFonts w:ascii="Cambria Math" w:hAnsi="Cambria Math"/>
+          </w:rPr>
+          <m:t>=</m:t>
+        </m:r>
+      </m:oMath>
+      <w:r>
+        <w:t xml:space="preserve"> </w:t>
+      </w:r>
+    </w:p>
+    <w:p>
+      <w:pPr>
+        <w:tabs>
+          <w:tab w:val="center" w:pos="4680"/>
+          <w:tab w:val="right" w:pos="9180"/>
+        </w:tabs>
+      </w:pPr>
+      <w:r>
+        <w:tab/>
+      </w:r>
+      <w:r>
+        <w:t>   </w:t>
+      </w:r>
+      <w:r>
         <w:rPr>
-          <w:rFonts w:hint="eastAsia"/>
+          <w:noProof/>
         </w:rPr>
+        <w:drawing>
+          <wp:inline distT="0" distB="0" distL="0" distR="0">
+            <wp:extent cx="4191000" cy="1343025"/>
+            <wp:effectExtent l="0" t="0" r="0" b="9525"/>
+            <wp:docPr id="572474046" name="Picture 2"/>
+            <wp:cNvGraphicFramePr>
+              <a:graphicFrameLocks xmlns:a="http://schemas.openxmlformats.org/drawingml/2006/main" noChangeAspect="1"/>
+            </wp:cNvGraphicFramePr>
+            <a:graphic xmlns:a="http://schemas.openxmlformats.org/drawingml/2006/main">
+              <a:graphicData uri="http://schemas.openxmlformats.org/drawingml/2006/picture">
+                <pic:pic xmlns:pic="http://schemas.openxmlformats.org/drawingml/2006/picture">
+                  <pic:nvPicPr>
+                    <pic:cNvPr id="0" name="Picture 6"/>
+                    <pic:cNvPicPr>
+                      <a:picLocks noChangeAspect="1" noChangeArrowheads="1"/>
+                    </pic:cNvPicPr>
+                  </pic:nvPicPr>
+                  <pic:blipFill>
+                    <a:blip r:embed="rId5">
+                      <a:extLst>
+                        <a:ext uri="{28A0092B-C50C-407E-A947-70E740481C1C}">
+                          <a14:useLocalDpi xmlns:a14="http://schemas.microsoft.com/office/drawing/2010/main" val="0"/>
+                        </a:ext>
+                      </a:extLst>
+                    </a:blip>
+                    <a:srcRect/>
+                    <a:stretch>
+                      <a:fillRect/>
+                    </a:stretch>
+                  </pic:blipFill>
+                  <pic:spPr bwMode="auto">
+                    <a:xfrm>
+                      <a:off x="0" y="0"/>
+                      <a:ext cx="4191000" cy="1343025"/>
+                    </a:xfrm>
+                    <a:prstGeom prst="rect">
+                      <a:avLst/>
+                    </a:prstGeom>
+                    <a:noFill/>
+                    <a:ln>
+                      <a:noFill/>
+                    </a:ln>
+                  </pic:spPr>
+                </pic:pic>
+              </a:graphicData>
+            </a:graphic>
+          </wp:inline>
+        </w:drawing>
+      </w:r>
+      <w:r>
+        <w:tab/>
+        <w:t>(4)</w:t>
+      </w:r>
+    </w:p>
+    <w:p>
+      <w:pPr>
+        <w:tabs>
+          <w:tab w:val="center" w:pos="4680"/>
+          <w:tab w:val="right" w:pos="9180"/>
+        </w:tabs>
       </w:pPr>
-      <w:r>
-        <w:t xml:space="preserve">Problem 7 (25): </w:t>
+      <m:oMath>
+        <m:sSub>
+          <m:sSubPr>
+            <m:ctrlPr>
+              <w:rPr>
+                <w:rFonts w:ascii="Cambria Math" w:hAnsi="Cambria Math"/>
+                <w:i/>
+              </w:rPr>
+            </m:ctrlPr>
+          </m:sSubPr>
+          <m:e>
+            <m:r>
+              <w:rPr>
+                <w:rFonts w:ascii="Cambria Math" w:hAnsi="Cambria Math"/>
+              </w:rPr>
+              <m:t>P</m:t>
+            </m:r>
+          </m:e>
+          <m:sub>
+            <m:r>
+              <w:rPr>
+                <w:rFonts w:ascii="Cambria Math" w:hAnsi="Cambria Math"/>
+              </w:rPr>
+              <m:t>2</m:t>
+            </m:r>
+          </m:sub>
+        </m:sSub>
+        <m:d>
+          <m:dPr>
+            <m:ctrlPr>
+              <w:rPr>
+                <w:rFonts w:ascii="Cambria Math" w:hAnsi="Cambria Math"/>
+                <w:i/>
+              </w:rPr>
+            </m:ctrlPr>
+          </m:dPr>
+          <m:e>
+            <m:r>
+              <w:rPr>
+                <w:rFonts w:ascii="Cambria Math" w:hAnsi="Cambria Math"/>
+              </w:rPr>
+              <m:t>x</m:t>
+            </m:r>
+          </m:e>
+        </m:d>
+        <m:r>
+          <w:rPr>
+            <w:rFonts w:ascii="Cambria Math" w:hAnsi="Cambria Math"/>
+          </w:rPr>
+          <m:t>=</m:t>
+        </m:r>
+      </m:oMath>
+      <w:r>
+        <w:t xml:space="preserve"> </w:t>
+      </w:r>
+    </w:p>
+    <w:p>
+      <w:pPr>
+        <w:tabs>
+          <w:tab w:val="center" w:pos="4680"/>
+          <w:tab w:val="right" w:pos="9180"/>
+        </w:tabs>
+      </w:pPr>
+      <w:r>
+        <w:tab/>
+      </w:r>
+      <w:r>
+        <w:t>   </w:t>
+      </w:r>
+      <w:r>
+        <w:rPr>
+          <w:noProof/>
+        </w:rPr>
+        <w:drawing>
+          <wp:inline distT="0" distB="0" distL="0" distR="0">
+            <wp:extent cx="4000500" cy="1343025"/>
+            <wp:effectExtent l="0" t="0" r="0" b="9525"/>
+            <wp:docPr id="544056190" name="Picture 4"/>
+            <wp:cNvGraphicFramePr>
+              <a:graphicFrameLocks xmlns:a="http://schemas.openxmlformats.org/drawingml/2006/main" noChangeAspect="1"/>
+            </wp:cNvGraphicFramePr>
+            <a:graphic xmlns:a="http://schemas.openxmlformats.org/drawingml/2006/main">
+              <a:graphicData uri="http://schemas.openxmlformats.org/drawingml/2006/picture">
+                <pic:pic xmlns:pic="http://schemas.openxmlformats.org/drawingml/2006/picture">
+                  <pic:nvPicPr>
+                    <pic:cNvPr id="0" name="Picture 13"/>
+                    <pic:cNvPicPr>
+                      <a:picLocks noChangeAspect="1" noChangeArrowheads="1"/>
+                    </pic:cNvPicPr>
+                  </pic:nvPicPr>
+                  <pic:blipFill>
+                    <a:blip r:embed="rId6">
+                      <a:extLst>
+                        <a:ext uri="{28A0092B-C50C-407E-A947-70E740481C1C}">
+                          <a14:useLocalDpi xmlns:a14="http://schemas.microsoft.com/office/drawing/2010/main" val="0"/>
+                        </a:ext>
+                      </a:extLst>
+                    </a:blip>
+                    <a:srcRect/>
+                    <a:stretch>
+                      <a:fillRect/>
+                    </a:stretch>
+                  </pic:blipFill>
+                  <pic:spPr bwMode="auto">
+                    <a:xfrm>
+                      <a:off x="0" y="0"/>
+                      <a:ext cx="4000500" cy="1343025"/>
+                    </a:xfrm>
+                    <a:prstGeom prst="rect">
+                      <a:avLst/>
+                    </a:prstGeom>
+                    <a:noFill/>
+                    <a:ln>
+                      <a:noFill/>
+                    </a:ln>
+                  </pic:spPr>
+                </pic:pic>
+              </a:graphicData>
+            </a:graphic>
+          </wp:inline>
+        </w:drawing>
+      </w:r>
+      <w:r>
+        <w:tab/>
+        <w:t>(5)</w:t>
+      </w:r>
+    </w:p>
+    <w:p>
+      <w:pPr>
+        <w:tabs>
+          <w:tab w:val="center" w:pos="4680"/>
+          <w:tab w:val="right" w:pos="9180"/>
+        </w:tabs>
+      </w:pPr>
+      <w:r>
+        <w:lastRenderedPageBreak/>
+        <w:t xml:space="preserve">Graphical analysis gives that the maximum value occurs between 10 and 13 for the first case, and between 6 and 10 for the second case. Analyzing the derivatives of the splines on these intervals will provide the location of the maximum. Plugging this value in gives the maximum value of the interpolating polynomial on the interval </w:t>
+      </w:r>
+      <m:oMath>
+        <m:d>
+          <m:dPr>
+            <m:begChr m:val="["/>
+            <m:endChr m:val="]"/>
+            <m:ctrlPr>
+              <w:rPr>
+                <w:rFonts w:ascii="Cambria Math" w:hAnsi="Cambria Math"/>
+                <w:i/>
+              </w:rPr>
+            </m:ctrlPr>
+          </m:dPr>
+          <m:e>
+            <m:r>
+              <w:rPr>
+                <w:rFonts w:ascii="Cambria Math" w:hAnsi="Cambria Math"/>
+              </w:rPr>
+              <m:t>0,28</m:t>
+            </m:r>
+          </m:e>
+        </m:d>
+      </m:oMath>
+      <w:r>
+        <w:t>.</w:t>
+      </w:r>
+    </w:p>
+    <w:p>
+      <w:pPr>
+        <w:tabs>
+          <w:tab w:val="center" w:pos="4680"/>
+          <w:tab w:val="right" w:pos="9180"/>
+        </w:tabs>
+      </w:pPr>
+      <w:r>
+        <w:tab/>
+      </w:r>
+      <w:r>
+        <w:rPr>
+          <w:noProof/>
+        </w:rPr>
+        <w:drawing>
+          <wp:inline distT="0" distB="0" distL="0" distR="0">
+            <wp:extent cx="5943600" cy="4453255"/>
+            <wp:effectExtent l="0" t="0" r="0" b="4445"/>
+            <wp:docPr id="1939486602" name="Picture 6"/>
+            <wp:cNvGraphicFramePr>
+              <a:graphicFrameLocks xmlns:a="http://schemas.openxmlformats.org/drawingml/2006/main" noChangeAspect="1"/>
+            </wp:cNvGraphicFramePr>
+            <a:graphic xmlns:a="http://schemas.openxmlformats.org/drawingml/2006/main">
+              <a:graphicData uri="http://schemas.openxmlformats.org/drawingml/2006/picture">
+                <pic:pic xmlns:pic="http://schemas.openxmlformats.org/drawingml/2006/picture">
+                  <pic:nvPicPr>
+                    <pic:cNvPr id="0" name="Picture 20"/>
+                    <pic:cNvPicPr>
+                      <a:picLocks noChangeAspect="1" noChangeArrowheads="1"/>
+                    </pic:cNvPicPr>
+                  </pic:nvPicPr>
+                  <pic:blipFill>
+                    <a:blip r:embed="rId7">
+                      <a:extLst>
+                        <a:ext uri="{28A0092B-C50C-407E-A947-70E740481C1C}">
+                          <a14:useLocalDpi xmlns:a14="http://schemas.microsoft.com/office/drawing/2010/main" val="0"/>
+                        </a:ext>
+                      </a:extLst>
+                    </a:blip>
+                    <a:srcRect/>
+                    <a:stretch>
+                      <a:fillRect/>
+                    </a:stretch>
+                  </pic:blipFill>
+                  <pic:spPr bwMode="auto">
+                    <a:xfrm>
+                      <a:off x="0" y="0"/>
+                      <a:ext cx="5943600" cy="4453255"/>
+                    </a:xfrm>
+                    <a:prstGeom prst="rect">
+                      <a:avLst/>
+                    </a:prstGeom>
+                    <a:noFill/>
+                    <a:ln>
+                      <a:noFill/>
+                    </a:ln>
+                  </pic:spPr>
+                </pic:pic>
+              </a:graphicData>
+            </a:graphic>
+          </wp:inline>
+        </w:drawing>
+      </w:r>
+    </w:p>
+    <w:p>
+      <w:pPr>
+        <w:tabs>
+          <w:tab w:val="center" w:pos="4680"/>
+          <w:tab w:val="right" w:pos="9180"/>
+        </w:tabs>
+      </w:pPr>
+      <w:r>
+        <w:tab/>
+      </w:r>
+      <m:oMath>
+        <m:sSubSup>
+          <m:sSubSupPr>
+            <m:ctrlPr>
+              <w:rPr>
+                <w:rFonts w:ascii="Cambria Math" w:hAnsi="Cambria Math"/>
+                <w:i/>
+              </w:rPr>
+            </m:ctrlPr>
+          </m:sSubSupPr>
+          <m:e>
+            <m:r>
+              <w:rPr>
+                <w:rFonts w:ascii="Cambria Math" w:hAnsi="Cambria Math"/>
+              </w:rPr>
+              <m:t>P</m:t>
+            </m:r>
+          </m:e>
+          <m:sub>
+            <m:r>
+              <w:rPr>
+                <w:rFonts w:ascii="Cambria Math" w:hAnsi="Cambria Math"/>
+              </w:rPr>
+              <m:t>1</m:t>
+            </m:r>
+          </m:sub>
+          <m:sup>
+            <m:r>
+              <w:rPr>
+                <w:rFonts w:ascii="Cambria Math" w:hAnsi="Cambria Math"/>
+              </w:rPr>
+              <m:t>'</m:t>
+            </m:r>
+          </m:sup>
+        </m:sSubSup>
+        <m:r>
+          <w:rPr>
+            <w:rFonts w:ascii="Cambria Math" w:hAnsi="Cambria Math"/>
+          </w:rPr>
+          <m:t>=0</m:t>
+        </m:r>
+        <m:r>
+          <m:rPr>
+            <m:sty m:val="p"/>
+          </m:rPr>
+          <w:rPr>
+            <w:rFonts w:ascii="Cambria Math" w:hAnsi="Cambria Math"/>
+          </w:rPr>
+          <m:t>⇒</m:t>
+        </m:r>
+        <m:sSub>
+          <m:sSubPr>
+            <m:ctrlPr>
+              <w:rPr>
+                <w:rFonts w:ascii="Cambria Math" w:hAnsi="Cambria Math"/>
+                <w:i/>
+              </w:rPr>
+            </m:ctrlPr>
+          </m:sSubPr>
+          <m:e>
+            <m:r>
+              <w:rPr>
+                <w:rFonts w:ascii="Cambria Math" w:hAnsi="Cambria Math"/>
+              </w:rPr>
+              <m:t>x</m:t>
+            </m:r>
+            <m:ctrlPr>
+              <w:rPr>
+                <w:rFonts w:ascii="Cambria Math" w:hAnsi="Cambria Math"/>
+              </w:rPr>
+            </m:ctrlPr>
+          </m:e>
+          <m:sub>
+            <m:r>
+              <w:rPr>
+                <w:rFonts w:ascii="Cambria Math" w:hAnsi="Cambria Math"/>
+              </w:rPr>
+              <m:t>ma</m:t>
+            </m:r>
+            <m:sSub>
+              <m:sSubPr>
+                <m:ctrlPr>
+                  <w:rPr>
+                    <w:rFonts w:ascii="Cambria Math" w:hAnsi="Cambria Math"/>
+                    <w:i/>
+                  </w:rPr>
+                </m:ctrlPr>
+              </m:sSubPr>
+              <m:e>
+                <m:r>
+                  <w:rPr>
+                    <w:rFonts w:ascii="Cambria Math" w:hAnsi="Cambria Math"/>
+                  </w:rPr>
+                  <m:t>x</m:t>
+                </m:r>
+              </m:e>
+              <m:sub>
+                <m:r>
+                  <w:rPr>
+                    <w:rFonts w:ascii="Cambria Math" w:hAnsi="Cambria Math"/>
+                  </w:rPr>
+                  <m:t>1</m:t>
+                </m:r>
+              </m:sub>
+            </m:sSub>
+          </m:sub>
+        </m:sSub>
+        <m:r>
+          <w:rPr>
+            <w:rFonts w:ascii="Cambria Math" w:hAnsi="Cambria Math"/>
+          </w:rPr>
+          <m:t>=10.553</m:t>
+        </m:r>
+      </m:oMath>
+      <w:r>
+        <w:tab/>
+        <w:t>(6)</w:t>
+      </w:r>
+    </w:p>
+    <w:p>
+      <w:pPr>
+        <w:tabs>
+          <w:tab w:val="center" w:pos="4680"/>
+          <w:tab w:val="right" w:pos="9180"/>
+        </w:tabs>
+      </w:pPr>
+      <w:r>
+        <w:tab/>
+      </w:r>
+      <m:oMath>
+        <m:sSubSup>
+          <m:sSubSupPr>
+            <m:ctrlPr>
+              <w:rPr>
+                <w:rFonts w:ascii="Cambria Math" w:hAnsi="Cambria Math"/>
+                <w:i/>
+              </w:rPr>
+            </m:ctrlPr>
+          </m:sSubSupPr>
+          <m:e>
+            <m:r>
+              <w:rPr>
+                <w:rFonts w:ascii="Cambria Math" w:hAnsi="Cambria Math"/>
+              </w:rPr>
+              <m:t>P</m:t>
+            </m:r>
+          </m:e>
+          <m:sub>
+            <m:r>
+              <w:rPr>
+                <w:rFonts w:ascii="Cambria Math" w:hAnsi="Cambria Math"/>
+              </w:rPr>
+              <m:t>2</m:t>
+            </m:r>
+          </m:sub>
+          <m:sup>
+            <m:r>
+              <w:rPr>
+                <w:rFonts w:ascii="Cambria Math" w:hAnsi="Cambria Math"/>
+              </w:rPr>
+              <m:t>'</m:t>
+            </m:r>
+          </m:sup>
+        </m:sSubSup>
+        <m:r>
+          <w:rPr>
+            <w:rFonts w:ascii="Cambria Math" w:hAnsi="Cambria Math"/>
+          </w:rPr>
+          <m:t>=0</m:t>
+        </m:r>
+        <m:r>
+          <m:rPr>
+            <m:sty m:val="p"/>
+          </m:rPr>
+          <w:rPr>
+            <w:rFonts w:ascii="Cambria Math" w:hAnsi="Cambria Math"/>
+          </w:rPr>
+          <m:t>⇒</m:t>
+        </m:r>
+        <m:sSub>
+          <m:sSubPr>
+            <m:ctrlPr>
+              <w:rPr>
+                <w:rFonts w:ascii="Cambria Math" w:hAnsi="Cambria Math"/>
+                <w:i/>
+              </w:rPr>
+            </m:ctrlPr>
+          </m:sSubPr>
+          <m:e>
+            <m:r>
+              <w:rPr>
+                <w:rFonts w:ascii="Cambria Math" w:hAnsi="Cambria Math"/>
+              </w:rPr>
+              <m:t>x</m:t>
+            </m:r>
+            <m:ctrlPr>
+              <w:rPr>
+                <w:rFonts w:ascii="Cambria Math" w:hAnsi="Cambria Math"/>
+              </w:rPr>
+            </m:ctrlPr>
+          </m:e>
+          <m:sub>
+            <m:r>
+              <w:rPr>
+                <w:rFonts w:ascii="Cambria Math" w:hAnsi="Cambria Math"/>
+              </w:rPr>
+              <m:t>ma</m:t>
+            </m:r>
+            <m:sSub>
+              <m:sSubPr>
+                <m:ctrlPr>
+                  <w:rPr>
+                    <w:rFonts w:ascii="Cambria Math" w:hAnsi="Cambria Math"/>
+                    <w:i/>
+                  </w:rPr>
+                </m:ctrlPr>
+              </m:sSubPr>
+              <m:e>
+                <m:r>
+                  <w:rPr>
+                    <w:rFonts w:ascii="Cambria Math" w:hAnsi="Cambria Math"/>
+                  </w:rPr>
+                  <m:t>x</m:t>
+                </m:r>
+              </m:e>
+              <m:sub>
+                <m:r>
+                  <w:rPr>
+                    <w:rFonts w:ascii="Cambria Math" w:hAnsi="Cambria Math"/>
+                  </w:rPr>
+                  <m:t>2</m:t>
+                </m:r>
+              </m:sub>
+            </m:sSub>
+          </m:sub>
+        </m:sSub>
+        <m:r>
+          <w:rPr>
+            <w:rFonts w:ascii="Cambria Math" w:hAnsi="Cambria Math"/>
+          </w:rPr>
+          <m:t>=9.3496</m:t>
+        </m:r>
+      </m:oMath>
+      <w:r>
+        <w:tab/>
+        <w:t>(7)</w:t>
+      </w:r>
+    </w:p>
+    <w:p>
+      <w:pPr>
+        <w:tabs>
+          <w:tab w:val="center" w:pos="4680"/>
+          <w:tab w:val="right" w:pos="9180"/>
+        </w:tabs>
+      </w:pPr>
+      <w:r>
+        <w:tab/>
+      </w:r>
+      <m:oMath>
+        <m:sSub>
+          <m:sSubPr>
+            <m:ctrlPr>
+              <w:rPr>
+                <w:rFonts w:ascii="Cambria Math" w:hAnsi="Cambria Math"/>
+                <w:i/>
+                <w:highlight w:val="yellow"/>
+              </w:rPr>
+            </m:ctrlPr>
+          </m:sSubPr>
+          <m:e>
+            <m:r>
+              <w:rPr>
+                <w:rFonts w:ascii="Cambria Math" w:hAnsi="Cambria Math"/>
+                <w:highlight w:val="yellow"/>
+              </w:rPr>
+              <m:t>P</m:t>
+            </m:r>
+          </m:e>
+          <m:sub>
+            <m:r>
+              <w:rPr>
+                <w:rFonts w:ascii="Cambria Math" w:hAnsi="Cambria Math"/>
+                <w:highlight w:val="yellow"/>
+              </w:rPr>
+              <m:t>1</m:t>
+            </m:r>
+          </m:sub>
+        </m:sSub>
+        <m:d>
+          <m:dPr>
+            <m:ctrlPr>
+              <w:rPr>
+                <w:rFonts w:ascii="Cambria Math" w:hAnsi="Cambria Math"/>
+                <w:i/>
+                <w:highlight w:val="yellow"/>
+              </w:rPr>
+            </m:ctrlPr>
+          </m:dPr>
+          <m:e>
+            <m:sSub>
+              <m:sSubPr>
+                <m:ctrlPr>
+                  <w:rPr>
+                    <w:rFonts w:ascii="Cambria Math" w:hAnsi="Cambria Math"/>
+                    <w:i/>
+                    <w:highlight w:val="yellow"/>
+                  </w:rPr>
+                </m:ctrlPr>
+              </m:sSubPr>
+              <m:e>
+                <m:r>
+                  <w:rPr>
+                    <w:rFonts w:ascii="Cambria Math" w:hAnsi="Cambria Math"/>
+                    <w:highlight w:val="yellow"/>
+                  </w:rPr>
+                  <m:t>x</m:t>
+                </m:r>
+              </m:e>
+              <m:sub>
+                <m:r>
+                  <w:rPr>
+                    <w:rFonts w:ascii="Cambria Math" w:hAnsi="Cambria Math"/>
+                    <w:highlight w:val="yellow"/>
+                  </w:rPr>
+                  <m:t>ma</m:t>
+                </m:r>
+                <m:sSub>
+                  <m:sSubPr>
+                    <m:ctrlPr>
+                      <w:rPr>
+                        <w:rFonts w:ascii="Cambria Math" w:hAnsi="Cambria Math"/>
+                        <w:i/>
+                        <w:highlight w:val="yellow"/>
+                      </w:rPr>
+                    </m:ctrlPr>
+                  </m:sSubPr>
+                  <m:e>
+                    <m:r>
+                      <w:rPr>
+                        <w:rFonts w:ascii="Cambria Math" w:hAnsi="Cambria Math"/>
+                        <w:highlight w:val="yellow"/>
+                      </w:rPr>
+                      <m:t>x</m:t>
+                    </m:r>
+                  </m:e>
+                  <m:sub>
+                    <m:r>
+                      <w:rPr>
+                        <w:rFonts w:ascii="Cambria Math" w:hAnsi="Cambria Math"/>
+                        <w:highlight w:val="yellow"/>
+                      </w:rPr>
+                      <m:t>1</m:t>
+                    </m:r>
+                  </m:sub>
+                </m:sSub>
+              </m:sub>
+            </m:sSub>
+          </m:e>
+        </m:d>
+        <m:r>
+          <w:rPr>
+            <w:rFonts w:ascii="Cambria Math" w:hAnsi="Cambria Math"/>
+            <w:highlight w:val="yellow"/>
+          </w:rPr>
+          <m:t>=43.23mg</m:t>
+        </m:r>
+      </m:oMath>
+      <w:r>
+        <w:tab/>
+        <w:t>(8)</w:t>
+      </w:r>
+    </w:p>
+    <w:p>
+      <w:pPr>
+        <w:tabs>
+          <w:tab w:val="center" w:pos="4680"/>
+          <w:tab w:val="right" w:pos="9180"/>
+        </w:tabs>
+      </w:pPr>
+      <w:r>
+        <w:tab/>
+      </w:r>
+      <m:oMath>
+        <m:sSub>
+          <m:sSubPr>
+            <m:ctrlPr>
+              <w:rPr>
+                <w:rFonts w:ascii="Cambria Math" w:hAnsi="Cambria Math"/>
+                <w:i/>
+                <w:highlight w:val="yellow"/>
+              </w:rPr>
+            </m:ctrlPr>
+          </m:sSubPr>
+          <m:e>
+            <m:r>
+              <w:rPr>
+                <w:rFonts w:ascii="Cambria Math" w:hAnsi="Cambria Math"/>
+                <w:highlight w:val="yellow"/>
+              </w:rPr>
+              <m:t>P</m:t>
+            </m:r>
+          </m:e>
+          <m:sub>
+            <m:r>
+              <w:rPr>
+                <w:rFonts w:ascii="Cambria Math" w:hAnsi="Cambria Math"/>
+                <w:highlight w:val="yellow"/>
+              </w:rPr>
+              <m:t>2</m:t>
+            </m:r>
+          </m:sub>
+        </m:sSub>
+        <m:d>
+          <m:dPr>
+            <m:ctrlPr>
+              <w:rPr>
+                <w:rFonts w:ascii="Cambria Math" w:hAnsi="Cambria Math"/>
+                <w:i/>
+                <w:highlight w:val="yellow"/>
+              </w:rPr>
+            </m:ctrlPr>
+          </m:dPr>
+          <m:e>
+            <m:sSub>
+              <m:sSubPr>
+                <m:ctrlPr>
+                  <w:rPr>
+                    <w:rFonts w:ascii="Cambria Math" w:hAnsi="Cambria Math"/>
+                    <w:i/>
+                    <w:highlight w:val="yellow"/>
+                  </w:rPr>
+                </m:ctrlPr>
+              </m:sSubPr>
+              <m:e>
+                <m:r>
+                  <w:rPr>
+                    <w:rFonts w:ascii="Cambria Math" w:hAnsi="Cambria Math"/>
+                    <w:highlight w:val="yellow"/>
+                  </w:rPr>
+                  <m:t>x</m:t>
+                </m:r>
+              </m:e>
+              <m:sub>
+                <m:r>
+                  <w:rPr>
+                    <w:rFonts w:ascii="Cambria Math" w:hAnsi="Cambria Math"/>
+                    <w:highlight w:val="yellow"/>
+                  </w:rPr>
+                  <m:t>ma</m:t>
+                </m:r>
+                <m:sSub>
+                  <m:sSubPr>
+                    <m:ctrlPr>
+                      <w:rPr>
+                        <w:rFonts w:ascii="Cambria Math" w:hAnsi="Cambria Math"/>
+                        <w:i/>
+                        <w:highlight w:val="yellow"/>
+                      </w:rPr>
+                    </m:ctrlPr>
+                  </m:sSubPr>
+                  <m:e>
+                    <m:r>
+                      <w:rPr>
+                        <w:rFonts w:ascii="Cambria Math" w:hAnsi="Cambria Math"/>
+                        <w:highlight w:val="yellow"/>
+                      </w:rPr>
+                      <m:t>x</m:t>
+                    </m:r>
+                  </m:e>
+                  <m:sub>
+                    <m:r>
+                      <w:rPr>
+                        <w:rFonts w:ascii="Cambria Math" w:hAnsi="Cambria Math"/>
+                        <w:highlight w:val="yellow"/>
+                      </w:rPr>
+                      <m:t>2</m:t>
+                    </m:r>
+                  </m:sub>
+                </m:sSub>
+              </m:sub>
+            </m:sSub>
+          </m:e>
+        </m:d>
+        <m:r>
+          <w:rPr>
+            <w:rFonts w:ascii="Cambria Math" w:hAnsi="Cambria Math"/>
+            <w:highlight w:val="yellow"/>
+          </w:rPr>
+          <m:t>=19.06mg</m:t>
+        </m:r>
+      </m:oMath>
+      <w:r>
+        <w:tab/>
+        <w:t>(9)</w:t>
+      </w:r>
+    </w:p>
+    <w:p>
+      <w:pPr>
+        <w:tabs>
+          <w:tab w:val="center" w:pos="4680"/>
+          <w:tab w:val="right" w:pos="9180"/>
+        </w:tabs>
+      </w:pPr>
+    </w:p>
+    <w:p>
+      <w:pPr>
+        <w:tabs>
+          <w:tab w:val="center" w:pos="4680"/>
+          <w:tab w:val="right" w:pos="9180"/>
+        </w:tabs>
+      </w:pPr>
+      <w:r>
+        <w:t>Problem 8 (3):</w:t>
+      </w:r>
+    </w:p>
+    <w:p>
+      <w:pPr>
+        <w:tabs>
+          <w:tab w:val="center" w:pos="4680"/>
+          <w:tab w:val="right" w:pos="9180"/>
+        </w:tabs>
+      </w:pPr>
+      <w:r>
+        <w:t>Find the least squares polynomials of degrees 1, 2, 3.</w:t>
+      </w:r>
+    </w:p>
+    <w:p>
+      <w:pPr>
+        <w:tabs>
+          <w:tab w:val="center" w:pos="4680"/>
+          <w:tab w:val="right" w:pos="9180"/>
+        </w:tabs>
+      </w:pPr>
+      <w:r>
+        <w:t>The polynomials are as follows:</w:t>
+      </w:r>
+    </w:p>
+    <w:p>
+      <w:pPr>
+        <w:tabs>
+          <w:tab w:val="center" w:pos="4680"/>
+          <w:tab w:val="right" w:pos="9180"/>
+        </w:tabs>
+      </w:pPr>
+      <w:r>
+        <w:tab/>
+      </w:r>
+      <m:oMath>
+        <m:sSub>
+          <m:sSubPr>
+            <m:ctrlPr>
+              <w:rPr>
+                <w:rFonts w:ascii="Cambria Math" w:hAnsi="Cambria Math"/>
+                <w:i/>
+                <w:highlight w:val="yellow"/>
+              </w:rPr>
+            </m:ctrlPr>
+          </m:sSubPr>
+          <m:e>
+            <m:r>
+              <w:rPr>
+                <w:rFonts w:ascii="Cambria Math" w:hAnsi="Cambria Math"/>
+                <w:highlight w:val="yellow"/>
+              </w:rPr>
+              <m:t>P</m:t>
+            </m:r>
+          </m:e>
+          <m:sub>
+            <m:r>
+              <w:rPr>
+                <w:rFonts w:ascii="Cambria Math" w:hAnsi="Cambria Math"/>
+                <w:highlight w:val="yellow"/>
+              </w:rPr>
+              <m:t>1</m:t>
+            </m:r>
+          </m:sub>
+        </m:sSub>
+        <m:d>
+          <m:dPr>
+            <m:ctrlPr>
+              <w:rPr>
+                <w:rFonts w:ascii="Cambria Math" w:hAnsi="Cambria Math"/>
+                <w:i/>
+                <w:highlight w:val="yellow"/>
+              </w:rPr>
+            </m:ctrlPr>
+          </m:dPr>
+          <m:e>
+            <m:r>
+              <w:rPr>
+                <w:rFonts w:ascii="Cambria Math" w:hAnsi="Cambria Math"/>
+                <w:highlight w:val="yellow"/>
+              </w:rPr>
+              <m:t>x</m:t>
+            </m:r>
+          </m:e>
+        </m:d>
+        <m:r>
+          <w:rPr>
+            <w:rFonts w:ascii="Cambria Math" w:hAnsi="Cambria Math"/>
+            <w:highlight w:val="yellow"/>
+          </w:rPr>
+          <m:t>=1.22x+0.6209</m:t>
+        </m:r>
+      </m:oMath>
+      <w:r>
+        <w:tab/>
+        <w:t>(1)</w:t>
+      </w:r>
+    </w:p>
+    <w:p>
+      <w:pPr>
+        <w:tabs>
+          <w:tab w:val="center" w:pos="4680"/>
+          <w:tab w:val="right" w:pos="9180"/>
+        </w:tabs>
+      </w:pPr>
+      <w:r>
+        <w:tab/>
+      </w:r>
+      <m:oMath>
+        <m:sSub>
+          <m:sSubPr>
+            <m:ctrlPr>
+              <w:rPr>
+                <w:rFonts w:ascii="Cambria Math" w:hAnsi="Cambria Math"/>
+                <w:i/>
+                <w:highlight w:val="yellow"/>
+              </w:rPr>
+            </m:ctrlPr>
+          </m:sSubPr>
+          <m:e>
+            <m:r>
+              <w:rPr>
+                <w:rFonts w:ascii="Cambria Math" w:hAnsi="Cambria Math"/>
+                <w:highlight w:val="yellow"/>
+              </w:rPr>
+              <m:t>P</m:t>
+            </m:r>
+          </m:e>
+          <m:sub>
+            <m:r>
+              <w:rPr>
+                <w:rFonts w:ascii="Cambria Math" w:hAnsi="Cambria Math"/>
+                <w:highlight w:val="yellow"/>
+              </w:rPr>
+              <m:t>2</m:t>
+            </m:r>
+          </m:sub>
+        </m:sSub>
+        <m:d>
+          <m:dPr>
+            <m:ctrlPr>
+              <w:rPr>
+                <w:rFonts w:ascii="Cambria Math" w:hAnsi="Cambria Math"/>
+                <w:i/>
+                <w:highlight w:val="yellow"/>
+              </w:rPr>
+            </m:ctrlPr>
+          </m:dPr>
+          <m:e>
+            <m:r>
+              <w:rPr>
+                <w:rFonts w:ascii="Cambria Math" w:hAnsi="Cambria Math"/>
+                <w:highlight w:val="yellow"/>
+              </w:rPr>
+              <m:t>x</m:t>
+            </m:r>
+          </m:e>
+        </m:d>
+        <m:r>
+          <w:rPr>
+            <w:rFonts w:ascii="Cambria Math" w:hAnsi="Cambria Math"/>
+            <w:highlight w:val="yellow"/>
+          </w:rPr>
+          <m:t>=-0.01085</m:t>
+        </m:r>
+        <m:sSup>
+          <m:sSupPr>
+            <m:ctrlPr>
+              <w:rPr>
+                <w:rFonts w:ascii="Cambria Math" w:hAnsi="Cambria Math"/>
+                <w:i/>
+                <w:highlight w:val="yellow"/>
+              </w:rPr>
+            </m:ctrlPr>
+          </m:sSupPr>
+          <m:e>
+            <m:r>
+              <w:rPr>
+                <w:rFonts w:ascii="Cambria Math" w:hAnsi="Cambria Math"/>
+                <w:highlight w:val="yellow"/>
+              </w:rPr>
+              <m:t>x</m:t>
+            </m:r>
+          </m:e>
+          <m:sup>
+            <m:r>
+              <w:rPr>
+                <w:rFonts w:ascii="Cambria Math" w:hAnsi="Cambria Math"/>
+                <w:highlight w:val="yellow"/>
+              </w:rPr>
+              <m:t>2</m:t>
+            </m:r>
+          </m:sup>
+        </m:sSup>
+        <m:r>
+          <w:rPr>
+            <w:rFonts w:ascii="Cambria Math" w:hAnsi="Cambria Math"/>
+            <w:highlight w:val="yellow"/>
+          </w:rPr>
+          <m:t>+1.253x+0.5966</m:t>
+        </m:r>
+      </m:oMath>
+      <w:r>
+        <w:tab/>
+        <w:t>(2)</w:t>
+      </w:r>
+    </w:p>
+    <w:p>
+      <w:pPr>
+        <w:tabs>
+          <w:tab w:val="center" w:pos="4680"/>
+          <w:tab w:val="right" w:pos="9180"/>
+        </w:tabs>
+      </w:pPr>
+      <w:r>
+        <w:lastRenderedPageBreak/>
+        <w:tab/>
+      </w:r>
+      <m:oMath>
+        <m:sSub>
+          <m:sSubPr>
+            <m:ctrlPr>
+              <w:rPr>
+                <w:rFonts w:ascii="Cambria Math" w:hAnsi="Cambria Math"/>
+                <w:i/>
+                <w:highlight w:val="yellow"/>
+              </w:rPr>
+            </m:ctrlPr>
+          </m:sSubPr>
+          <m:e>
+            <m:r>
+              <w:rPr>
+                <w:rFonts w:ascii="Cambria Math" w:hAnsi="Cambria Math"/>
+                <w:highlight w:val="yellow"/>
+              </w:rPr>
+              <m:t>P</m:t>
+            </m:r>
+          </m:e>
+          <m:sub>
+            <m:r>
+              <w:rPr>
+                <w:rFonts w:ascii="Cambria Math" w:hAnsi="Cambria Math"/>
+                <w:highlight w:val="yellow"/>
+              </w:rPr>
+              <m:t>3</m:t>
+            </m:r>
+          </m:sub>
+        </m:sSub>
+        <m:d>
+          <m:dPr>
+            <m:ctrlPr>
+              <w:rPr>
+                <w:rFonts w:ascii="Cambria Math" w:hAnsi="Cambria Math"/>
+                <w:i/>
+                <w:highlight w:val="yellow"/>
+              </w:rPr>
+            </m:ctrlPr>
+          </m:dPr>
+          <m:e>
+            <m:r>
+              <w:rPr>
+                <w:rFonts w:ascii="Cambria Math" w:hAnsi="Cambria Math"/>
+                <w:highlight w:val="yellow"/>
+              </w:rPr>
+              <m:t>x</m:t>
+            </m:r>
+          </m:e>
+        </m:d>
+        <m:r>
+          <w:rPr>
+            <w:rFonts w:ascii="Cambria Math" w:hAnsi="Cambria Math"/>
+            <w:highlight w:val="yellow"/>
+          </w:rPr>
+          <m:t>=-0.01005</m:t>
+        </m:r>
+        <m:sSup>
+          <m:sSupPr>
+            <m:ctrlPr>
+              <w:rPr>
+                <w:rFonts w:ascii="Cambria Math" w:hAnsi="Cambria Math"/>
+                <w:i/>
+                <w:highlight w:val="yellow"/>
+              </w:rPr>
+            </m:ctrlPr>
+          </m:sSupPr>
+          <m:e>
+            <m:r>
+              <w:rPr>
+                <w:rFonts w:ascii="Cambria Math" w:hAnsi="Cambria Math"/>
+                <w:highlight w:val="yellow"/>
+              </w:rPr>
+              <m:t>x</m:t>
+            </m:r>
+          </m:e>
+          <m:sup>
+            <m:r>
+              <w:rPr>
+                <w:rFonts w:ascii="Cambria Math" w:hAnsi="Cambria Math"/>
+                <w:highlight w:val="yellow"/>
+              </w:rPr>
+              <m:t>3</m:t>
+            </m:r>
+          </m:sup>
+        </m:sSup>
+        <m:r>
+          <w:rPr>
+            <w:rFonts w:ascii="Cambria Math" w:hAnsi="Cambria Math"/>
+            <w:highlight w:val="yellow"/>
+          </w:rPr>
+          <m:t>+0.03533</m:t>
+        </m:r>
+        <m:sSup>
+          <m:sSupPr>
+            <m:ctrlPr>
+              <w:rPr>
+                <w:rFonts w:ascii="Cambria Math" w:hAnsi="Cambria Math"/>
+                <w:i/>
+                <w:highlight w:val="yellow"/>
+              </w:rPr>
+            </m:ctrlPr>
+          </m:sSupPr>
+          <m:e>
+            <m:r>
+              <w:rPr>
+                <w:rFonts w:ascii="Cambria Math" w:hAnsi="Cambria Math"/>
+                <w:highlight w:val="yellow"/>
+              </w:rPr>
+              <m:t>x</m:t>
+            </m:r>
+          </m:e>
+          <m:sup>
+            <m:r>
+              <w:rPr>
+                <w:rFonts w:ascii="Cambria Math" w:hAnsi="Cambria Math"/>
+                <w:highlight w:val="yellow"/>
+              </w:rPr>
+              <m:t>2</m:t>
+            </m:r>
+          </m:sup>
+        </m:sSup>
+        <m:r>
+          <w:rPr>
+            <w:rFonts w:ascii="Cambria Math" w:hAnsi="Cambria Math"/>
+            <w:highlight w:val="yellow"/>
+          </w:rPr>
+          <m:t>+1.185x+0.629</m:t>
+        </m:r>
+      </m:oMath>
+      <w:r>
+        <w:tab/>
+        <w:t>(3)</w:t>
+      </w:r>
+    </w:p>
+    <w:p>
+      <w:pPr>
+        <w:tabs>
+          <w:tab w:val="center" w:pos="4680"/>
+          <w:tab w:val="right" w:pos="9180"/>
+        </w:tabs>
+      </w:pPr>
+      <w:r>
+        <w:t>The error for each of these polynomials can be calculated:</w:t>
+      </w:r>
+    </w:p>
+    <w:p>
+      <w:pPr>
+        <w:tabs>
+          <w:tab w:val="center" w:pos="4680"/>
+          <w:tab w:val="right" w:pos="9180"/>
+        </w:tabs>
+      </w:pPr>
+      <w:r>
+        <w:tab/>
+      </w:r>
+      <m:oMath>
+        <m:r>
+          <w:rPr>
+            <w:rFonts w:ascii="Cambria Math" w:hAnsi="Cambria Math"/>
+          </w:rPr>
+          <m:t>E=</m:t>
+        </m:r>
+        <m:nary>
+          <m:naryPr>
+            <m:chr m:val="∑"/>
+            <m:ctrlPr>
+              <w:rPr>
+                <w:rFonts w:ascii="Cambria Math" w:hAnsi="Cambria Math"/>
+              </w:rPr>
+            </m:ctrlPr>
+          </m:naryPr>
+          <m:sub>
+            <m:r>
+              <w:rPr>
+                <w:rFonts w:ascii="Cambria Math" w:hAnsi="Cambria Math"/>
+              </w:rPr>
+              <m:t>i=1</m:t>
+            </m:r>
+            <m:ctrlPr>
+              <w:rPr>
+                <w:rFonts w:ascii="Cambria Math" w:hAnsi="Cambria Math"/>
+                <w:i/>
+              </w:rPr>
+            </m:ctrlPr>
+          </m:sub>
+          <m:sup>
+            <m:r>
+              <w:rPr>
+                <w:rFonts w:ascii="Cambria Math" w:hAnsi="Cambria Math"/>
+              </w:rPr>
+              <m:t>m</m:t>
+            </m:r>
+            <m:ctrlPr>
+              <w:rPr>
+                <w:rFonts w:ascii="Cambria Math" w:hAnsi="Cambria Math"/>
+                <w:i/>
+              </w:rPr>
+            </m:ctrlPr>
+          </m:sup>
+          <m:e>
+            <m:sSup>
+              <m:sSupPr>
+                <m:ctrlPr>
+                  <w:rPr>
+                    <w:rFonts w:ascii="Cambria Math" w:hAnsi="Cambria Math"/>
+                    <w:i/>
+                  </w:rPr>
+                </m:ctrlPr>
+              </m:sSupPr>
+              <m:e>
+                <m:d>
+                  <m:dPr>
+                    <m:begChr m:val="["/>
+                    <m:endChr m:val="]"/>
+                    <m:ctrlPr>
+                      <w:rPr>
+                        <w:rFonts w:ascii="Cambria Math" w:hAnsi="Cambria Math"/>
+                        <w:i/>
+                      </w:rPr>
+                    </m:ctrlPr>
+                  </m:dPr>
+                  <m:e>
+                    <m:sSub>
+                      <m:sSubPr>
+                        <m:ctrlPr>
+                          <w:rPr>
+                            <w:rFonts w:ascii="Cambria Math" w:hAnsi="Cambria Math"/>
+                            <w:i/>
+                          </w:rPr>
+                        </m:ctrlPr>
+                      </m:sSubPr>
+                      <m:e>
+                        <m:r>
+                          <w:rPr>
+                            <w:rFonts w:ascii="Cambria Math" w:hAnsi="Cambria Math"/>
+                          </w:rPr>
+                          <m:t>y</m:t>
+                        </m:r>
+                      </m:e>
+                      <m:sub>
+                        <m:r>
+                          <w:rPr>
+                            <w:rFonts w:ascii="Cambria Math" w:hAnsi="Cambria Math"/>
+                          </w:rPr>
+                          <m:t>i</m:t>
+                        </m:r>
+                      </m:sub>
+                    </m:sSub>
+                    <m:r>
+                      <w:rPr>
+                        <w:rFonts w:ascii="Cambria Math" w:hAnsi="Cambria Math"/>
+                      </w:rPr>
+                      <m:t>-P</m:t>
+                    </m:r>
+                    <m:d>
+                      <m:dPr>
+                        <m:ctrlPr>
+                          <w:rPr>
+                            <w:rFonts w:ascii="Cambria Math" w:hAnsi="Cambria Math"/>
+                            <w:i/>
+                          </w:rPr>
+                        </m:ctrlPr>
+                      </m:dPr>
+                      <m:e>
+                        <m:sSub>
+                          <m:sSubPr>
+                            <m:ctrlPr>
+                              <w:rPr>
+                                <w:rFonts w:ascii="Cambria Math" w:hAnsi="Cambria Math"/>
+                                <w:i/>
+                              </w:rPr>
+                            </m:ctrlPr>
+                          </m:sSubPr>
+                          <m:e>
+                            <m:r>
+                              <w:rPr>
+                                <w:rFonts w:ascii="Cambria Math" w:hAnsi="Cambria Math"/>
+                              </w:rPr>
+                              <m:t>x</m:t>
+                            </m:r>
+                          </m:e>
+                          <m:sub>
+                            <m:r>
+                              <w:rPr>
+                                <w:rFonts w:ascii="Cambria Math" w:hAnsi="Cambria Math"/>
+                              </w:rPr>
+                              <m:t>i</m:t>
+                            </m:r>
+                          </m:sub>
+                        </m:sSub>
+                      </m:e>
+                    </m:d>
+                  </m:e>
+                </m:d>
+              </m:e>
+              <m:sup>
+                <m:r>
+                  <w:rPr>
+                    <w:rFonts w:ascii="Cambria Math" w:hAnsi="Cambria Math"/>
+                  </w:rPr>
+                  <m:t>2</m:t>
+                </m:r>
+              </m:sup>
+            </m:sSup>
+            <m:ctrlPr>
+              <w:rPr>
+                <w:rFonts w:ascii="Cambria Math" w:hAnsi="Cambria Math"/>
+                <w:i/>
+              </w:rPr>
+            </m:ctrlPr>
+          </m:e>
+        </m:nary>
+      </m:oMath>
+      <w:r>
+        <w:tab/>
+        <w:t>(4)</w:t>
+      </w:r>
+    </w:p>
+    <w:p>
+      <w:pPr>
+        <w:tabs>
+          <w:tab w:val="center" w:pos="4680"/>
+          <w:tab w:val="right" w:pos="9180"/>
+        </w:tabs>
+      </w:pPr>
+      <w:r>
+        <w:t>For each of these polynomials, this gives:</w:t>
+      </w:r>
+    </w:p>
+    <w:p>
+      <w:pPr>
+        <w:tabs>
+          <w:tab w:val="center" w:pos="4680"/>
+          <w:tab w:val="right" w:pos="9180"/>
+        </w:tabs>
+      </w:pPr>
+      <w:r>
+        <w:tab/>
+      </w:r>
+      <m:oMath>
+        <m:sSub>
+          <m:sSubPr>
+            <m:ctrlPr>
+              <w:rPr>
+                <w:rFonts w:ascii="Cambria Math" w:hAnsi="Cambria Math"/>
+                <w:i/>
+                <w:highlight w:val="yellow"/>
+              </w:rPr>
+            </m:ctrlPr>
+          </m:sSubPr>
+          <m:e>
+            <m:r>
+              <w:rPr>
+                <w:rFonts w:ascii="Cambria Math" w:hAnsi="Cambria Math"/>
+                <w:highlight w:val="yellow"/>
+              </w:rPr>
+              <m:t>E</m:t>
+            </m:r>
+          </m:e>
+          <m:sub>
+            <m:r>
+              <w:rPr>
+                <w:rFonts w:ascii="Cambria Math" w:hAnsi="Cambria Math"/>
+                <w:highlight w:val="yellow"/>
+              </w:rPr>
+              <m:t>1</m:t>
+            </m:r>
+          </m:sub>
+        </m:sSub>
+        <m:r>
+          <w:rPr>
+            <w:rFonts w:ascii="Cambria Math" w:hAnsi="Cambria Math"/>
+            <w:highlight w:val="yellow"/>
+          </w:rPr>
+          <m:t>=0.000027194</m:t>
+        </m:r>
+      </m:oMath>
+      <w:r>
+        <w:tab/>
+        <w:t>(5)</w:t>
+      </w:r>
+    </w:p>
+    <w:p>
+      <w:pPr>
+        <w:tabs>
+          <w:tab w:val="center" w:pos="4680"/>
+          <w:tab w:val="right" w:pos="9180"/>
+        </w:tabs>
+      </w:pPr>
+      <w:r>
+        <w:tab/>
+      </w:r>
+      <m:oMath>
+        <m:sSub>
+          <m:sSubPr>
+            <m:ctrlPr>
+              <w:rPr>
+                <w:rFonts w:ascii="Cambria Math" w:hAnsi="Cambria Math"/>
+                <w:i/>
+                <w:highlight w:val="yellow"/>
+              </w:rPr>
+            </m:ctrlPr>
+          </m:sSubPr>
+          <m:e>
+            <m:r>
+              <w:rPr>
+                <w:rFonts w:ascii="Cambria Math" w:hAnsi="Cambria Math"/>
+                <w:highlight w:val="yellow"/>
+              </w:rPr>
+              <m:t>E</m:t>
+            </m:r>
+          </m:e>
+          <m:sub>
+            <m:r>
+              <w:rPr>
+                <w:rFonts w:ascii="Cambria Math" w:hAnsi="Cambria Math"/>
+                <w:highlight w:val="yellow"/>
+              </w:rPr>
+              <m:t>2</m:t>
+            </m:r>
+          </m:sub>
+        </m:sSub>
+        <m:r>
+          <w:rPr>
+            <w:rFonts w:ascii="Cambria Math" w:hAnsi="Cambria Math"/>
+            <w:highlight w:val="yellow"/>
+          </w:rPr>
+          <m:t>=0.000018015</m:t>
+        </m:r>
+      </m:oMath>
+      <w:r>
+        <w:tab/>
+        <w:t>(6)</w:t>
+      </w:r>
+    </w:p>
+    <w:p>
+      <w:pPr>
+        <w:tabs>
+          <w:tab w:val="center" w:pos="4680"/>
+          <w:tab w:val="right" w:pos="9180"/>
+        </w:tabs>
+      </w:pPr>
+      <w:r>
+        <w:tab/>
+      </w:r>
+      <m:oMath>
+        <m:sSub>
+          <m:sSubPr>
+            <m:ctrlPr>
+              <w:rPr>
+                <w:rFonts w:ascii="Cambria Math" w:hAnsi="Cambria Math"/>
+                <w:i/>
+                <w:highlight w:val="yellow"/>
+              </w:rPr>
+            </m:ctrlPr>
+          </m:sSubPr>
+          <m:e>
+            <m:r>
+              <w:rPr>
+                <w:rFonts w:ascii="Cambria Math" w:hAnsi="Cambria Math"/>
+                <w:highlight w:val="yellow"/>
+              </w:rPr>
+              <m:t>E</m:t>
+            </m:r>
+          </m:e>
+          <m:sub>
+            <m:r>
+              <w:rPr>
+                <w:rFonts w:ascii="Cambria Math" w:hAnsi="Cambria Math"/>
+                <w:highlight w:val="yellow"/>
+              </w:rPr>
+              <m:t>3</m:t>
+            </m:r>
+          </m:sub>
+        </m:sSub>
+        <m:r>
+          <w:rPr>
+            <w:rFonts w:ascii="Cambria Math" w:hAnsi="Cambria Math"/>
+            <w:highlight w:val="yellow"/>
+          </w:rPr>
+          <m:t>=0.000017407</m:t>
+        </m:r>
+      </m:oMath>
+      <w:r>
+        <w:tab/>
+        <w:t>(7)</w:t>
+      </w:r>
+    </w:p>
+    <w:p>
+      <w:pPr>
+        <w:tabs>
+          <w:tab w:val="center" w:pos="4680"/>
+          <w:tab w:val="right" w:pos="9180"/>
+        </w:tabs>
+      </w:pPr>
+      <w:r>
+        <w:t>The graph of each approximation with the data is as follows:</w:t>
+      </w:r>
+    </w:p>
+    <w:p>
+      <w:pPr>
+        <w:tabs>
+          <w:tab w:val="center" w:pos="4680"/>
+          <w:tab w:val="right" w:pos="9180"/>
+        </w:tabs>
+      </w:pPr>
+      <w:r>
+        <w:rPr>
+          <w:noProof/>
+        </w:rPr>
+        <w:drawing>
+          <wp:inline distT="0" distB="0" distL="0" distR="0">
+            <wp:extent cx="5943600" cy="4453255"/>
+            <wp:effectExtent l="0" t="0" r="0" b="4445"/>
+            <wp:docPr id="558977434" name="Picture 8"/>
+            <wp:cNvGraphicFramePr>
+              <a:graphicFrameLocks xmlns:a="http://schemas.openxmlformats.org/drawingml/2006/main" noChangeAspect="1"/>
+            </wp:cNvGraphicFramePr>
+            <a:graphic xmlns:a="http://schemas.openxmlformats.org/drawingml/2006/main">
+              <a:graphicData uri="http://schemas.openxmlformats.org/drawingml/2006/picture">
+                <pic:pic xmlns:pic="http://schemas.openxmlformats.org/drawingml/2006/picture">
+                  <pic:nvPicPr>
+                    <pic:cNvPr id="0" name="Picture 27"/>
+                    <pic:cNvPicPr>
+                      <a:picLocks noChangeAspect="1" noChangeArrowheads="1"/>
+                    </pic:cNvPicPr>
+                  </pic:nvPicPr>
+                  <pic:blipFill>
+                    <a:blip r:embed="rId8">
+                      <a:extLst>
+                        <a:ext uri="{28A0092B-C50C-407E-A947-70E740481C1C}">
+                          <a14:useLocalDpi xmlns:a14="http://schemas.microsoft.com/office/drawing/2010/main" val="0"/>
+                        </a:ext>
+                      </a:extLst>
+                    </a:blip>
+                    <a:srcRect/>
+                    <a:stretch>
+                      <a:fillRect/>
+                    </a:stretch>
+                  </pic:blipFill>
+                  <pic:spPr bwMode="auto">
+                    <a:xfrm>
+                      <a:off x="0" y="0"/>
+                      <a:ext cx="5943600" cy="4453255"/>
+                    </a:xfrm>
+                    <a:prstGeom prst="rect">
+                      <a:avLst/>
+                    </a:prstGeom>
+                    <a:noFill/>
+                    <a:ln>
+                      <a:noFill/>
+                    </a:ln>
+                  </pic:spPr>
+                </pic:pic>
+              </a:graphicData>
+            </a:graphic>
+          </wp:inline>
+        </w:drawing>
+      </w:r>
+    </w:p>
+    <w:p>
+      <w:pPr>
+        <w:tabs>
+          <w:tab w:val="center" w:pos="4680"/>
+          <w:tab w:val="right" w:pos="9180"/>
+        </w:tabs>
+      </w:pPr>
+      <w:r>
+        <w:t>Problem 9 (1b, 3b, 5b):</w:t>
+      </w:r>
+    </w:p>
+    <w:p>
+      <w:pPr>
+        <w:tabs>
+          <w:tab w:val="center" w:pos="4680"/>
+          <w:tab w:val="right" w:pos="9180"/>
+        </w:tabs>
+      </w:pPr>
+      <w:r>
+        <w:t xml:space="preserve">Find the least squares polynomial of degree one and two to approximate </w:t>
+      </w:r>
+      <m:oMath>
+        <m:r>
+          <w:rPr>
+            <w:rFonts w:ascii="Cambria Math" w:hAnsi="Cambria Math"/>
+          </w:rPr>
+          <m:t>f</m:t>
+        </m:r>
+        <m:d>
+          <m:dPr>
+            <m:ctrlPr>
+              <w:rPr>
+                <w:rFonts w:ascii="Cambria Math" w:hAnsi="Cambria Math"/>
+                <w:i/>
+              </w:rPr>
+            </m:ctrlPr>
+          </m:dPr>
+          <m:e>
+            <m:r>
+              <w:rPr>
+                <w:rFonts w:ascii="Cambria Math" w:hAnsi="Cambria Math"/>
+              </w:rPr>
+              <m:t>x</m:t>
+            </m:r>
+          </m:e>
+        </m:d>
+        <m:r>
+          <w:rPr>
+            <w:rFonts w:ascii="Cambria Math" w:hAnsi="Cambria Math"/>
+          </w:rPr>
+          <m:t>=</m:t>
+        </m:r>
+        <m:sSup>
+          <m:sSupPr>
+            <m:ctrlPr>
+              <w:rPr>
+                <w:rFonts w:ascii="Cambria Math" w:hAnsi="Cambria Math"/>
+                <w:i/>
+              </w:rPr>
+            </m:ctrlPr>
+          </m:sSupPr>
+          <m:e>
+            <m:r>
+              <w:rPr>
+                <w:rFonts w:ascii="Cambria Math" w:hAnsi="Cambria Math"/>
+              </w:rPr>
+              <m:t>x</m:t>
+            </m:r>
+          </m:e>
+          <m:sup>
+            <m:r>
+              <w:rPr>
+                <w:rFonts w:ascii="Cambria Math" w:hAnsi="Cambria Math"/>
+              </w:rPr>
+              <m:t>3</m:t>
+            </m:r>
+          </m:sup>
+        </m:sSup>
+      </m:oMath>
+      <w:r>
+        <w:t>.</w:t>
+      </w:r>
+    </w:p>
+    <w:p>
+      <w:pPr>
+        <w:tabs>
+          <w:tab w:val="center" w:pos="4680"/>
+          <w:tab w:val="right" w:pos="9180"/>
+        </w:tabs>
+      </w:pPr>
+      <w:r>
+        <w:t>The polynomials are given:</w:t>
+      </w:r>
+    </w:p>
+    <w:p>
+      <w:pPr>
+        <w:tabs>
+          <w:tab w:val="center" w:pos="4680"/>
+          <w:tab w:val="right" w:pos="9180"/>
+        </w:tabs>
+      </w:pPr>
+      <w:r>
+        <w:tab/>
+      </w:r>
+      <m:oMath>
+        <m:sSub>
+          <m:sSubPr>
+            <m:ctrlPr>
+              <w:rPr>
+                <w:rFonts w:ascii="Cambria Math" w:hAnsi="Cambria Math"/>
+                <w:i/>
+              </w:rPr>
+            </m:ctrlPr>
+          </m:sSubPr>
+          <m:e>
+            <m:r>
+              <w:rPr>
+                <w:rFonts w:ascii="Cambria Math" w:hAnsi="Cambria Math"/>
+              </w:rPr>
+              <m:t>P</m:t>
+            </m:r>
+          </m:e>
+          <m:sub>
+            <m:r>
+              <w:rPr>
+                <w:rFonts w:ascii="Cambria Math" w:hAnsi="Cambria Math"/>
+              </w:rPr>
+              <m:t>1</m:t>
+            </m:r>
+          </m:sub>
+        </m:sSub>
+        <m:d>
+          <m:dPr>
+            <m:ctrlPr>
+              <w:rPr>
+                <w:rFonts w:ascii="Cambria Math" w:hAnsi="Cambria Math"/>
+                <w:i/>
+              </w:rPr>
+            </m:ctrlPr>
+          </m:dPr>
+          <m:e>
+            <m:r>
+              <w:rPr>
+                <w:rFonts w:ascii="Cambria Math" w:hAnsi="Cambria Math"/>
+              </w:rPr>
+              <m:t>x</m:t>
+            </m:r>
+          </m:e>
+        </m:d>
+        <m:r>
+          <w:rPr>
+            <w:rFonts w:ascii="Cambria Math" w:hAnsi="Cambria Math"/>
+          </w:rPr>
+          <m:t>=3.6x-1.6</m:t>
+        </m:r>
+      </m:oMath>
+      <w:r>
+        <w:tab/>
+        <w:t>(1)</w:t>
+      </w:r>
+    </w:p>
+    <w:p>
+      <w:pPr>
+        <w:tabs>
+          <w:tab w:val="center" w:pos="4680"/>
+          <w:tab w:val="right" w:pos="9180"/>
+        </w:tabs>
+      </w:pPr>
+      <w:r>
+        <w:tab/>
+      </w:r>
+      <m:oMath>
+        <m:sSub>
+          <m:sSubPr>
+            <m:ctrlPr>
+              <w:rPr>
+                <w:rFonts w:ascii="Cambria Math" w:hAnsi="Cambria Math"/>
+                <w:i/>
+              </w:rPr>
+            </m:ctrlPr>
+          </m:sSubPr>
+          <m:e>
+            <m:r>
+              <w:rPr>
+                <w:rFonts w:ascii="Cambria Math" w:hAnsi="Cambria Math"/>
+              </w:rPr>
+              <m:t>P</m:t>
+            </m:r>
+          </m:e>
+          <m:sub>
+            <m:r>
+              <w:rPr>
+                <w:rFonts w:ascii="Cambria Math" w:hAnsi="Cambria Math"/>
+              </w:rPr>
+              <m:t>2</m:t>
+            </m:r>
+          </m:sub>
+        </m:sSub>
+        <m:d>
+          <m:dPr>
+            <m:ctrlPr>
+              <w:rPr>
+                <w:rFonts w:ascii="Cambria Math" w:hAnsi="Cambria Math"/>
+                <w:i/>
+              </w:rPr>
+            </m:ctrlPr>
+          </m:dPr>
+          <m:e>
+            <m:r>
+              <w:rPr>
+                <w:rFonts w:ascii="Cambria Math" w:hAnsi="Cambria Math"/>
+              </w:rPr>
+              <m:t>x</m:t>
+            </m:r>
+          </m:e>
+        </m:d>
+        <m:r>
+          <w:rPr>
+            <w:rFonts w:ascii="Cambria Math" w:hAnsi="Cambria Math"/>
+          </w:rPr>
+          <m:t>=3</m:t>
+        </m:r>
+        <m:sSup>
+          <m:sSupPr>
+            <m:ctrlPr>
+              <w:rPr>
+                <w:rFonts w:ascii="Cambria Math" w:hAnsi="Cambria Math"/>
+                <w:i/>
+              </w:rPr>
+            </m:ctrlPr>
+          </m:sSupPr>
+          <m:e>
+            <m:r>
+              <w:rPr>
+                <w:rFonts w:ascii="Cambria Math" w:hAnsi="Cambria Math"/>
+              </w:rPr>
+              <m:t>x</m:t>
+            </m:r>
+          </m:e>
+          <m:sup>
+            <m:r>
+              <w:rPr>
+                <w:rFonts w:ascii="Cambria Math" w:hAnsi="Cambria Math"/>
+              </w:rPr>
+              <m:t>2</m:t>
+            </m:r>
+          </m:sup>
+        </m:sSup>
+        <m:r>
+          <w:rPr>
+            <w:rFonts w:ascii="Cambria Math" w:hAnsi="Cambria Math"/>
+          </w:rPr>
+          <m:t>-2.4x+0.4</m:t>
+        </m:r>
+      </m:oMath>
+      <w:r>
+        <w:tab/>
+        <w:t>(2)</w:t>
+      </w:r>
+    </w:p>
+    <w:p>
+      <w:pPr>
+        <w:tabs>
+          <w:tab w:val="center" w:pos="4680"/>
+          <w:tab w:val="right" w:pos="9180"/>
+        </w:tabs>
+      </w:pPr>
+      <w:r>
+        <w:lastRenderedPageBreak/>
+        <w:t>The error is given by:</w:t>
+      </w:r>
+    </w:p>
+    <w:p>
+      <w:pPr>
+        <w:tabs>
+          <w:tab w:val="center" w:pos="4680"/>
+          <w:tab w:val="right" w:pos="9180"/>
+        </w:tabs>
+      </w:pPr>
+      <w:r>
+        <w:tab/>
+      </w:r>
+      <m:oMath>
+        <m:r>
+          <w:rPr>
+            <w:rFonts w:ascii="Cambria Math" w:hAnsi="Cambria Math"/>
+          </w:rPr>
+          <m:t>E=</m:t>
+        </m:r>
+        <m:nary>
+          <m:naryPr>
+            <m:ctrlPr>
+              <w:rPr>
+                <w:rFonts w:ascii="Cambria Math" w:hAnsi="Cambria Math"/>
+              </w:rPr>
+            </m:ctrlPr>
+          </m:naryPr>
+          <m:sub>
+            <m:r>
+              <w:rPr>
+                <w:rFonts w:ascii="Cambria Math" w:hAnsi="Cambria Math"/>
+              </w:rPr>
+              <m:t>a</m:t>
+            </m:r>
+            <m:ctrlPr>
+              <w:rPr>
+                <w:rFonts w:ascii="Cambria Math" w:hAnsi="Cambria Math"/>
+                <w:i/>
+              </w:rPr>
+            </m:ctrlPr>
+          </m:sub>
+          <m:sup>
+            <m:r>
+              <w:rPr>
+                <w:rFonts w:ascii="Cambria Math" w:hAnsi="Cambria Math"/>
+              </w:rPr>
+              <m:t>b</m:t>
+            </m:r>
+            <m:ctrlPr>
+              <w:rPr>
+                <w:rFonts w:ascii="Cambria Math" w:hAnsi="Cambria Math"/>
+                <w:i/>
+              </w:rPr>
+            </m:ctrlPr>
+          </m:sup>
+          <m:e>
+            <m:sSup>
+              <m:sSupPr>
+                <m:ctrlPr>
+                  <w:rPr>
+                    <w:rFonts w:ascii="Cambria Math" w:hAnsi="Cambria Math"/>
+                    <w:i/>
+                  </w:rPr>
+                </m:ctrlPr>
+              </m:sSupPr>
+              <m:e>
+                <m:d>
+                  <m:dPr>
+                    <m:ctrlPr>
+                      <w:rPr>
+                        <w:rFonts w:ascii="Cambria Math" w:hAnsi="Cambria Math"/>
+                        <w:i/>
+                      </w:rPr>
+                    </m:ctrlPr>
+                  </m:dPr>
+                  <m:e>
+                    <m:r>
+                      <w:rPr>
+                        <w:rFonts w:ascii="Cambria Math" w:hAnsi="Cambria Math"/>
+                      </w:rPr>
+                      <m:t>f</m:t>
+                    </m:r>
+                    <m:d>
+                      <m:dPr>
+                        <m:ctrlPr>
+                          <w:rPr>
+                            <w:rFonts w:ascii="Cambria Math" w:hAnsi="Cambria Math"/>
+                            <w:i/>
+                          </w:rPr>
+                        </m:ctrlPr>
+                      </m:dPr>
+                      <m:e>
+                        <m:r>
+                          <w:rPr>
+                            <w:rFonts w:ascii="Cambria Math" w:hAnsi="Cambria Math"/>
+                          </w:rPr>
+                          <m:t>x</m:t>
+                        </m:r>
+                      </m:e>
+                    </m:d>
+                    <m:r>
+                      <w:rPr>
+                        <w:rFonts w:ascii="Cambria Math" w:hAnsi="Cambria Math"/>
+                      </w:rPr>
+                      <m:t>-P</m:t>
+                    </m:r>
+                    <m:d>
+                      <m:dPr>
+                        <m:ctrlPr>
+                          <w:rPr>
+                            <w:rFonts w:ascii="Cambria Math" w:hAnsi="Cambria Math"/>
+                            <w:i/>
+                          </w:rPr>
+                        </m:ctrlPr>
+                      </m:dPr>
+                      <m:e>
+                        <m:r>
+                          <w:rPr>
+                            <w:rFonts w:ascii="Cambria Math" w:hAnsi="Cambria Math"/>
+                          </w:rPr>
+                          <m:t>x</m:t>
+                        </m:r>
+                      </m:e>
+                    </m:d>
+                  </m:e>
+                </m:d>
+              </m:e>
+              <m:sup>
+                <m:r>
+                  <w:rPr>
+                    <w:rFonts w:ascii="Cambria Math" w:hAnsi="Cambria Math"/>
+                  </w:rPr>
+                  <m:t>2</m:t>
+                </m:r>
+              </m:sup>
+            </m:sSup>
+            <m:r>
+              <w:rPr>
+                <w:rFonts w:ascii="Cambria Math" w:hAnsi="Cambria Math"/>
+              </w:rPr>
+              <m:t>dx</m:t>
+            </m:r>
+            <m:ctrlPr>
+              <w:rPr>
+                <w:rFonts w:ascii="Cambria Math" w:hAnsi="Cambria Math"/>
+                <w:i/>
+              </w:rPr>
+            </m:ctrlPr>
+          </m:e>
+        </m:nary>
+      </m:oMath>
+      <w:r>
+        <w:tab/>
+        <w:t>(3)</w:t>
+      </w:r>
+    </w:p>
+    <w:p>
+      <w:pPr>
+        <w:tabs>
+          <w:tab w:val="center" w:pos="4680"/>
+          <w:tab w:val="right" w:pos="9180"/>
+        </w:tabs>
+      </w:pPr>
+      <w:r>
+        <w:t>This gives the error for the two approximating polynomials:</w:t>
+      </w:r>
+    </w:p>
+    <w:p>
+      <w:pPr>
+        <w:tabs>
+          <w:tab w:val="center" w:pos="4680"/>
+          <w:tab w:val="right" w:pos="9180"/>
+        </w:tabs>
+      </w:pPr>
+      <w:r>
+        <w:tab/>
+      </w:r>
+      <m:oMath>
+        <m:sSub>
+          <m:sSubPr>
+            <m:ctrlPr>
+              <w:rPr>
+                <w:rFonts w:ascii="Cambria Math" w:hAnsi="Cambria Math"/>
+                <w:i/>
+              </w:rPr>
+            </m:ctrlPr>
+          </m:sSubPr>
+          <m:e>
+            <m:r>
+              <w:rPr>
+                <w:rFonts w:ascii="Cambria Math" w:hAnsi="Cambria Math"/>
+              </w:rPr>
+              <m:t>E</m:t>
+            </m:r>
+          </m:e>
+          <m:sub>
+            <m:r>
+              <w:rPr>
+                <w:rFonts w:ascii="Cambria Math" w:hAnsi="Cambria Math"/>
+              </w:rPr>
+              <m:t>1</m:t>
+            </m:r>
+          </m:sub>
+        </m:sSub>
+        <m:r>
+          <w:rPr>
+            <w:rFonts w:ascii="Cambria Math" w:hAnsi="Cambria Math"/>
+          </w:rPr>
+          <m:t>=1.6457</m:t>
+        </m:r>
+      </m:oMath>
+      <w:r>
+        <w:tab/>
+        <w:t>(4)</w:t>
+      </w:r>
+    </w:p>
+    <w:p>
+      <w:pPr>
+        <w:tabs>
+          <w:tab w:val="center" w:pos="4680"/>
+          <w:tab w:val="right" w:pos="9180"/>
+        </w:tabs>
+      </w:pPr>
+      <w:r>
+        <w:tab/>
+      </w:r>
+      <m:oMath>
+        <m:sSub>
+          <m:sSubPr>
+            <m:ctrlPr>
+              <w:rPr>
+                <w:rFonts w:ascii="Cambria Math" w:hAnsi="Cambria Math"/>
+                <w:i/>
+              </w:rPr>
+            </m:ctrlPr>
+          </m:sSubPr>
+          <m:e>
+            <m:r>
+              <w:rPr>
+                <w:rFonts w:ascii="Cambria Math" w:hAnsi="Cambria Math"/>
+              </w:rPr>
+              <m:t>E</m:t>
+            </m:r>
+          </m:e>
+          <m:sub>
+            <m:r>
+              <w:rPr>
+                <w:rFonts w:ascii="Cambria Math" w:hAnsi="Cambria Math"/>
+              </w:rPr>
+              <m:t>2</m:t>
+            </m:r>
+          </m:sub>
+        </m:sSub>
+        <m:r>
+          <w:rPr>
+            <w:rFonts w:ascii="Cambria Math" w:hAnsi="Cambria Math"/>
+          </w:rPr>
+          <m:t>=0.045714</m:t>
+        </m:r>
+      </m:oMath>
+      <w:r>
+        <w:tab/>
+        <w:t>(5)</w:t>
+      </w:r>
+    </w:p>
+    <w:p>
+      <w:pPr>
+        <w:tabs>
+          <w:tab w:val="center" w:pos="4680"/>
+          <w:tab w:val="right" w:pos="9180"/>
+        </w:tabs>
+      </w:pPr>
+      <w:r>
+        <w:t>The graph of the function and the two approximating polynomials is as follows:</w:t>
+      </w:r>
+    </w:p>
+    <w:p>
+      <w:pPr>
+        <w:tabs>
+          <w:tab w:val="center" w:pos="4680"/>
+          <w:tab w:val="right" w:pos="9180"/>
+        </w:tabs>
+      </w:pPr>
+      <w:r>
+        <w:rPr>
+          <w:noProof/>
+        </w:rPr>
+        <w:drawing>
+          <wp:inline distT="0" distB="0" distL="0" distR="0">
+            <wp:extent cx="5943600" cy="4453255"/>
+            <wp:effectExtent l="0" t="0" r="0" b="4445"/>
+            <wp:docPr id="1442143449" name="Picture 10"/>
+            <wp:cNvGraphicFramePr>
+              <a:graphicFrameLocks xmlns:a="http://schemas.openxmlformats.org/drawingml/2006/main" noChangeAspect="1"/>
+            </wp:cNvGraphicFramePr>
+            <a:graphic xmlns:a="http://schemas.openxmlformats.org/drawingml/2006/main">
+              <a:graphicData uri="http://schemas.openxmlformats.org/drawingml/2006/picture">
+                <pic:pic xmlns:pic="http://schemas.openxmlformats.org/drawingml/2006/picture">
+                  <pic:nvPicPr>
+                    <pic:cNvPr id="0" name="Picture 34"/>
+                    <pic:cNvPicPr>
+                      <a:picLocks noChangeAspect="1" noChangeArrowheads="1"/>
+                    </pic:cNvPicPr>
+                  </pic:nvPicPr>
+                  <pic:blipFill>
+                    <a:blip r:embed="rId9">
+                      <a:extLst>
+                        <a:ext uri="{28A0092B-C50C-407E-A947-70E740481C1C}">
+                          <a14:useLocalDpi xmlns:a14="http://schemas.microsoft.com/office/drawing/2010/main" val="0"/>
+                        </a:ext>
+                      </a:extLst>
+                    </a:blip>
+                    <a:srcRect/>
+                    <a:stretch>
+                      <a:fillRect/>
+                    </a:stretch>
+                  </pic:blipFill>
+                  <pic:spPr bwMode="auto">
+                    <a:xfrm>
+                      <a:off x="0" y="0"/>
+                      <a:ext cx="5943600" cy="4453255"/>
+                    </a:xfrm>
+                    <a:prstGeom prst="rect">
+                      <a:avLst/>
+                    </a:prstGeom>
+                    <a:noFill/>
+                    <a:ln>
+                      <a:noFill/>
+                    </a:ln>
+                  </pic:spPr>
+                </pic:pic>
+              </a:graphicData>
+            </a:graphic>
+          </wp:inline>
+        </w:drawing>
+      </w:r>
+    </w:p>
+    <w:p>
+      <w:pPr>
+        <w:tabs>
+          <w:tab w:val="center" w:pos="4680"/>
+          <w:tab w:val="right" w:pos="9180"/>
+        </w:tabs>
+      </w:pPr>
+    </w:p>
+    <w:p>
+      <w:pPr>
+        <w:tabs>
+          <w:tab w:val="center" w:pos="4680"/>
+          <w:tab w:val="right" w:pos="9180"/>
+        </w:tabs>
+      </w:pPr>
+      <w:r>
+        <w:t>Problem 10 (2a):</w:t>
+      </w:r>
+    </w:p>
+    <w:p>
+      <w:pPr>
+        <w:tabs>
+          <w:tab w:val="center" w:pos="4680"/>
+          <w:tab w:val="right" w:pos="9180"/>
+        </w:tabs>
+      </w:pPr>
+      <w:r>
+        <w:t>Use Lagrange, Hermite, and Cubic Spline with the zeros given by the</w:t>
+      </w:r>
+      <w:r>
+        <w:t xml:space="preserve"> monic </w:t>
+      </w:r>
+      <w:r>
+        <w:t xml:space="preserve">Chebyshev polynomials. </w:t>
+      </w:r>
+    </w:p>
+    <w:p>
+      <w:pPr>
+        <w:tabs>
+          <w:tab w:val="center" w:pos="4680"/>
+          <w:tab w:val="right" w:pos="9180"/>
+        </w:tabs>
+      </w:pPr>
+      <w:r>
+        <w:t xml:space="preserve">The Chebyshev polynomials up to </w:t>
+      </w:r>
+      <m:oMath>
+        <m:sSub>
+          <m:sSubPr>
+            <m:ctrlPr>
+              <w:rPr>
+                <w:rFonts w:ascii="Cambria Math" w:hAnsi="Cambria Math"/>
+                <w:i/>
+              </w:rPr>
+            </m:ctrlPr>
+          </m:sSubPr>
+          <m:e>
+            <m:acc>
+              <m:accPr>
+                <m:chr m:val="̃"/>
+                <m:ctrlPr>
+                  <w:rPr>
+                    <w:rFonts w:ascii="Cambria Math" w:hAnsi="Cambria Math"/>
+                  </w:rPr>
+                </m:ctrlPr>
+              </m:accPr>
+              <m:e>
+                <m:r>
+                  <w:rPr>
+                    <w:rFonts w:ascii="Cambria Math" w:hAnsi="Cambria Math"/>
+                  </w:rPr>
+                  <m:t>T</m:t>
+                </m:r>
+              </m:e>
+            </m:acc>
+          </m:e>
+          <m:sub>
+            <m:r>
+              <w:rPr>
+                <w:rFonts w:ascii="Cambria Math" w:hAnsi="Cambria Math"/>
+              </w:rPr>
+              <m:t>4</m:t>
+            </m:r>
+          </m:sub>
+        </m:sSub>
+      </m:oMath>
+      <w:r>
+        <w:t xml:space="preserve"> are:</w:t>
+      </w:r>
+    </w:p>
+    <w:p>
+      <w:pPr>
+        <w:tabs>
+          <w:tab w:val="center" w:pos="4680"/>
+          <w:tab w:val="right" w:pos="9180"/>
+        </w:tabs>
+      </w:pPr>
+      <w:r>
+        <w:tab/>
+      </w:r>
+      <m:oMath>
+        <m:sSub>
+          <m:sSubPr>
+            <m:ctrlPr>
+              <w:rPr>
+                <w:rFonts w:ascii="Cambria Math" w:hAnsi="Cambria Math"/>
+                <w:i/>
+              </w:rPr>
+            </m:ctrlPr>
+          </m:sSubPr>
+          <m:e>
+            <m:acc>
+              <m:accPr>
+                <m:chr m:val="̃"/>
+                <m:ctrlPr>
+                  <w:rPr>
+                    <w:rFonts w:ascii="Cambria Math" w:hAnsi="Cambria Math"/>
+                  </w:rPr>
+                </m:ctrlPr>
+              </m:accPr>
+              <m:e>
+                <m:r>
+                  <w:rPr>
+                    <w:rFonts w:ascii="Cambria Math" w:hAnsi="Cambria Math"/>
+                  </w:rPr>
+                  <m:t>T</m:t>
+                </m:r>
+              </m:e>
+            </m:acc>
+          </m:e>
+          <m:sub>
+            <m:r>
+              <w:rPr>
+                <w:rFonts w:ascii="Cambria Math" w:hAnsi="Cambria Math"/>
+              </w:rPr>
+              <m:t>0</m:t>
+            </m:r>
+          </m:sub>
+        </m:sSub>
+        <m:r>
+          <w:rPr>
+            <w:rFonts w:ascii="Cambria Math" w:hAnsi="Cambria Math"/>
+          </w:rPr>
+          <m:t>=1</m:t>
+        </m:r>
+      </m:oMath>
+      <w:r>
+        <w:tab/>
+        <w:t>(1)</w:t>
+      </w:r>
+    </w:p>
+    <w:p>
+      <w:pPr>
+        <w:tabs>
+          <w:tab w:val="center" w:pos="4680"/>
+          <w:tab w:val="right" w:pos="9180"/>
+        </w:tabs>
+      </w:pPr>
+      <w:r>
+        <w:tab/>
+      </w:r>
+      <m:oMath>
+        <m:sSub>
+          <m:sSubPr>
+            <m:ctrlPr>
+              <w:rPr>
+                <w:rFonts w:ascii="Cambria Math" w:hAnsi="Cambria Math"/>
+                <w:i/>
+              </w:rPr>
+            </m:ctrlPr>
+          </m:sSubPr>
+          <m:e>
+            <m:acc>
+              <m:accPr>
+                <m:chr m:val="̃"/>
+                <m:ctrlPr>
+                  <w:rPr>
+                    <w:rFonts w:ascii="Cambria Math" w:hAnsi="Cambria Math"/>
+                  </w:rPr>
+                </m:ctrlPr>
+              </m:accPr>
+              <m:e>
+                <m:r>
+                  <w:rPr>
+                    <w:rFonts w:ascii="Cambria Math" w:hAnsi="Cambria Math"/>
+                  </w:rPr>
+                  <m:t>T</m:t>
+                </m:r>
+              </m:e>
+            </m:acc>
+          </m:e>
+          <m:sub>
+            <m:r>
+              <w:rPr>
+                <w:rFonts w:ascii="Cambria Math" w:hAnsi="Cambria Math"/>
+              </w:rPr>
+              <m:t>1</m:t>
+            </m:r>
+          </m:sub>
+        </m:sSub>
+        <m:r>
+          <w:rPr>
+            <w:rFonts w:ascii="Cambria Math" w:hAnsi="Cambria Math"/>
+          </w:rPr>
+          <m:t>=x</m:t>
+        </m:r>
+      </m:oMath>
+      <w:r>
+        <w:tab/>
+        <w:t>(2)</w:t>
+      </w:r>
+    </w:p>
+    <w:p>
+      <w:pPr>
+        <w:tabs>
+          <w:tab w:val="center" w:pos="4680"/>
+          <w:tab w:val="right" w:pos="9180"/>
+        </w:tabs>
+      </w:pPr>
+      <w:r>
+        <w:lastRenderedPageBreak/>
+        <w:tab/>
+      </w:r>
+      <m:oMath>
+        <m:sSub>
+          <m:sSubPr>
+            <m:ctrlPr>
+              <w:rPr>
+                <w:rFonts w:ascii="Cambria Math" w:hAnsi="Cambria Math"/>
+                <w:i/>
+              </w:rPr>
+            </m:ctrlPr>
+          </m:sSubPr>
+          <m:e>
+            <m:acc>
+              <m:accPr>
+                <m:chr m:val="̃"/>
+                <m:ctrlPr>
+                  <w:rPr>
+                    <w:rFonts w:ascii="Cambria Math" w:hAnsi="Cambria Math"/>
+                  </w:rPr>
+                </m:ctrlPr>
+              </m:accPr>
+              <m:e>
+                <m:r>
+                  <w:rPr>
+                    <w:rFonts w:ascii="Cambria Math" w:hAnsi="Cambria Math"/>
+                  </w:rPr>
+                  <m:t>T</m:t>
+                </m:r>
+              </m:e>
+            </m:acc>
+          </m:e>
+          <m:sub>
+            <m:r>
+              <w:rPr>
+                <w:rFonts w:ascii="Cambria Math" w:hAnsi="Cambria Math"/>
+              </w:rPr>
+              <m:t>2</m:t>
+            </m:r>
+          </m:sub>
+        </m:sSub>
+        <m:r>
+          <w:rPr>
+            <w:rFonts w:ascii="Cambria Math" w:hAnsi="Cambria Math"/>
+          </w:rPr>
+          <m:t>=</m:t>
+        </m:r>
+        <m:sSup>
+          <m:sSupPr>
+            <m:ctrlPr>
+              <w:rPr>
+                <w:rFonts w:ascii="Cambria Math" w:hAnsi="Cambria Math"/>
+                <w:i/>
+              </w:rPr>
+            </m:ctrlPr>
+          </m:sSupPr>
+          <m:e>
+            <m:r>
+              <w:rPr>
+                <w:rFonts w:ascii="Cambria Math" w:hAnsi="Cambria Math"/>
+              </w:rPr>
+              <m:t>x</m:t>
+            </m:r>
+          </m:e>
+          <m:sup>
+            <m:r>
+              <w:rPr>
+                <w:rFonts w:ascii="Cambria Math" w:hAnsi="Cambria Math"/>
+              </w:rPr>
+              <m:t>2</m:t>
+            </m:r>
+          </m:sup>
+        </m:sSup>
+        <m:r>
+          <w:rPr>
+            <w:rFonts w:ascii="Cambria Math" w:hAnsi="Cambria Math"/>
+          </w:rPr>
+          <m:t>-</m:t>
+        </m:r>
+        <m:f>
+          <m:fPr>
+            <m:ctrlPr>
+              <w:rPr>
+                <w:rFonts w:ascii="Cambria Math" w:hAnsi="Cambria Math"/>
+              </w:rPr>
+            </m:ctrlPr>
+          </m:fPr>
+          <m:num>
+            <m:r>
+              <w:rPr>
+                <w:rFonts w:ascii="Cambria Math" w:hAnsi="Cambria Math"/>
+              </w:rPr>
+              <m:t>1</m:t>
+            </m:r>
+            <m:ctrlPr>
+              <w:rPr>
+                <w:rFonts w:ascii="Cambria Math" w:hAnsi="Cambria Math"/>
+                <w:i/>
+              </w:rPr>
+            </m:ctrlPr>
+          </m:num>
+          <m:den>
+            <m:r>
+              <w:rPr>
+                <w:rFonts w:ascii="Cambria Math" w:hAnsi="Cambria Math"/>
+              </w:rPr>
+              <m:t>2</m:t>
+            </m:r>
+            <m:ctrlPr>
+              <w:rPr>
+                <w:rFonts w:ascii="Cambria Math" w:hAnsi="Cambria Math"/>
+                <w:i/>
+              </w:rPr>
+            </m:ctrlPr>
+          </m:den>
+        </m:f>
+      </m:oMath>
+      <w:r>
+        <w:tab/>
+        <w:t>(3)</w:t>
+      </w:r>
+    </w:p>
+    <w:p>
+      <w:pPr>
+        <w:tabs>
+          <w:tab w:val="center" w:pos="4680"/>
+          <w:tab w:val="right" w:pos="9180"/>
+        </w:tabs>
+      </w:pPr>
+      <w:r>
+        <w:tab/>
+      </w:r>
+      <m:oMath>
+        <m:sSub>
+          <m:sSubPr>
+            <m:ctrlPr>
+              <w:rPr>
+                <w:rFonts w:ascii="Cambria Math" w:hAnsi="Cambria Math"/>
+                <w:i/>
+              </w:rPr>
+            </m:ctrlPr>
+          </m:sSubPr>
+          <m:e>
+            <m:acc>
+              <m:accPr>
+                <m:chr m:val="̃"/>
+                <m:ctrlPr>
+                  <w:rPr>
+                    <w:rFonts w:ascii="Cambria Math" w:hAnsi="Cambria Math"/>
+                  </w:rPr>
+                </m:ctrlPr>
+              </m:accPr>
+              <m:e>
+                <m:r>
+                  <w:rPr>
+                    <w:rFonts w:ascii="Cambria Math" w:hAnsi="Cambria Math"/>
+                  </w:rPr>
+                  <m:t>T</m:t>
+                </m:r>
+              </m:e>
+            </m:acc>
+          </m:e>
+          <m:sub>
+            <m:r>
+              <w:rPr>
+                <w:rFonts w:ascii="Cambria Math" w:hAnsi="Cambria Math"/>
+              </w:rPr>
+              <m:t>3</m:t>
+            </m:r>
+          </m:sub>
+        </m:sSub>
+        <m:r>
+          <w:rPr>
+            <w:rFonts w:ascii="Cambria Math" w:hAnsi="Cambria Math"/>
+          </w:rPr>
+          <m:t>=</m:t>
+        </m:r>
+        <m:sSup>
+          <m:sSupPr>
+            <m:ctrlPr>
+              <w:rPr>
+                <w:rFonts w:ascii="Cambria Math" w:hAnsi="Cambria Math"/>
+                <w:i/>
+              </w:rPr>
+            </m:ctrlPr>
+          </m:sSupPr>
+          <m:e>
+            <m:r>
+              <w:rPr>
+                <w:rFonts w:ascii="Cambria Math" w:hAnsi="Cambria Math"/>
+              </w:rPr>
+              <m:t>x</m:t>
+            </m:r>
+          </m:e>
+          <m:sup>
+            <m:r>
+              <w:rPr>
+                <w:rFonts w:ascii="Cambria Math" w:hAnsi="Cambria Math"/>
+              </w:rPr>
+              <m:t>3</m:t>
+            </m:r>
+          </m:sup>
+        </m:sSup>
+        <m:r>
+          <w:rPr>
+            <w:rFonts w:ascii="Cambria Math" w:hAnsi="Cambria Math"/>
+          </w:rPr>
+          <m:t>-</m:t>
+        </m:r>
+        <m:f>
+          <m:fPr>
+            <m:ctrlPr>
+              <w:rPr>
+                <w:rFonts w:ascii="Cambria Math" w:hAnsi="Cambria Math"/>
+              </w:rPr>
+            </m:ctrlPr>
+          </m:fPr>
+          <m:num>
+            <m:r>
+              <w:rPr>
+                <w:rFonts w:ascii="Cambria Math" w:hAnsi="Cambria Math"/>
+              </w:rPr>
+              <m:t>3</m:t>
+            </m:r>
+            <m:ctrlPr>
+              <w:rPr>
+                <w:rFonts w:ascii="Cambria Math" w:hAnsi="Cambria Math"/>
+                <w:i/>
+              </w:rPr>
+            </m:ctrlPr>
+          </m:num>
+          <m:den>
+            <m:r>
+              <w:rPr>
+                <w:rFonts w:ascii="Cambria Math" w:hAnsi="Cambria Math"/>
+              </w:rPr>
+              <m:t>4</m:t>
+            </m:r>
+            <m:ctrlPr>
+              <w:rPr>
+                <w:rFonts w:ascii="Cambria Math" w:hAnsi="Cambria Math"/>
+                <w:i/>
+              </w:rPr>
+            </m:ctrlPr>
+          </m:den>
+        </m:f>
+        <m:r>
+          <w:rPr>
+            <w:rFonts w:ascii="Cambria Math" w:hAnsi="Cambria Math"/>
+          </w:rPr>
+          <m:t>x</m:t>
+        </m:r>
+      </m:oMath>
+      <w:r>
+        <w:tab/>
+        <w:t>(4)</w:t>
+      </w:r>
+    </w:p>
+    <w:p>
+      <w:pPr>
+        <w:tabs>
+          <w:tab w:val="center" w:pos="4680"/>
+          <w:tab w:val="right" w:pos="9180"/>
+        </w:tabs>
+      </w:pPr>
+      <w:r>
+        <w:tab/>
+      </w:r>
+      <m:oMath>
+        <m:sSub>
+          <m:sSubPr>
+            <m:ctrlPr>
+              <w:rPr>
+                <w:rFonts w:ascii="Cambria Math" w:hAnsi="Cambria Math"/>
+                <w:i/>
+              </w:rPr>
+            </m:ctrlPr>
+          </m:sSubPr>
+          <m:e>
+            <m:acc>
+              <m:accPr>
+                <m:chr m:val="̃"/>
+                <m:ctrlPr>
+                  <w:rPr>
+                    <w:rFonts w:ascii="Cambria Math" w:hAnsi="Cambria Math"/>
+                  </w:rPr>
+                </m:ctrlPr>
+              </m:accPr>
+              <m:e>
+                <m:r>
+                  <w:rPr>
+                    <w:rFonts w:ascii="Cambria Math" w:hAnsi="Cambria Math"/>
+                  </w:rPr>
+                  <m:t>T</m:t>
+                </m:r>
+              </m:e>
+            </m:acc>
+          </m:e>
+          <m:sub>
+            <m:r>
+              <w:rPr>
+                <w:rFonts w:ascii="Cambria Math" w:hAnsi="Cambria Math"/>
+              </w:rPr>
+              <m:t>4</m:t>
+            </m:r>
+          </m:sub>
+        </m:sSub>
+        <m:r>
+          <w:rPr>
+            <w:rFonts w:ascii="Cambria Math" w:hAnsi="Cambria Math"/>
+          </w:rPr>
+          <m:t>=</m:t>
+        </m:r>
+        <m:sSup>
+          <m:sSupPr>
+            <m:ctrlPr>
+              <w:rPr>
+                <w:rFonts w:ascii="Cambria Math" w:hAnsi="Cambria Math"/>
+                <w:i/>
+              </w:rPr>
+            </m:ctrlPr>
+          </m:sSupPr>
+          <m:e>
+            <m:r>
+              <w:rPr>
+                <w:rFonts w:ascii="Cambria Math" w:hAnsi="Cambria Math"/>
+              </w:rPr>
+              <m:t>x</m:t>
+            </m:r>
+          </m:e>
+          <m:sup>
+            <m:r>
+              <w:rPr>
+                <w:rFonts w:ascii="Cambria Math" w:hAnsi="Cambria Math"/>
+              </w:rPr>
+              <m:t>4</m:t>
+            </m:r>
+          </m:sup>
+        </m:sSup>
+        <m:r>
+          <w:rPr>
+            <w:rFonts w:ascii="Cambria Math" w:hAnsi="Cambria Math"/>
+          </w:rPr>
+          <m:t>-</m:t>
+        </m:r>
+        <m:sSup>
+          <m:sSupPr>
+            <m:ctrlPr>
+              <w:rPr>
+                <w:rFonts w:ascii="Cambria Math" w:hAnsi="Cambria Math"/>
+                <w:i/>
+              </w:rPr>
+            </m:ctrlPr>
+          </m:sSupPr>
+          <m:e>
+            <m:r>
+              <w:rPr>
+                <w:rFonts w:ascii="Cambria Math" w:hAnsi="Cambria Math"/>
+              </w:rPr>
+              <m:t>x</m:t>
+            </m:r>
+          </m:e>
+          <m:sup>
+            <m:r>
+              <w:rPr>
+                <w:rFonts w:ascii="Cambria Math" w:hAnsi="Cambria Math"/>
+              </w:rPr>
+              <m:t>2</m:t>
+            </m:r>
+          </m:sup>
+        </m:sSup>
+        <m:r>
+          <w:rPr>
+            <w:rFonts w:ascii="Cambria Math" w:hAnsi="Cambria Math"/>
+          </w:rPr>
+          <m:t>+</m:t>
+        </m:r>
+        <m:f>
+          <m:fPr>
+            <m:ctrlPr>
+              <w:rPr>
+                <w:rFonts w:ascii="Cambria Math" w:hAnsi="Cambria Math"/>
+              </w:rPr>
+            </m:ctrlPr>
+          </m:fPr>
+          <m:num>
+            <m:r>
+              <w:rPr>
+                <w:rFonts w:ascii="Cambria Math" w:hAnsi="Cambria Math"/>
+              </w:rPr>
+              <m:t>1</m:t>
+            </m:r>
+            <m:ctrlPr>
+              <w:rPr>
+                <w:rFonts w:ascii="Cambria Math" w:hAnsi="Cambria Math"/>
+                <w:i/>
+              </w:rPr>
+            </m:ctrlPr>
+          </m:num>
+          <m:den>
+            <m:r>
+              <w:rPr>
+                <w:rFonts w:ascii="Cambria Math" w:hAnsi="Cambria Math"/>
+              </w:rPr>
+              <m:t>8</m:t>
+            </m:r>
+            <m:ctrlPr>
+              <w:rPr>
+                <w:rFonts w:ascii="Cambria Math" w:hAnsi="Cambria Math"/>
+                <w:i/>
+              </w:rPr>
+            </m:ctrlPr>
+          </m:den>
+        </m:f>
+      </m:oMath>
+      <w:r>
+        <w:tab/>
+        <w:t>(5)</w:t>
+      </w:r>
+    </w:p>
+    <w:p>
+      <w:pPr>
+        <w:tabs>
+          <w:tab w:val="center" w:pos="4680"/>
+          <w:tab w:val="right" w:pos="9180"/>
+        </w:tabs>
+      </w:pPr>
+      <w:r>
+        <w:t>The zeros of these polynomials are:</w:t>
+      </w:r>
+    </w:p>
+    <w:p>
+      <w:pPr>
+        <w:tabs>
+          <w:tab w:val="center" w:pos="4680"/>
+          <w:tab w:val="right" w:pos="9180"/>
+        </w:tabs>
+      </w:pPr>
+      <w:r>
+        <w:tab/>
+      </w:r>
+      <m:oMath>
+        <m:sSub>
+          <m:sSubPr>
+            <m:ctrlPr>
+              <w:rPr>
+                <w:rFonts w:ascii="Cambria Math" w:hAnsi="Cambria Math"/>
+                <w:i/>
+              </w:rPr>
+            </m:ctrlPr>
+          </m:sSubPr>
+          <m:e>
+            <m:acc>
+              <m:accPr>
+                <m:chr m:val="̃"/>
+                <m:ctrlPr>
+                  <w:rPr>
+                    <w:rFonts w:ascii="Cambria Math" w:hAnsi="Cambria Math"/>
+                  </w:rPr>
+                </m:ctrlPr>
+              </m:accPr>
+              <m:e>
+                <m:r>
+                  <w:rPr>
+                    <w:rFonts w:ascii="Cambria Math" w:hAnsi="Cambria Math"/>
+                  </w:rPr>
+                  <m:t>T</m:t>
+                </m:r>
+              </m:e>
+            </m:acc>
+          </m:e>
+          <m:sub>
+            <m:r>
+              <w:rPr>
+                <w:rFonts w:ascii="Cambria Math" w:hAnsi="Cambria Math"/>
+              </w:rPr>
+              <m:t>0</m:t>
+            </m:r>
+          </m:sub>
+        </m:sSub>
+        <m:r>
+          <w:rPr>
+            <w:rFonts w:ascii="Cambria Math" w:hAnsi="Cambria Math"/>
+          </w:rPr>
+          <m:t>:</m:t>
+        </m:r>
+        <m:r>
+          <m:rPr>
+            <m:lit/>
+          </m:rPr>
+          <w:rPr>
+            <w:rFonts w:ascii="Cambria Math" w:hAnsi="Cambria Math"/>
+          </w:rPr>
+          <m:t>{}</m:t>
+        </m:r>
+      </m:oMath>
+      <w:r>
+        <w:tab/>
+        <w:t>(6)</w:t>
+      </w:r>
+    </w:p>
+    <w:p>
+      <w:pPr>
+        <w:tabs>
+          <w:tab w:val="center" w:pos="4680"/>
+          <w:tab w:val="right" w:pos="9180"/>
+        </w:tabs>
+      </w:pPr>
+      <w:r>
+        <w:tab/>
+      </w:r>
+      <m:oMath>
+        <m:sSub>
+          <m:sSubPr>
+            <m:ctrlPr>
+              <w:rPr>
+                <w:rFonts w:ascii="Cambria Math" w:hAnsi="Cambria Math"/>
+                <w:i/>
+              </w:rPr>
+            </m:ctrlPr>
+          </m:sSubPr>
+          <m:e>
+            <m:acc>
+              <m:accPr>
+                <m:chr m:val="̃"/>
+                <m:ctrlPr>
+                  <w:rPr>
+                    <w:rFonts w:ascii="Cambria Math" w:hAnsi="Cambria Math"/>
+                  </w:rPr>
+                </m:ctrlPr>
+              </m:accPr>
+              <m:e>
+                <m:r>
+                  <w:rPr>
+                    <w:rFonts w:ascii="Cambria Math" w:hAnsi="Cambria Math"/>
+                  </w:rPr>
+                  <m:t>T</m:t>
+                </m:r>
+              </m:e>
+            </m:acc>
+          </m:e>
+          <m:sub>
+            <m:r>
+              <w:rPr>
+                <w:rFonts w:ascii="Cambria Math" w:hAnsi="Cambria Math"/>
+              </w:rPr>
+              <m:t>1</m:t>
+            </m:r>
+          </m:sub>
+        </m:sSub>
+        <m:r>
+          <w:rPr>
+            <w:rFonts w:ascii="Cambria Math" w:hAnsi="Cambria Math"/>
+          </w:rPr>
+          <m:t>=</m:t>
+        </m:r>
+        <m:r>
+          <m:rPr>
+            <m:lit/>
+          </m:rPr>
+          <w:rPr>
+            <w:rFonts w:ascii="Cambria Math" w:hAnsi="Cambria Math"/>
+          </w:rPr>
+          <m:t>{</m:t>
+        </m:r>
+        <m:r>
+          <w:rPr>
+            <w:rFonts w:ascii="Cambria Math" w:hAnsi="Cambria Math"/>
+          </w:rPr>
+          <m:t>0</m:t>
+        </m:r>
+        <m:r>
+          <m:rPr>
+            <m:lit/>
+          </m:rPr>
+          <w:rPr>
+            <w:rFonts w:ascii="Cambria Math" w:hAnsi="Cambria Math"/>
+          </w:rPr>
+          <m:t>}</m:t>
+        </m:r>
+      </m:oMath>
+      <w:r>
+        <w:tab/>
+        <w:t>(7)</w:t>
+      </w:r>
+    </w:p>
+    <w:p>
+      <w:pPr>
+        <w:tabs>
+          <w:tab w:val="center" w:pos="4680"/>
+          <w:tab w:val="right" w:pos="9180"/>
+        </w:tabs>
+      </w:pPr>
+      <w:r>
+        <w:tab/>
+      </w:r>
+      <m:oMath>
+        <m:sSub>
+          <m:sSubPr>
+            <m:ctrlPr>
+              <w:rPr>
+                <w:rFonts w:ascii="Cambria Math" w:hAnsi="Cambria Math"/>
+                <w:i/>
+              </w:rPr>
+            </m:ctrlPr>
+          </m:sSubPr>
+          <m:e>
+            <m:acc>
+              <m:accPr>
+                <m:chr m:val="̃"/>
+                <m:ctrlPr>
+                  <w:rPr>
+                    <w:rFonts w:ascii="Cambria Math" w:hAnsi="Cambria Math"/>
+                  </w:rPr>
+                </m:ctrlPr>
+              </m:accPr>
+              <m:e>
+                <m:r>
+                  <w:rPr>
+                    <w:rFonts w:ascii="Cambria Math" w:hAnsi="Cambria Math"/>
+                  </w:rPr>
+                  <m:t>T</m:t>
+                </m:r>
+              </m:e>
+            </m:acc>
+          </m:e>
+          <m:sub>
+            <m:r>
+              <w:rPr>
+                <w:rFonts w:ascii="Cambria Math" w:hAnsi="Cambria Math"/>
+              </w:rPr>
+              <m:t>2</m:t>
+            </m:r>
+          </m:sub>
+        </m:sSub>
+        <m:r>
+          <w:rPr>
+            <w:rFonts w:ascii="Cambria Math" w:hAnsi="Cambria Math"/>
+          </w:rPr>
+          <m:t>=</m:t>
+        </m:r>
+        <m:d>
+          <m:dPr>
+            <m:begChr m:val="{"/>
+            <m:endChr m:val="}"/>
+            <m:ctrlPr>
+              <w:rPr>
+                <w:rFonts w:ascii="Cambria Math" w:hAnsi="Cambria Math"/>
+              </w:rPr>
+            </m:ctrlPr>
+          </m:dPr>
+          <m:e>
+            <m:r>
+              <m:rPr>
+                <m:sty m:val="p"/>
+              </m:rPr>
+              <w:rPr>
+                <w:rFonts w:ascii="Cambria Math" w:hAnsi="Cambria Math"/>
+              </w:rPr>
+              <m:t>±</m:t>
+            </m:r>
+            <m:f>
+              <m:fPr>
+                <m:ctrlPr>
+                  <w:rPr>
+                    <w:rFonts w:ascii="Cambria Math" w:hAnsi="Cambria Math"/>
+                  </w:rPr>
+                </m:ctrlPr>
+              </m:fPr>
+              <m:num>
+                <m:rad>
+                  <m:radPr>
+                    <m:degHide m:val="1"/>
+                    <m:ctrlPr>
+                      <w:rPr>
+                        <w:rFonts w:ascii="Cambria Math" w:hAnsi="Cambria Math"/>
+                      </w:rPr>
+                    </m:ctrlPr>
+                  </m:radPr>
+                  <m:deg>
+                    <m:ctrlPr>
+                      <w:rPr>
+                        <w:rFonts w:ascii="Cambria Math" w:hAnsi="Cambria Math"/>
+                        <w:i/>
+                      </w:rPr>
+                    </m:ctrlPr>
+                  </m:deg>
+                  <m:e>
+                    <m:r>
+                      <w:rPr>
+                        <w:rFonts w:ascii="Cambria Math" w:hAnsi="Cambria Math"/>
+                      </w:rPr>
+                      <m:t>2</m:t>
+                    </m:r>
+                  </m:e>
+                </m:rad>
+              </m:num>
+              <m:den>
+                <m:r>
+                  <w:rPr>
+                    <w:rFonts w:ascii="Cambria Math" w:hAnsi="Cambria Math"/>
+                  </w:rPr>
+                  <m:t>2</m:t>
+                </m:r>
+              </m:den>
+            </m:f>
+            <m:ctrlPr>
+              <w:rPr>
+                <w:rFonts w:ascii="Cambria Math" w:hAnsi="Cambria Math"/>
+                <w:i/>
+              </w:rPr>
+            </m:ctrlPr>
+          </m:e>
+        </m:d>
+      </m:oMath>
+      <w:r>
+        <w:tab/>
+        <w:t>(8)</w:t>
+      </w:r>
+    </w:p>
+    <w:p>
+      <w:pPr>
+        <w:tabs>
+          <w:tab w:val="center" w:pos="4680"/>
+          <w:tab w:val="right" w:pos="9180"/>
+        </w:tabs>
+      </w:pPr>
+      <w:r>
+        <w:tab/>
+      </w:r>
+      <m:oMath>
+        <m:sSub>
+          <m:sSubPr>
+            <m:ctrlPr>
+              <w:rPr>
+                <w:rFonts w:ascii="Cambria Math" w:hAnsi="Cambria Math"/>
+                <w:i/>
+              </w:rPr>
+            </m:ctrlPr>
+          </m:sSubPr>
+          <m:e>
+            <m:acc>
+              <m:accPr>
+                <m:chr m:val="̃"/>
+                <m:ctrlPr>
+                  <w:rPr>
+                    <w:rFonts w:ascii="Cambria Math" w:hAnsi="Cambria Math"/>
+                  </w:rPr>
+                </m:ctrlPr>
+              </m:accPr>
+              <m:e>
+                <m:r>
+                  <w:rPr>
+                    <w:rFonts w:ascii="Cambria Math" w:hAnsi="Cambria Math"/>
+                  </w:rPr>
+                  <m:t>T</m:t>
+                </m:r>
+              </m:e>
+            </m:acc>
+          </m:e>
+          <m:sub>
+            <m:r>
+              <w:rPr>
+                <w:rFonts w:ascii="Cambria Math" w:hAnsi="Cambria Math"/>
+              </w:rPr>
+              <m:t>3</m:t>
+            </m:r>
+          </m:sub>
+        </m:sSub>
+        <m:r>
+          <w:rPr>
+            <w:rFonts w:ascii="Cambria Math" w:hAnsi="Cambria Math"/>
+          </w:rPr>
+          <m:t>=</m:t>
+        </m:r>
+        <m:d>
+          <m:dPr>
+            <m:begChr m:val="{"/>
+            <m:endChr m:val="}"/>
+            <m:ctrlPr>
+              <w:rPr>
+                <w:rFonts w:ascii="Cambria Math" w:hAnsi="Cambria Math"/>
+              </w:rPr>
+            </m:ctrlPr>
+          </m:dPr>
+          <m:e>
+            <m:r>
+              <w:rPr>
+                <w:rFonts w:ascii="Cambria Math" w:hAnsi="Cambria Math"/>
+              </w:rPr>
+              <m:t>0,</m:t>
+            </m:r>
+            <m:f>
+              <m:fPr>
+                <m:ctrlPr>
+                  <w:rPr>
+                    <w:rFonts w:ascii="Cambria Math" w:hAnsi="Cambria Math"/>
+                  </w:rPr>
+                </m:ctrlPr>
+              </m:fPr>
+              <m:num>
+                <m:r>
+                  <w:rPr>
+                    <w:rFonts w:ascii="Cambria Math" w:hAnsi="Cambria Math"/>
+                  </w:rPr>
+                  <m:t>±</m:t>
+                </m:r>
+                <m:rad>
+                  <m:radPr>
+                    <m:degHide m:val="1"/>
+                    <m:ctrlPr>
+                      <w:rPr>
+                        <w:rFonts w:ascii="Cambria Math" w:hAnsi="Cambria Math"/>
+                      </w:rPr>
+                    </m:ctrlPr>
+                  </m:radPr>
+                  <m:deg>
+                    <m:ctrlPr>
+                      <w:rPr>
+                        <w:rFonts w:ascii="Cambria Math" w:hAnsi="Cambria Math"/>
+                        <w:i/>
+                      </w:rPr>
+                    </m:ctrlPr>
+                  </m:deg>
+                  <m:e>
+                    <m:r>
+                      <w:rPr>
+                        <w:rFonts w:ascii="Cambria Math" w:hAnsi="Cambria Math"/>
+                      </w:rPr>
+                      <m:t>3</m:t>
+                    </m:r>
+                  </m:e>
+                </m:rad>
+                <m:ctrlPr>
+                  <w:rPr>
+                    <w:rFonts w:ascii="Cambria Math" w:hAnsi="Cambria Math"/>
+                    <w:i/>
+                  </w:rPr>
+                </m:ctrlPr>
+              </m:num>
+              <m:den>
+                <m:r>
+                  <w:rPr>
+                    <w:rFonts w:ascii="Cambria Math" w:hAnsi="Cambria Math"/>
+                  </w:rPr>
+                  <m:t>2</m:t>
+                </m:r>
+                <m:ctrlPr>
+                  <w:rPr>
+                    <w:rFonts w:ascii="Cambria Math" w:hAnsi="Cambria Math"/>
+                    <w:i/>
+                  </w:rPr>
+                </m:ctrlPr>
+              </m:den>
+            </m:f>
+            <m:ctrlPr>
+              <w:rPr>
+                <w:rFonts w:ascii="Cambria Math" w:hAnsi="Cambria Math"/>
+                <w:i/>
+              </w:rPr>
+            </m:ctrlPr>
+          </m:e>
+        </m:d>
+      </m:oMath>
+      <w:r>
+        <w:tab/>
+        <w:t>(9)</w:t>
+      </w:r>
+    </w:p>
+    <w:p>
+      <w:pPr>
+        <w:tabs>
+          <w:tab w:val="center" w:pos="4680"/>
+          <w:tab w:val="right" w:pos="9180"/>
+        </w:tabs>
+      </w:pPr>
+      <w:r>
+        <w:tab/>
+      </w:r>
+      <m:oMath>
+        <m:sSub>
+          <m:sSubPr>
+            <m:ctrlPr>
+              <w:rPr>
+                <w:rFonts w:ascii="Cambria Math" w:hAnsi="Cambria Math"/>
+                <w:i/>
+              </w:rPr>
+            </m:ctrlPr>
+          </m:sSubPr>
+          <m:e>
+            <m:acc>
+              <m:accPr>
+                <m:chr m:val="̃"/>
+                <m:ctrlPr>
+                  <w:rPr>
+                    <w:rFonts w:ascii="Cambria Math" w:hAnsi="Cambria Math"/>
+                  </w:rPr>
+                </m:ctrlPr>
+              </m:accPr>
+              <m:e>
+                <m:r>
+                  <w:rPr>
+                    <w:rFonts w:ascii="Cambria Math" w:hAnsi="Cambria Math"/>
+                  </w:rPr>
+                  <m:t>T</m:t>
+                </m:r>
+              </m:e>
+            </m:acc>
+          </m:e>
+          <m:sub>
+            <m:r>
+              <w:rPr>
+                <w:rFonts w:ascii="Cambria Math" w:hAnsi="Cambria Math"/>
+              </w:rPr>
+              <m:t>4</m:t>
+            </m:r>
+          </m:sub>
+        </m:sSub>
+        <m:r>
+          <w:rPr>
+            <w:rFonts w:ascii="Cambria Math" w:hAnsi="Cambria Math"/>
+          </w:rPr>
+          <m:t>=</m:t>
+        </m:r>
+        <m:d>
+          <m:dPr>
+            <m:begChr m:val="{"/>
+            <m:endChr m:val="}"/>
+            <m:ctrlPr>
+              <w:rPr>
+                <w:rFonts w:ascii="Cambria Math" w:hAnsi="Cambria Math"/>
+              </w:rPr>
+            </m:ctrlPr>
+          </m:dPr>
+          <m:e>
+            <m:r>
+              <m:rPr>
+                <m:sty m:val="p"/>
+              </m:rPr>
+              <w:rPr>
+                <w:rFonts w:ascii="Cambria Math" w:hAnsi="Cambria Math"/>
+              </w:rPr>
+              <m:t>±</m:t>
+            </m:r>
+            <m:f>
+              <m:fPr>
+                <m:ctrlPr>
+                  <w:rPr>
+                    <w:rFonts w:ascii="Cambria Math" w:hAnsi="Cambria Math"/>
+                  </w:rPr>
+                </m:ctrlPr>
+              </m:fPr>
+              <m:num>
+                <m:rad>
+                  <m:radPr>
+                    <m:degHide m:val="1"/>
+                    <m:ctrlPr>
+                      <w:rPr>
+                        <w:rFonts w:ascii="Cambria Math" w:hAnsi="Cambria Math"/>
+                      </w:rPr>
+                    </m:ctrlPr>
+                  </m:radPr>
+                  <m:deg>
+                    <m:ctrlPr>
+                      <w:rPr>
+                        <w:rFonts w:ascii="Cambria Math" w:hAnsi="Cambria Math"/>
+                        <w:i/>
+                      </w:rPr>
+                    </m:ctrlPr>
+                  </m:deg>
+                  <m:e>
+                    <m:r>
+                      <w:rPr>
+                        <w:rFonts w:ascii="Cambria Math" w:hAnsi="Cambria Math"/>
+                      </w:rPr>
+                      <m:t>2</m:t>
+                    </m:r>
+                    <m:r>
+                      <m:rPr>
+                        <m:sty m:val="p"/>
+                      </m:rPr>
+                      <w:rPr>
+                        <w:rFonts w:ascii="Cambria Math" w:hAnsi="Cambria Math"/>
+                      </w:rPr>
+                      <m:t>±</m:t>
+                    </m:r>
+                    <m:rad>
+                      <m:radPr>
+                        <m:degHide m:val="1"/>
+                        <m:ctrlPr>
+                          <w:rPr>
+                            <w:rFonts w:ascii="Cambria Math" w:hAnsi="Cambria Math"/>
+                          </w:rPr>
+                        </m:ctrlPr>
+                      </m:radPr>
+                      <m:deg>
+                        <m:ctrlPr>
+                          <w:rPr>
+                            <w:rFonts w:ascii="Cambria Math" w:hAnsi="Cambria Math"/>
+                            <w:i/>
+                          </w:rPr>
+                        </m:ctrlPr>
+                      </m:deg>
+                      <m:e>
+                        <m:r>
+                          <w:rPr>
+                            <w:rFonts w:ascii="Cambria Math" w:hAnsi="Cambria Math"/>
+                          </w:rPr>
+                          <m:t>2</m:t>
+                        </m:r>
+                      </m:e>
+                    </m:rad>
+                  </m:e>
+                </m:rad>
+              </m:num>
+              <m:den>
+                <m:r>
+                  <w:rPr>
+                    <w:rFonts w:ascii="Cambria Math" w:hAnsi="Cambria Math"/>
+                  </w:rPr>
+                  <m:t>2</m:t>
+                </m:r>
+              </m:den>
+            </m:f>
+            <m:ctrlPr>
+              <w:rPr>
+                <w:rFonts w:ascii="Cambria Math" w:hAnsi="Cambria Math"/>
+                <w:i/>
+              </w:rPr>
+            </m:ctrlPr>
+          </m:e>
+        </m:d>
+      </m:oMath>
+      <w:r>
+        <w:tab/>
+        <w:t>(10)</w:t>
+      </w:r>
+    </w:p>
+    <w:p>
+      <w:pPr>
+        <w:tabs>
+          <w:tab w:val="center" w:pos="4680"/>
+          <w:tab w:val="right" w:pos="9180"/>
+        </w:tabs>
+      </w:pPr>
+      <w:r>
+        <w:t xml:space="preserve">The union of these sets gives the set containing the zeros of all the Chebyshev polynomials up to </w:t>
+      </w:r>
+      <m:oMath>
+        <m:r>
+          <w:rPr>
+            <w:rFonts w:ascii="Cambria Math" w:hAnsi="Cambria Math"/>
+          </w:rPr>
+          <m:t>n=4</m:t>
+        </m:r>
+      </m:oMath>
+      <w:r>
+        <w:t xml:space="preserve">. Adding the values </w:t>
+      </w:r>
+      <m:oMath>
+        <m:r>
+          <w:rPr>
+            <w:rFonts w:ascii="Cambria Math" w:hAnsi="Cambria Math"/>
+          </w:rPr>
+          <m:t>±1</m:t>
+        </m:r>
+      </m:oMath>
+      <w:r>
+        <w:t xml:space="preserve"> gives the values over which to interpolate. Performing Lagrange Interpolation, Hermite Interpolation, and Cubic Spline Interpolation on these nodes gives the following interpolating polynomials:</w:t>
+      </w:r>
+    </w:p>
+    <w:p>
+      <w:pPr>
+        <w:tabs>
+          <w:tab w:val="center" w:pos="4680"/>
+          <w:tab w:val="right" w:pos="9180"/>
+        </w:tabs>
+      </w:pPr>
+      <m:oMathPara>
+        <m:oMath>
+          <m:sSub>
+            <m:sSubPr>
+              <m:ctrlPr>
+                <w:rPr>
+                  <w:rFonts w:ascii="Cambria Math" w:hAnsi="Cambria Math"/>
+                  <w:i/>
+                  <w:highlight w:val="yellow"/>
+                </w:rPr>
+              </m:ctrlPr>
+            </m:sSubPr>
+            <m:e>
+              <m:r>
+                <w:rPr>
+                  <w:rFonts w:ascii="Cambria Math" w:hAnsi="Cambria Math"/>
+                  <w:highlight w:val="yellow"/>
+                </w:rPr>
+                <m:t>P</m:t>
+              </m:r>
+            </m:e>
+            <m:sub>
+              <m:r>
+                <w:rPr>
+                  <w:rFonts w:ascii="Cambria Math" w:hAnsi="Cambria Math"/>
+                  <w:highlight w:val="yellow"/>
+                </w:rPr>
+                <m:t>Lagrange</m:t>
+              </m:r>
+            </m:sub>
+          </m:sSub>
+          <m:d>
+            <m:dPr>
+              <m:ctrlPr>
+                <w:rPr>
+                  <w:rFonts w:ascii="Cambria Math" w:hAnsi="Cambria Math"/>
+                  <w:i/>
+                  <w:highlight w:val="yellow"/>
+                </w:rPr>
+              </m:ctrlPr>
+            </m:dPr>
+            <m:e>
+              <m:r>
+                <w:rPr>
+                  <w:rFonts w:ascii="Cambria Math" w:hAnsi="Cambria Math"/>
+                  <w:highlight w:val="yellow"/>
+                </w:rPr>
+                <m:t>x</m:t>
+              </m:r>
+            </m:e>
+          </m:d>
+          <m:r>
+            <w:rPr>
+              <w:rFonts w:ascii="Cambria Math" w:hAnsi="Cambria Math"/>
+              <w:highlight w:val="yellow"/>
+            </w:rPr>
+            <m:t>=</m:t>
+          </m:r>
+          <m:r>
+            <m:rPr>
+              <m:nor/>
+            </m:rPr>
+            <w:rPr>
+              <w:rFonts w:ascii="Cambria Math" w:hAnsi="Cambria Math"/>
+              <w:highlight w:val="yellow"/>
+            </w:rPr>
+            <m:t>2.838e-7</m:t>
+          </m:r>
+          <m:r>
+            <w:rPr>
+              <w:rFonts w:ascii="Cambria Math" w:hAnsi="Cambria Math"/>
+              <w:highlight w:val="yellow"/>
+            </w:rPr>
+            <m:t> </m:t>
+          </m:r>
+          <m:sSup>
+            <m:sSupPr>
+              <m:ctrlPr>
+                <w:rPr>
+                  <w:rFonts w:ascii="Cambria Math" w:hAnsi="Cambria Math"/>
+                  <w:i/>
+                  <w:highlight w:val="yellow"/>
+                </w:rPr>
+              </m:ctrlPr>
+            </m:sSupPr>
+            <m:e>
+              <m:r>
+                <w:rPr>
+                  <w:rFonts w:ascii="Cambria Math" w:hAnsi="Cambria Math"/>
+                  <w:highlight w:val="yellow"/>
+                </w:rPr>
+                <m:t>x</m:t>
+              </m:r>
+            </m:e>
+            <m:sup>
+              <m:r>
+                <w:rPr>
+                  <w:rFonts w:ascii="Cambria Math" w:hAnsi="Cambria Math"/>
+                  <w:highlight w:val="yellow"/>
+                </w:rPr>
+                <m:t>10</m:t>
+              </m:r>
+            </m:sup>
+          </m:sSup>
+          <m:r>
+            <w:rPr>
+              <w:rFonts w:ascii="Cambria Math" w:hAnsi="Cambria Math"/>
+              <w:highlight w:val="yellow"/>
+            </w:rPr>
+            <m:t>+</m:t>
+          </m:r>
+          <m:r>
+            <m:rPr>
+              <m:nor/>
+            </m:rPr>
+            <w:rPr>
+              <w:rFonts w:ascii="Cambria Math" w:hAnsi="Cambria Math"/>
+              <w:highlight w:val="yellow"/>
+            </w:rPr>
+            <m:t>2.839e-6</m:t>
+          </m:r>
+          <m:r>
+            <w:rPr>
+              <w:rFonts w:ascii="Cambria Math" w:hAnsi="Cambria Math"/>
+              <w:highlight w:val="yellow"/>
+            </w:rPr>
+            <m:t> </m:t>
+          </m:r>
+          <m:sSup>
+            <m:sSupPr>
+              <m:ctrlPr>
+                <w:rPr>
+                  <w:rFonts w:ascii="Cambria Math" w:hAnsi="Cambria Math"/>
+                  <w:i/>
+                  <w:highlight w:val="yellow"/>
+                </w:rPr>
+              </m:ctrlPr>
+            </m:sSupPr>
+            <m:e>
+              <m:r>
+                <w:rPr>
+                  <w:rFonts w:ascii="Cambria Math" w:hAnsi="Cambria Math"/>
+                  <w:highlight w:val="yellow"/>
+                </w:rPr>
+                <m:t>x</m:t>
+              </m:r>
+            </m:e>
+            <m:sup>
+              <m:r>
+                <w:rPr>
+                  <w:rFonts w:ascii="Cambria Math" w:hAnsi="Cambria Math"/>
+                  <w:highlight w:val="yellow"/>
+                </w:rPr>
+                <m:t>9</m:t>
+              </m:r>
+            </m:sup>
+          </m:sSup>
+          <m:r>
+            <w:rPr>
+              <w:rFonts w:ascii="Cambria Math" w:hAnsi="Cambria Math"/>
+              <w:highlight w:val="yellow"/>
+            </w:rPr>
+            <m:t>+</m:t>
+          </m:r>
+          <m:r>
+            <m:rPr>
+              <m:nor/>
+            </m:rPr>
+            <w:rPr>
+              <w:rFonts w:ascii="Cambria Math" w:hAnsi="Cambria Math"/>
+              <w:highlight w:val="yellow"/>
+            </w:rPr>
+            <m:t>2.479e-5</m:t>
+          </m:r>
+          <m:r>
+            <w:rPr>
+              <w:rFonts w:ascii="Cambria Math" w:hAnsi="Cambria Math"/>
+              <w:highlight w:val="yellow"/>
+            </w:rPr>
+            <m:t> </m:t>
+          </m:r>
+          <m:sSup>
+            <m:sSupPr>
+              <m:ctrlPr>
+                <w:rPr>
+                  <w:rFonts w:ascii="Cambria Math" w:hAnsi="Cambria Math"/>
+                  <w:i/>
+                  <w:highlight w:val="yellow"/>
+                </w:rPr>
+              </m:ctrlPr>
+            </m:sSupPr>
+            <m:e>
+              <m:r>
+                <w:rPr>
+                  <w:rFonts w:ascii="Cambria Math" w:hAnsi="Cambria Math"/>
+                  <w:highlight w:val="yellow"/>
+                </w:rPr>
+                <m:t>x</m:t>
+              </m:r>
+            </m:e>
+            <m:sup>
+              <m:r>
+                <w:rPr>
+                  <w:rFonts w:ascii="Cambria Math" w:hAnsi="Cambria Math"/>
+                  <w:highlight w:val="yellow"/>
+                </w:rPr>
+                <m:t>8</m:t>
+              </m:r>
+            </m:sup>
+          </m:sSup>
+          <m:r>
+            <w:rPr>
+              <w:rFonts w:ascii="Cambria Math" w:hAnsi="Cambria Math"/>
+              <w:highlight w:val="yellow"/>
+            </w:rPr>
+            <m:t>+0.0001983 </m:t>
+          </m:r>
+          <m:sSup>
+            <m:sSupPr>
+              <m:ctrlPr>
+                <w:rPr>
+                  <w:rFonts w:ascii="Cambria Math" w:hAnsi="Cambria Math"/>
+                  <w:i/>
+                  <w:highlight w:val="yellow"/>
+                </w:rPr>
+              </m:ctrlPr>
+            </m:sSupPr>
+            <m:e>
+              <m:r>
+                <w:rPr>
+                  <w:rFonts w:ascii="Cambria Math" w:hAnsi="Cambria Math"/>
+                  <w:highlight w:val="yellow"/>
+                </w:rPr>
+                <m:t>x</m:t>
+              </m:r>
+            </m:e>
+            <m:sup>
+              <m:r>
+                <w:rPr>
+                  <w:rFonts w:ascii="Cambria Math" w:hAnsi="Cambria Math"/>
+                  <w:highlight w:val="yellow"/>
+                </w:rPr>
+                <m:t>7</m:t>
+              </m:r>
+            </m:sup>
+          </m:sSup>
+          <m:r>
+            <w:rPr>
+              <w:rFonts w:ascii="Cambria Math" w:hAnsi="Cambria Math"/>
+              <w:highlight w:val="yellow"/>
+            </w:rPr>
+            <m:t>+0.001389 </m:t>
+          </m:r>
+          <m:sSup>
+            <m:sSupPr>
+              <m:ctrlPr>
+                <w:rPr>
+                  <w:rFonts w:ascii="Cambria Math" w:hAnsi="Cambria Math"/>
+                  <w:i/>
+                  <w:highlight w:val="yellow"/>
+                </w:rPr>
+              </m:ctrlPr>
+            </m:sSupPr>
+            <m:e>
+              <m:r>
+                <w:rPr>
+                  <w:rFonts w:ascii="Cambria Math" w:hAnsi="Cambria Math"/>
+                  <w:highlight w:val="yellow"/>
+                </w:rPr>
+                <m:t>x</m:t>
+              </m:r>
+            </m:e>
+            <m:sup>
+              <m:r>
+                <w:rPr>
+                  <w:rFonts w:ascii="Cambria Math" w:hAnsi="Cambria Math"/>
+                  <w:highlight w:val="yellow"/>
+                </w:rPr>
+                <m:t>6</m:t>
+              </m:r>
+            </m:sup>
+          </m:sSup>
+          <m:r>
+            <w:rPr>
+              <w:rFonts w:ascii="Cambria Math" w:hAnsi="Cambria Math"/>
+              <w:highlight w:val="yellow"/>
+            </w:rPr>
+            <m:t>+0.008333 </m:t>
+          </m:r>
+          <m:sSup>
+            <m:sSupPr>
+              <m:ctrlPr>
+                <w:rPr>
+                  <w:rFonts w:ascii="Cambria Math" w:hAnsi="Cambria Math"/>
+                  <w:i/>
+                  <w:highlight w:val="yellow"/>
+                </w:rPr>
+              </m:ctrlPr>
+            </m:sSupPr>
+            <m:e>
+              <m:r>
+                <w:rPr>
+                  <w:rFonts w:ascii="Cambria Math" w:hAnsi="Cambria Math"/>
+                  <w:highlight w:val="yellow"/>
+                </w:rPr>
+                <m:t>x</m:t>
+              </m:r>
+            </m:e>
+            <m:sup>
+              <m:r>
+                <w:rPr>
+                  <w:rFonts w:ascii="Cambria Math" w:hAnsi="Cambria Math"/>
+                  <w:highlight w:val="yellow"/>
+                </w:rPr>
+                <m:t>5</m:t>
+              </m:r>
+            </m:sup>
+          </m:sSup>
+          <m:r>
+            <w:rPr>
+              <w:rFonts w:ascii="Cambria Math" w:hAnsi="Cambria Math"/>
+              <w:highlight w:val="yellow"/>
+            </w:rPr>
+            <m:t>+0.04167 </m:t>
+          </m:r>
+          <m:sSup>
+            <m:sSupPr>
+              <m:ctrlPr>
+                <w:rPr>
+                  <w:rFonts w:ascii="Cambria Math" w:hAnsi="Cambria Math"/>
+                  <w:i/>
+                  <w:highlight w:val="yellow"/>
+                </w:rPr>
+              </m:ctrlPr>
+            </m:sSupPr>
+            <m:e>
+              <m:r>
+                <w:rPr>
+                  <w:rFonts w:ascii="Cambria Math" w:hAnsi="Cambria Math"/>
+                  <w:highlight w:val="yellow"/>
+                </w:rPr>
+                <m:t>x</m:t>
+              </m:r>
+            </m:e>
+            <m:sup>
+              <m:r>
+                <w:rPr>
+                  <w:rFonts w:ascii="Cambria Math" w:hAnsi="Cambria Math"/>
+                  <w:highlight w:val="yellow"/>
+                </w:rPr>
+                <m:t>4</m:t>
+              </m:r>
+            </m:sup>
+          </m:sSup>
+          <m:r>
+            <w:rPr>
+              <w:rFonts w:ascii="Cambria Math" w:hAnsi="Cambria Math"/>
+              <w:highlight w:val="yellow"/>
+            </w:rPr>
+            <m:t>+0.1667 </m:t>
+          </m:r>
+          <m:sSup>
+            <m:sSupPr>
+              <m:ctrlPr>
+                <w:rPr>
+                  <w:rFonts w:ascii="Cambria Math" w:hAnsi="Cambria Math"/>
+                  <w:i/>
+                  <w:highlight w:val="yellow"/>
+                </w:rPr>
+              </m:ctrlPr>
+            </m:sSupPr>
+            <m:e>
+              <m:r>
+                <w:rPr>
+                  <w:rFonts w:ascii="Cambria Math" w:hAnsi="Cambria Math"/>
+                  <w:highlight w:val="yellow"/>
+                </w:rPr>
+                <m:t>x</m:t>
+              </m:r>
+            </m:e>
+            <m:sup>
+              <m:r>
+                <w:rPr>
+                  <w:rFonts w:ascii="Cambria Math" w:hAnsi="Cambria Math"/>
+                  <w:highlight w:val="yellow"/>
+                </w:rPr>
+                <m:t>3</m:t>
+              </m:r>
+            </m:sup>
+          </m:sSup>
+          <m:r>
+            <w:rPr>
+              <w:rFonts w:ascii="Cambria Math" w:hAnsi="Cambria Math"/>
+              <w:highlight w:val="yellow"/>
+            </w:rPr>
+            <m:t>+0.5 </m:t>
+          </m:r>
+          <m:sSup>
+            <m:sSupPr>
+              <m:ctrlPr>
+                <w:rPr>
+                  <w:rFonts w:ascii="Cambria Math" w:hAnsi="Cambria Math"/>
+                  <w:i/>
+                  <w:highlight w:val="yellow"/>
+                </w:rPr>
+              </m:ctrlPr>
+            </m:sSupPr>
+            <m:e>
+              <m:r>
+                <w:rPr>
+                  <w:rFonts w:ascii="Cambria Math" w:hAnsi="Cambria Math"/>
+                  <w:highlight w:val="yellow"/>
+                </w:rPr>
+                <m:t>x</m:t>
+              </m:r>
+            </m:e>
+            <m:sup>
+              <m:r>
+                <w:rPr>
+                  <w:rFonts w:ascii="Cambria Math" w:hAnsi="Cambria Math"/>
+                  <w:highlight w:val="yellow"/>
+                </w:rPr>
+                <m:t>2</m:t>
+              </m:r>
+            </m:sup>
+          </m:sSup>
+          <m:r>
+            <w:rPr>
+              <w:rFonts w:ascii="Cambria Math" w:hAnsi="Cambria Math"/>
+              <w:highlight w:val="yellow"/>
+            </w:rPr>
+            <m:t>+1.0 x+1.0</m:t>
+          </m:r>
+        </m:oMath>
+      </m:oMathPara>
+    </w:p>
+    <w:p>
+      <w:pPr>
+        <w:tabs>
+          <w:tab w:val="center" w:pos="4680"/>
+          <w:tab w:val="right" w:pos="9180"/>
+        </w:tabs>
+      </w:pPr>
+      <m:oMathPara>
+        <m:oMath>
+          <m:sSub>
+            <m:sSubPr>
+              <m:ctrlPr>
+                <w:rPr>
+                  <w:rFonts w:ascii="Cambria Math" w:hAnsi="Cambria Math"/>
+                  <w:i/>
+                  <w:highlight w:val="yellow"/>
+                </w:rPr>
+              </m:ctrlPr>
+            </m:sSubPr>
+            <m:e>
+              <m:r>
+                <w:rPr>
+                  <w:rFonts w:ascii="Cambria Math" w:hAnsi="Cambria Math"/>
+                  <w:highlight w:val="yellow"/>
+                </w:rPr>
+                <m:t>P</m:t>
+              </m:r>
+            </m:e>
+            <m:sub>
+              <m:r>
+                <w:rPr>
+                  <w:rFonts w:ascii="Cambria Math" w:hAnsi="Cambria Math"/>
+                  <w:highlight w:val="yellow"/>
+                </w:rPr>
+                <m:t>Hermite</m:t>
+              </m:r>
+            </m:sub>
+          </m:sSub>
+          <m:d>
+            <m:dPr>
+              <m:ctrlPr>
+                <w:rPr>
+                  <w:rFonts w:ascii="Cambria Math" w:hAnsi="Cambria Math"/>
+                  <w:i/>
+                  <w:highlight w:val="yellow"/>
+                </w:rPr>
+              </m:ctrlPr>
+            </m:dPr>
+            <m:e>
+              <m:r>
+                <w:rPr>
+                  <w:rFonts w:ascii="Cambria Math" w:hAnsi="Cambria Math"/>
+                  <w:highlight w:val="yellow"/>
+                </w:rPr>
+                <m:t>x</m:t>
+              </m:r>
+            </m:e>
+          </m:d>
+          <m:r>
+            <w:rPr>
+              <w:rFonts w:ascii="Cambria Math" w:hAnsi="Cambria Math"/>
+              <w:highlight w:val="yellow"/>
+            </w:rPr>
+            <m:t>=-</m:t>
+          </m:r>
+          <m:r>
+            <m:rPr>
+              <m:nor/>
+            </m:rPr>
+            <w:rPr>
+              <w:rFonts w:ascii="Cambria Math" w:hAnsi="Cambria Math"/>
+              <w:highlight w:val="yellow"/>
+            </w:rPr>
+            <m:t>1.026e-11</m:t>
+          </m:r>
+          <m:r>
+            <w:rPr>
+              <w:rFonts w:ascii="Cambria Math" w:hAnsi="Cambria Math"/>
+              <w:highlight w:val="yellow"/>
+            </w:rPr>
+            <m:t> </m:t>
+          </m:r>
+          <m:sSup>
+            <m:sSupPr>
+              <m:ctrlPr>
+                <w:rPr>
+                  <w:rFonts w:ascii="Cambria Math" w:hAnsi="Cambria Math"/>
+                  <w:i/>
+                  <w:highlight w:val="yellow"/>
+                </w:rPr>
+              </m:ctrlPr>
+            </m:sSupPr>
+            <m:e>
+              <m:r>
+                <w:rPr>
+                  <w:rFonts w:ascii="Cambria Math" w:hAnsi="Cambria Math"/>
+                  <w:highlight w:val="yellow"/>
+                </w:rPr>
+                <m:t>x</m:t>
+              </m:r>
+            </m:e>
+            <m:sup>
+              <m:r>
+                <w:rPr>
+                  <w:rFonts w:ascii="Cambria Math" w:hAnsi="Cambria Math"/>
+                  <w:highlight w:val="yellow"/>
+                </w:rPr>
+                <m:t>21</m:t>
+              </m:r>
+            </m:sup>
+          </m:sSup>
+          <m:r>
+            <w:rPr>
+              <w:rFonts w:ascii="Cambria Math" w:hAnsi="Cambria Math"/>
+              <w:highlight w:val="yellow"/>
+            </w:rPr>
+            <m:t>-</m:t>
+          </m:r>
+          <m:r>
+            <m:rPr>
+              <m:nor/>
+            </m:rPr>
+            <w:rPr>
+              <w:rFonts w:ascii="Cambria Math" w:hAnsi="Cambria Math"/>
+              <w:highlight w:val="yellow"/>
+            </w:rPr>
+            <m:t>4.086e-11</m:t>
+          </m:r>
+          <m:r>
+            <w:rPr>
+              <w:rFonts w:ascii="Cambria Math" w:hAnsi="Cambria Math"/>
+              <w:highlight w:val="yellow"/>
+            </w:rPr>
+            <m:t> </m:t>
+          </m:r>
+          <m:sSup>
+            <m:sSupPr>
+              <m:ctrlPr>
+                <w:rPr>
+                  <w:rFonts w:ascii="Cambria Math" w:hAnsi="Cambria Math"/>
+                  <w:i/>
+                  <w:highlight w:val="yellow"/>
+                </w:rPr>
+              </m:ctrlPr>
+            </m:sSupPr>
+            <m:e>
+              <m:r>
+                <w:rPr>
+                  <w:rFonts w:ascii="Cambria Math" w:hAnsi="Cambria Math"/>
+                  <w:highlight w:val="yellow"/>
+                </w:rPr>
+                <m:t>x</m:t>
+              </m:r>
+            </m:e>
+            <m:sup>
+              <m:r>
+                <w:rPr>
+                  <w:rFonts w:ascii="Cambria Math" w:hAnsi="Cambria Math"/>
+                  <w:highlight w:val="yellow"/>
+                </w:rPr>
+                <m:t>20</m:t>
+              </m:r>
+            </m:sup>
+          </m:sSup>
+          <m:r>
+            <w:rPr>
+              <w:rFonts w:ascii="Cambria Math" w:hAnsi="Cambria Math"/>
+              <w:highlight w:val="yellow"/>
+            </w:rPr>
+            <m:t>+</m:t>
+          </m:r>
+          <m:r>
+            <m:rPr>
+              <m:nor/>
+            </m:rPr>
+            <w:rPr>
+              <w:rFonts w:ascii="Cambria Math" w:hAnsi="Cambria Math"/>
+              <w:highlight w:val="yellow"/>
+            </w:rPr>
+            <m:t>5.851e-11</m:t>
+          </m:r>
+          <m:r>
+            <w:rPr>
+              <w:rFonts w:ascii="Cambria Math" w:hAnsi="Cambria Math"/>
+              <w:highlight w:val="yellow"/>
+            </w:rPr>
+            <m:t> </m:t>
+          </m:r>
+          <m:sSup>
+            <m:sSupPr>
+              <m:ctrlPr>
+                <w:rPr>
+                  <w:rFonts w:ascii="Cambria Math" w:hAnsi="Cambria Math"/>
+                  <w:i/>
+                  <w:highlight w:val="yellow"/>
+                </w:rPr>
+              </m:ctrlPr>
+            </m:sSupPr>
+            <m:e>
+              <m:r>
+                <w:rPr>
+                  <w:rFonts w:ascii="Cambria Math" w:hAnsi="Cambria Math"/>
+                  <w:highlight w:val="yellow"/>
+                </w:rPr>
+                <m:t>x</m:t>
+              </m:r>
+            </m:e>
+            <m:sup>
+              <m:r>
+                <w:rPr>
+                  <w:rFonts w:ascii="Cambria Math" w:hAnsi="Cambria Math"/>
+                  <w:highlight w:val="yellow"/>
+                </w:rPr>
+                <m:t>19</m:t>
+              </m:r>
+            </m:sup>
+          </m:sSup>
+          <m:r>
+            <w:rPr>
+              <w:rFonts w:ascii="Cambria Math" w:hAnsi="Cambria Math"/>
+              <w:highlight w:val="yellow"/>
+            </w:rPr>
+            <m:t>+</m:t>
+          </m:r>
+          <m:r>
+            <m:rPr>
+              <m:nor/>
+            </m:rPr>
+            <w:rPr>
+              <w:rFonts w:ascii="Cambria Math" w:hAnsi="Cambria Math"/>
+              <w:highlight w:val="yellow"/>
+            </w:rPr>
+            <m:t>2.325e-10</m:t>
+          </m:r>
+          <m:r>
+            <w:rPr>
+              <w:rFonts w:ascii="Cambria Math" w:hAnsi="Cambria Math"/>
+              <w:highlight w:val="yellow"/>
+            </w:rPr>
+            <m:t> </m:t>
+          </m:r>
+          <m:sSup>
+            <m:sSupPr>
+              <m:ctrlPr>
+                <w:rPr>
+                  <w:rFonts w:ascii="Cambria Math" w:hAnsi="Cambria Math"/>
+                  <w:i/>
+                  <w:highlight w:val="yellow"/>
+                </w:rPr>
+              </m:ctrlPr>
+            </m:sSupPr>
+            <m:e>
+              <m:r>
+                <w:rPr>
+                  <w:rFonts w:ascii="Cambria Math" w:hAnsi="Cambria Math"/>
+                  <w:highlight w:val="yellow"/>
+                </w:rPr>
+                <m:t>x</m:t>
+              </m:r>
+            </m:e>
+            <m:sup>
+              <m:r>
+                <w:rPr>
+                  <w:rFonts w:ascii="Cambria Math" w:hAnsi="Cambria Math"/>
+                  <w:highlight w:val="yellow"/>
+                </w:rPr>
+                <m:t>18</m:t>
+              </m:r>
+            </m:sup>
+          </m:sSup>
+          <m:r>
+            <w:rPr>
+              <w:rFonts w:ascii="Cambria Math" w:hAnsi="Cambria Math"/>
+              <w:highlight w:val="yellow"/>
+            </w:rPr>
+            <m:t>-</m:t>
+          </m:r>
+          <m:r>
+            <m:rPr>
+              <m:nor/>
+            </m:rPr>
+            <w:rPr>
+              <w:rFonts w:ascii="Cambria Math" w:hAnsi="Cambria Math"/>
+              <w:highlight w:val="yellow"/>
+            </w:rPr>
+            <m:t>1.433e-10</m:t>
+          </m:r>
+          <m:r>
+            <w:rPr>
+              <w:rFonts w:ascii="Cambria Math" w:hAnsi="Cambria Math"/>
+              <w:highlight w:val="yellow"/>
+            </w:rPr>
+            <m:t> </m:t>
+          </m:r>
+          <m:sSup>
+            <m:sSupPr>
+              <m:ctrlPr>
+                <w:rPr>
+                  <w:rFonts w:ascii="Cambria Math" w:hAnsi="Cambria Math"/>
+                  <w:i/>
+                  <w:highlight w:val="yellow"/>
+                </w:rPr>
+              </m:ctrlPr>
+            </m:sSupPr>
+            <m:e>
+              <m:r>
+                <w:rPr>
+                  <w:rFonts w:ascii="Cambria Math" w:hAnsi="Cambria Math"/>
+                  <w:highlight w:val="yellow"/>
+                </w:rPr>
+                <m:t>x</m:t>
+              </m:r>
+            </m:e>
+            <m:sup>
+              <m:r>
+                <w:rPr>
+                  <w:rFonts w:ascii="Cambria Math" w:hAnsi="Cambria Math"/>
+                  <w:highlight w:val="yellow"/>
+                </w:rPr>
+                <m:t>17</m:t>
+              </m:r>
+            </m:sup>
+          </m:sSup>
+          <m:r>
+            <w:rPr>
+              <w:rFonts w:ascii="Cambria Math" w:hAnsi="Cambria Math"/>
+              <w:highlight w:val="yellow"/>
+            </w:rPr>
+            <m:t>-</m:t>
+          </m:r>
+          <m:r>
+            <m:rPr>
+              <m:nor/>
+            </m:rPr>
+            <w:rPr>
+              <w:rFonts w:ascii="Cambria Math" w:hAnsi="Cambria Math"/>
+              <w:highlight w:val="yellow"/>
+            </w:rPr>
+            <m:t>5.696e-10</m:t>
+          </m:r>
+          <m:r>
+            <w:rPr>
+              <w:rFonts w:ascii="Cambria Math" w:hAnsi="Cambria Math"/>
+              <w:highlight w:val="yellow"/>
+            </w:rPr>
+            <m:t> </m:t>
+          </m:r>
+          <m:sSup>
+            <m:sSupPr>
+              <m:ctrlPr>
+                <w:rPr>
+                  <w:rFonts w:ascii="Cambria Math" w:hAnsi="Cambria Math"/>
+                  <w:i/>
+                  <w:highlight w:val="yellow"/>
+                </w:rPr>
+              </m:ctrlPr>
+            </m:sSupPr>
+            <m:e>
+              <m:r>
+                <w:rPr>
+                  <w:rFonts w:ascii="Cambria Math" w:hAnsi="Cambria Math"/>
+                  <w:highlight w:val="yellow"/>
+                </w:rPr>
+                <m:t>x</m:t>
+              </m:r>
+            </m:e>
+            <m:sup>
+              <m:r>
+                <w:rPr>
+                  <w:rFonts w:ascii="Cambria Math" w:hAnsi="Cambria Math"/>
+                  <w:highlight w:val="yellow"/>
+                </w:rPr>
+                <m:t>16</m:t>
+              </m:r>
+            </m:sup>
+          </m:sSup>
+          <m:r>
+            <w:rPr>
+              <w:rFonts w:ascii="Cambria Math" w:hAnsi="Cambria Math"/>
+              <w:highlight w:val="yellow"/>
+            </w:rPr>
+            <m:t>+</m:t>
+          </m:r>
+          <m:r>
+            <m:rPr>
+              <m:nor/>
+            </m:rPr>
+            <w:rPr>
+              <w:rFonts w:ascii="Cambria Math" w:hAnsi="Cambria Math"/>
+              <w:highlight w:val="yellow"/>
+            </w:rPr>
+            <m:t>1.976e-10</m:t>
+          </m:r>
+          <m:r>
+            <w:rPr>
+              <w:rFonts w:ascii="Cambria Math" w:hAnsi="Cambria Math"/>
+              <w:highlight w:val="yellow"/>
+            </w:rPr>
+            <m:t> </m:t>
+          </m:r>
+          <m:sSup>
+            <m:sSupPr>
+              <m:ctrlPr>
+                <w:rPr>
+                  <w:rFonts w:ascii="Cambria Math" w:hAnsi="Cambria Math"/>
+                  <w:i/>
+                  <w:highlight w:val="yellow"/>
+                </w:rPr>
+              </m:ctrlPr>
+            </m:sSupPr>
+            <m:e>
+              <m:r>
+                <w:rPr>
+                  <w:rFonts w:ascii="Cambria Math" w:hAnsi="Cambria Math"/>
+                  <w:highlight w:val="yellow"/>
+                </w:rPr>
+                <m:t>x</m:t>
+              </m:r>
+            </m:e>
+            <m:sup>
+              <m:r>
+                <w:rPr>
+                  <w:rFonts w:ascii="Cambria Math" w:hAnsi="Cambria Math"/>
+                  <w:highlight w:val="yellow"/>
+                </w:rPr>
+                <m:t>15</m:t>
+              </m:r>
+            </m:sup>
+          </m:sSup>
+          <m:r>
+            <w:rPr>
+              <w:rFonts w:ascii="Cambria Math" w:hAnsi="Cambria Math"/>
+              <w:highlight w:val="yellow"/>
+            </w:rPr>
+            <m:t>+</m:t>
+          </m:r>
+          <m:r>
+            <m:rPr>
+              <m:nor/>
+            </m:rPr>
+            <w:rPr>
+              <w:rFonts w:ascii="Cambria Math" w:hAnsi="Cambria Math"/>
+              <w:highlight w:val="yellow"/>
+            </w:rPr>
+            <m:t>7.964e-10</m:t>
+          </m:r>
+          <m:r>
+            <w:rPr>
+              <w:rFonts w:ascii="Cambria Math" w:hAnsi="Cambria Math"/>
+              <w:highlight w:val="yellow"/>
+            </w:rPr>
+            <m:t> </m:t>
+          </m:r>
+          <m:sSup>
+            <m:sSupPr>
+              <m:ctrlPr>
+                <w:rPr>
+                  <w:rFonts w:ascii="Cambria Math" w:hAnsi="Cambria Math"/>
+                  <w:i/>
+                  <w:highlight w:val="yellow"/>
+                </w:rPr>
+              </m:ctrlPr>
+            </m:sSupPr>
+            <m:e>
+              <m:r>
+                <w:rPr>
+                  <w:rFonts w:ascii="Cambria Math" w:hAnsi="Cambria Math"/>
+                  <w:highlight w:val="yellow"/>
+                </w:rPr>
+                <m:t>x</m:t>
+              </m:r>
+            </m:e>
+            <m:sup>
+              <m:r>
+                <w:rPr>
+                  <w:rFonts w:ascii="Cambria Math" w:hAnsi="Cambria Math"/>
+                  <w:highlight w:val="yellow"/>
+                </w:rPr>
+                <m:t>14</m:t>
+              </m:r>
+            </m:sup>
+          </m:sSup>
+          <m:r>
+            <w:rPr>
+              <w:rFonts w:ascii="Cambria Math" w:hAnsi="Cambria Math"/>
+              <w:highlight w:val="yellow"/>
+            </w:rPr>
+            <m:t>-</m:t>
+          </m:r>
+          <m:r>
+            <m:rPr>
+              <m:nor/>
+            </m:rPr>
+            <w:rPr>
+              <w:rFonts w:ascii="Cambria Math" w:hAnsi="Cambria Math"/>
+              <w:highlight w:val="yellow"/>
+            </w:rPr>
+            <m:t>5.616e-12</m:t>
+          </m:r>
+          <m:r>
+            <w:rPr>
+              <w:rFonts w:ascii="Cambria Math" w:hAnsi="Cambria Math"/>
+              <w:highlight w:val="yellow"/>
+            </w:rPr>
+            <m:t> </m:t>
+          </m:r>
+          <m:sSup>
+            <m:sSupPr>
+              <m:ctrlPr>
+                <w:rPr>
+                  <w:rFonts w:ascii="Cambria Math" w:hAnsi="Cambria Math"/>
+                  <w:i/>
+                  <w:highlight w:val="yellow"/>
+                </w:rPr>
+              </m:ctrlPr>
+            </m:sSupPr>
+            <m:e>
+              <m:r>
+                <w:rPr>
+                  <w:rFonts w:ascii="Cambria Math" w:hAnsi="Cambria Math"/>
+                  <w:highlight w:val="yellow"/>
+                </w:rPr>
+                <m:t>x</m:t>
+              </m:r>
+            </m:e>
+            <m:sup>
+              <m:r>
+                <w:rPr>
+                  <w:rFonts w:ascii="Cambria Math" w:hAnsi="Cambria Math"/>
+                  <w:highlight w:val="yellow"/>
+                </w:rPr>
+                <m:t>13</m:t>
+              </m:r>
+            </m:sup>
+          </m:sSup>
+          <m:r>
+            <w:rPr>
+              <w:rFonts w:ascii="Cambria Math" w:hAnsi="Cambria Math"/>
+              <w:highlight w:val="yellow"/>
+            </w:rPr>
+            <m:t>+</m:t>
+          </m:r>
+          <m:r>
+            <m:rPr>
+              <m:nor/>
+            </m:rPr>
+            <w:rPr>
+              <w:rFonts w:ascii="Cambria Math" w:hAnsi="Cambria Math"/>
+              <w:highlight w:val="yellow"/>
+            </w:rPr>
+            <m:t>1.422e-9</m:t>
+          </m:r>
+          <m:r>
+            <w:rPr>
+              <w:rFonts w:ascii="Cambria Math" w:hAnsi="Cambria Math"/>
+              <w:highlight w:val="yellow"/>
+            </w:rPr>
+            <m:t> </m:t>
+          </m:r>
+          <m:sSup>
+            <m:sSupPr>
+              <m:ctrlPr>
+                <w:rPr>
+                  <w:rFonts w:ascii="Cambria Math" w:hAnsi="Cambria Math"/>
+                  <w:i/>
+                  <w:highlight w:val="yellow"/>
+                </w:rPr>
+              </m:ctrlPr>
+            </m:sSupPr>
+            <m:e>
+              <m:r>
+                <w:rPr>
+                  <w:rFonts w:ascii="Cambria Math" w:hAnsi="Cambria Math"/>
+                  <w:highlight w:val="yellow"/>
+                </w:rPr>
+                <m:t>x</m:t>
+              </m:r>
+            </m:e>
+            <m:sup>
+              <m:r>
+                <w:rPr>
+                  <w:rFonts w:ascii="Cambria Math" w:hAnsi="Cambria Math"/>
+                  <w:highlight w:val="yellow"/>
+                </w:rPr>
+                <m:t>12</m:t>
+              </m:r>
+            </m:sup>
+          </m:sSup>
+          <m:r>
+            <w:rPr>
+              <w:rFonts w:ascii="Cambria Math" w:hAnsi="Cambria Math"/>
+              <w:highlight w:val="yellow"/>
+            </w:rPr>
+            <m:t>+</m:t>
+          </m:r>
+          <m:r>
+            <m:rPr>
+              <m:nor/>
+            </m:rPr>
+            <w:rPr>
+              <w:rFonts w:ascii="Cambria Math" w:hAnsi="Cambria Math"/>
+              <w:highlight w:val="yellow"/>
+            </w:rPr>
+            <m:t>2.514e-8</m:t>
+          </m:r>
+          <m:r>
+            <w:rPr>
+              <w:rFonts w:ascii="Cambria Math" w:hAnsi="Cambria Math"/>
+              <w:highlight w:val="yellow"/>
+            </w:rPr>
+            <m:t> </m:t>
+          </m:r>
+          <m:sSup>
+            <m:sSupPr>
+              <m:ctrlPr>
+                <w:rPr>
+                  <w:rFonts w:ascii="Cambria Math" w:hAnsi="Cambria Math"/>
+                  <w:i/>
+                  <w:highlight w:val="yellow"/>
+                </w:rPr>
+              </m:ctrlPr>
+            </m:sSupPr>
+            <m:e>
+              <m:r>
+                <w:rPr>
+                  <w:rFonts w:ascii="Cambria Math" w:hAnsi="Cambria Math"/>
+                  <w:highlight w:val="yellow"/>
+                </w:rPr>
+                <m:t>x</m:t>
+              </m:r>
+            </m:e>
+            <m:sup>
+              <m:r>
+                <w:rPr>
+                  <w:rFonts w:ascii="Cambria Math" w:hAnsi="Cambria Math"/>
+                  <w:highlight w:val="yellow"/>
+                </w:rPr>
+                <m:t>11</m:t>
+              </m:r>
+            </m:sup>
+          </m:sSup>
+          <m:r>
+            <w:rPr>
+              <w:rFonts w:ascii="Cambria Math" w:hAnsi="Cambria Math"/>
+              <w:highlight w:val="yellow"/>
+            </w:rPr>
+            <m:t>+</m:t>
+          </m:r>
+          <m:r>
+            <m:rPr>
+              <m:nor/>
+            </m:rPr>
+            <w:rPr>
+              <w:rFonts w:ascii="Cambria Math" w:hAnsi="Cambria Math"/>
+              <w:highlight w:val="yellow"/>
+            </w:rPr>
+            <m:t>2.759e-7</m:t>
+          </m:r>
+          <m:r>
+            <w:rPr>
+              <w:rFonts w:ascii="Cambria Math" w:hAnsi="Cambria Math"/>
+              <w:highlight w:val="yellow"/>
+            </w:rPr>
+            <m:t> </m:t>
+          </m:r>
+          <m:sSup>
+            <m:sSupPr>
+              <m:ctrlPr>
+                <w:rPr>
+                  <w:rFonts w:ascii="Cambria Math" w:hAnsi="Cambria Math"/>
+                  <w:i/>
+                  <w:highlight w:val="yellow"/>
+                </w:rPr>
+              </m:ctrlPr>
+            </m:sSupPr>
+            <m:e>
+              <m:r>
+                <w:rPr>
+                  <w:rFonts w:ascii="Cambria Math" w:hAnsi="Cambria Math"/>
+                  <w:highlight w:val="yellow"/>
+                </w:rPr>
+                <m:t>x</m:t>
+              </m:r>
+            </m:e>
+            <m:sup>
+              <m:r>
+                <w:rPr>
+                  <w:rFonts w:ascii="Cambria Math" w:hAnsi="Cambria Math"/>
+                  <w:highlight w:val="yellow"/>
+                </w:rPr>
+                <m:t>10</m:t>
+              </m:r>
+            </m:sup>
+          </m:sSup>
+          <m:r>
+            <w:rPr>
+              <w:rFonts w:ascii="Cambria Math" w:hAnsi="Cambria Math"/>
+              <w:highlight w:val="yellow"/>
+            </w:rPr>
+            <m:t>+</m:t>
+          </m:r>
+          <m:r>
+            <m:rPr>
+              <m:nor/>
+            </m:rPr>
+            <w:rPr>
+              <w:rFonts w:ascii="Cambria Math" w:hAnsi="Cambria Math"/>
+              <w:highlight w:val="yellow"/>
+            </w:rPr>
+            <m:t>2.756e-6</m:t>
+          </m:r>
+          <m:r>
+            <w:rPr>
+              <w:rFonts w:ascii="Cambria Math" w:hAnsi="Cambria Math"/>
+              <w:highlight w:val="yellow"/>
+            </w:rPr>
+            <m:t> </m:t>
+          </m:r>
+          <m:sSup>
+            <m:sSupPr>
+              <m:ctrlPr>
+                <w:rPr>
+                  <w:rFonts w:ascii="Cambria Math" w:hAnsi="Cambria Math"/>
+                  <w:i/>
+                  <w:highlight w:val="yellow"/>
+                </w:rPr>
+              </m:ctrlPr>
+            </m:sSupPr>
+            <m:e>
+              <m:r>
+                <w:rPr>
+                  <w:rFonts w:ascii="Cambria Math" w:hAnsi="Cambria Math"/>
+                  <w:highlight w:val="yellow"/>
+                </w:rPr>
+                <m:t>x</m:t>
+              </m:r>
+            </m:e>
+            <m:sup>
+              <m:r>
+                <w:rPr>
+                  <w:rFonts w:ascii="Cambria Math" w:hAnsi="Cambria Math"/>
+                  <w:highlight w:val="yellow"/>
+                </w:rPr>
+                <m:t>9</m:t>
+              </m:r>
+            </m:sup>
+          </m:sSup>
+          <m:r>
+            <w:rPr>
+              <w:rFonts w:ascii="Cambria Math" w:hAnsi="Cambria Math"/>
+              <w:highlight w:val="yellow"/>
+            </w:rPr>
+            <m:t>+</m:t>
+          </m:r>
+          <m:r>
+            <m:rPr>
+              <m:nor/>
+            </m:rPr>
+            <w:rPr>
+              <w:rFonts w:ascii="Cambria Math" w:hAnsi="Cambria Math"/>
+              <w:highlight w:val="yellow"/>
+            </w:rPr>
+            <m:t>2.48e-5</m:t>
+          </m:r>
+          <m:r>
+            <w:rPr>
+              <w:rFonts w:ascii="Cambria Math" w:hAnsi="Cambria Math"/>
+              <w:highlight w:val="yellow"/>
+            </w:rPr>
+            <m:t> </m:t>
+          </m:r>
+          <m:sSup>
+            <m:sSupPr>
+              <m:ctrlPr>
+                <w:rPr>
+                  <w:rFonts w:ascii="Cambria Math" w:hAnsi="Cambria Math"/>
+                  <w:i/>
+                  <w:highlight w:val="yellow"/>
+                </w:rPr>
+              </m:ctrlPr>
+            </m:sSupPr>
+            <m:e>
+              <m:r>
+                <w:rPr>
+                  <w:rFonts w:ascii="Cambria Math" w:hAnsi="Cambria Math"/>
+                  <w:highlight w:val="yellow"/>
+                </w:rPr>
+                <m:t>x</m:t>
+              </m:r>
+            </m:e>
+            <m:sup>
+              <m:r>
+                <w:rPr>
+                  <w:rFonts w:ascii="Cambria Math" w:hAnsi="Cambria Math"/>
+                  <w:highlight w:val="yellow"/>
+                </w:rPr>
+                <m:t>8</m:t>
+              </m:r>
+            </m:sup>
+          </m:sSup>
+          <m:r>
+            <w:rPr>
+              <w:rFonts w:ascii="Cambria Math" w:hAnsi="Cambria Math"/>
+              <w:highlight w:val="yellow"/>
+            </w:rPr>
+            <m:t>+0.0001984 </m:t>
+          </m:r>
+          <m:sSup>
+            <m:sSupPr>
+              <m:ctrlPr>
+                <w:rPr>
+                  <w:rFonts w:ascii="Cambria Math" w:hAnsi="Cambria Math"/>
+                  <w:i/>
+                  <w:highlight w:val="yellow"/>
+                </w:rPr>
+              </m:ctrlPr>
+            </m:sSupPr>
+            <m:e>
+              <m:r>
+                <w:rPr>
+                  <w:rFonts w:ascii="Cambria Math" w:hAnsi="Cambria Math"/>
+                  <w:highlight w:val="yellow"/>
+                </w:rPr>
+                <m:t>x</m:t>
+              </m:r>
+            </m:e>
+            <m:sup>
+              <m:r>
+                <w:rPr>
+                  <w:rFonts w:ascii="Cambria Math" w:hAnsi="Cambria Math"/>
+                  <w:highlight w:val="yellow"/>
+                </w:rPr>
+                <m:t>7</m:t>
+              </m:r>
+            </m:sup>
+          </m:sSup>
+          <m:r>
+            <w:rPr>
+              <w:rFonts w:ascii="Cambria Math" w:hAnsi="Cambria Math"/>
+              <w:highlight w:val="yellow"/>
+            </w:rPr>
+            <m:t>+0.001389 </m:t>
+          </m:r>
+          <m:sSup>
+            <m:sSupPr>
+              <m:ctrlPr>
+                <w:rPr>
+                  <w:rFonts w:ascii="Cambria Math" w:hAnsi="Cambria Math"/>
+                  <w:i/>
+                  <w:highlight w:val="yellow"/>
+                </w:rPr>
+              </m:ctrlPr>
+            </m:sSupPr>
+            <m:e>
+              <m:r>
+                <w:rPr>
+                  <w:rFonts w:ascii="Cambria Math" w:hAnsi="Cambria Math"/>
+                  <w:highlight w:val="yellow"/>
+                </w:rPr>
+                <m:t>x</m:t>
+              </m:r>
+            </m:e>
+            <m:sup>
+              <m:r>
+                <w:rPr>
+                  <w:rFonts w:ascii="Cambria Math" w:hAnsi="Cambria Math"/>
+                  <w:highlight w:val="yellow"/>
+                </w:rPr>
+                <m:t>6</m:t>
+              </m:r>
+            </m:sup>
+          </m:sSup>
+          <m:r>
+            <w:rPr>
+              <w:rFonts w:ascii="Cambria Math" w:hAnsi="Cambria Math"/>
+              <w:highlight w:val="yellow"/>
+            </w:rPr>
+            <m:t>+0.008333 </m:t>
+          </m:r>
+          <m:sSup>
+            <m:sSupPr>
+              <m:ctrlPr>
+                <w:rPr>
+                  <w:rFonts w:ascii="Cambria Math" w:hAnsi="Cambria Math"/>
+                  <w:i/>
+                  <w:highlight w:val="yellow"/>
+                </w:rPr>
+              </m:ctrlPr>
+            </m:sSupPr>
+            <m:e>
+              <m:r>
+                <w:rPr>
+                  <w:rFonts w:ascii="Cambria Math" w:hAnsi="Cambria Math"/>
+                  <w:highlight w:val="yellow"/>
+                </w:rPr>
+                <m:t>x</m:t>
+              </m:r>
+            </m:e>
+            <m:sup>
+              <m:r>
+                <w:rPr>
+                  <w:rFonts w:ascii="Cambria Math" w:hAnsi="Cambria Math"/>
+                  <w:highlight w:val="yellow"/>
+                </w:rPr>
+                <m:t>5</m:t>
+              </m:r>
+            </m:sup>
+          </m:sSup>
+          <m:r>
+            <w:rPr>
+              <w:rFonts w:ascii="Cambria Math" w:hAnsi="Cambria Math"/>
+              <w:highlight w:val="yellow"/>
+            </w:rPr>
+            <m:t>+0.04167 </m:t>
+          </m:r>
+          <m:sSup>
+            <m:sSupPr>
+              <m:ctrlPr>
+                <w:rPr>
+                  <w:rFonts w:ascii="Cambria Math" w:hAnsi="Cambria Math"/>
+                  <w:i/>
+                  <w:highlight w:val="yellow"/>
+                </w:rPr>
+              </m:ctrlPr>
+            </m:sSupPr>
+            <m:e>
+              <m:r>
+                <w:rPr>
+                  <w:rFonts w:ascii="Cambria Math" w:hAnsi="Cambria Math"/>
+                  <w:highlight w:val="yellow"/>
+                </w:rPr>
+                <m:t>x</m:t>
+              </m:r>
+            </m:e>
+            <m:sup>
+              <m:r>
+                <w:rPr>
+                  <w:rFonts w:ascii="Cambria Math" w:hAnsi="Cambria Math"/>
+                  <w:highlight w:val="yellow"/>
+                </w:rPr>
+                <m:t>4</m:t>
+              </m:r>
+            </m:sup>
+          </m:sSup>
+          <m:r>
+            <w:rPr>
+              <w:rFonts w:ascii="Cambria Math" w:hAnsi="Cambria Math"/>
+              <w:highlight w:val="yellow"/>
+            </w:rPr>
+            <m:t>+0.1667 </m:t>
+          </m:r>
+          <m:sSup>
+            <m:sSupPr>
+              <m:ctrlPr>
+                <w:rPr>
+                  <w:rFonts w:ascii="Cambria Math" w:hAnsi="Cambria Math"/>
+                  <w:i/>
+                  <w:highlight w:val="yellow"/>
+                </w:rPr>
+              </m:ctrlPr>
+            </m:sSupPr>
+            <m:e>
+              <m:r>
+                <w:rPr>
+                  <w:rFonts w:ascii="Cambria Math" w:hAnsi="Cambria Math"/>
+                  <w:highlight w:val="yellow"/>
+                </w:rPr>
+                <m:t>x</m:t>
+              </m:r>
+            </m:e>
+            <m:sup>
+              <m:r>
+                <w:rPr>
+                  <w:rFonts w:ascii="Cambria Math" w:hAnsi="Cambria Math"/>
+                  <w:highlight w:val="yellow"/>
+                </w:rPr>
+                <m:t>3</m:t>
+              </m:r>
+            </m:sup>
+          </m:sSup>
+          <m:r>
+            <w:rPr>
+              <w:rFonts w:ascii="Cambria Math" w:hAnsi="Cambria Math"/>
+              <w:highlight w:val="yellow"/>
+            </w:rPr>
+            <m:t>+0.5 </m:t>
+          </m:r>
+          <m:sSup>
+            <m:sSupPr>
+              <m:ctrlPr>
+                <w:rPr>
+                  <w:rFonts w:ascii="Cambria Math" w:hAnsi="Cambria Math"/>
+                  <w:i/>
+                  <w:highlight w:val="yellow"/>
+                </w:rPr>
+              </m:ctrlPr>
+            </m:sSupPr>
+            <m:e>
+              <m:r>
+                <w:rPr>
+                  <w:rFonts w:ascii="Cambria Math" w:hAnsi="Cambria Math"/>
+                  <w:highlight w:val="yellow"/>
+                </w:rPr>
+                <m:t>x</m:t>
+              </m:r>
+            </m:e>
+            <m:sup>
+              <m:r>
+                <w:rPr>
+                  <w:rFonts w:ascii="Cambria Math" w:hAnsi="Cambria Math"/>
+                  <w:highlight w:val="yellow"/>
+                </w:rPr>
+                <m:t>2</m:t>
+              </m:r>
+            </m:sup>
+          </m:sSup>
+          <m:r>
+            <w:rPr>
+              <w:rFonts w:ascii="Cambria Math" w:hAnsi="Cambria Math"/>
+              <w:highlight w:val="yellow"/>
+            </w:rPr>
+            <m:t>+1.0 x+1.0</m:t>
+          </m:r>
+        </m:oMath>
+      </m:oMathPara>
+    </w:p>
+    <w:p>
+      <w:pPr>
+        <w:tabs>
+          <w:tab w:val="center" w:pos="4680"/>
+          <w:tab w:val="right" w:pos="9180"/>
+        </w:tabs>
+      </w:pPr>
+      <m:oMath>
+        <m:sSub>
+          <m:sSubPr>
+            <m:ctrlPr>
+              <w:rPr>
+                <w:rFonts w:ascii="Cambria Math" w:hAnsi="Cambria Math"/>
+                <w:i/>
+                <w:highlight w:val="yellow"/>
+              </w:rPr>
+            </m:ctrlPr>
+          </m:sSubPr>
+          <m:e>
+            <m:r>
+              <w:rPr>
+                <w:rFonts w:ascii="Cambria Math" w:hAnsi="Cambria Math"/>
+                <w:highlight w:val="yellow"/>
+              </w:rPr>
+              <m:t>P</m:t>
+            </m:r>
+          </m:e>
+          <m:sub>
+            <m:r>
+              <w:rPr>
+                <w:rFonts w:ascii="Cambria Math" w:hAnsi="Cambria Math"/>
+                <w:highlight w:val="yellow"/>
+              </w:rPr>
+              <m:t>Spline</m:t>
+            </m:r>
+          </m:sub>
+        </m:sSub>
+        <m:d>
+          <m:dPr>
+            <m:ctrlPr>
+              <w:rPr>
+                <w:rFonts w:ascii="Cambria Math" w:hAnsi="Cambria Math"/>
+                <w:i/>
+                <w:highlight w:val="yellow"/>
+              </w:rPr>
+            </m:ctrlPr>
+          </m:dPr>
+          <m:e>
+            <m:r>
+              <w:rPr>
+                <w:rFonts w:ascii="Cambria Math" w:hAnsi="Cambria Math"/>
+                <w:highlight w:val="yellow"/>
+              </w:rPr>
+              <m:t>x</m:t>
+            </m:r>
+          </m:e>
+        </m:d>
+        <m:r>
+          <w:rPr>
+            <w:rFonts w:ascii="Cambria Math" w:hAnsi="Cambria Math"/>
+            <w:highlight w:val="yellow"/>
+          </w:rPr>
+          <m:t>=</m:t>
+        </m:r>
+      </m:oMath>
+      <w:r>
+        <w:t xml:space="preserve"> </w:t>
+      </w:r>
+    </w:p>
+    <w:p>
+      <w:pPr>
+        <w:tabs>
+          <w:tab w:val="center" w:pos="4680"/>
+          <w:tab w:val="right" w:pos="9180"/>
+        </w:tabs>
+      </w:pPr>
+      <w:r>
+        <w:t>   </w:t>
+      </w:r>
+      <w:r>
+        <w:rPr>
+          <w:noProof/>
+        </w:rPr>
+        <w:drawing>
+          <wp:inline distT="0" distB="0" distL="0" distR="0">
+            <wp:extent cx="4419600" cy="2257425"/>
+            <wp:effectExtent l="0" t="0" r="0" b="9525"/>
+            <wp:docPr id="919700901" name="Picture 6"/>
+            <wp:cNvGraphicFramePr>
+              <a:graphicFrameLocks xmlns:a="http://schemas.openxmlformats.org/drawingml/2006/main" noChangeAspect="1"/>
+            </wp:cNvGraphicFramePr>
+            <a:graphic xmlns:a="http://schemas.openxmlformats.org/drawingml/2006/main">
+              <a:graphicData uri="http://schemas.openxmlformats.org/drawingml/2006/picture">
+                <pic:pic xmlns:pic="http://schemas.openxmlformats.org/drawingml/2006/picture">
+                  <pic:nvPicPr>
+                    <pic:cNvPr id="0" name="Picture 20"/>
+                    <pic:cNvPicPr>
+                      <a:picLocks noChangeAspect="1" noChangeArrowheads="1"/>
+                    </pic:cNvPicPr>
+                  </pic:nvPicPr>
+                  <pic:blipFill>
+                    <a:blip r:embed="rId10">
+                      <a:extLst>
+                        <a:ext uri="{28A0092B-C50C-407E-A947-70E740481C1C}">
+                          <a14:useLocalDpi xmlns:a14="http://schemas.microsoft.com/office/drawing/2010/main" val="0"/>
+                        </a:ext>
+                      </a:extLst>
+                    </a:blip>
+                    <a:srcRect/>
+                    <a:stretch>
+                      <a:fillRect/>
+                    </a:stretch>
+                  </pic:blipFill>
+                  <pic:spPr bwMode="auto">
+                    <a:xfrm>
+                      <a:off x="0" y="0"/>
+                      <a:ext cx="4419600" cy="2257425"/>
+                    </a:xfrm>
+                    <a:prstGeom prst="rect">
+                      <a:avLst/>
+                    </a:prstGeom>
+                    <a:noFill/>
+                    <a:ln>
+                      <a:noFill/>
+                    </a:ln>
+                  </pic:spPr>
+                </pic:pic>
+              </a:graphicData>
+            </a:graphic>
+          </wp:inline>
+        </w:drawing>
+      </w:r>
+    </w:p>
+    <w:p>
+      <w:pPr>
+        <w:tabs>
+          <w:tab w:val="center" w:pos="4680"/>
+          <w:tab w:val="right" w:pos="9180"/>
+        </w:tabs>
+      </w:pPr>
+      <w:r>
+        <w:t xml:space="preserve">Taking the integral of each of these functions on the interval </w:t>
+      </w:r>
+      <m:oMath>
+        <m:d>
+          <m:dPr>
+            <m:begChr m:val="["/>
+            <m:endChr m:val="]"/>
+            <m:ctrlPr>
+              <w:rPr>
+                <w:rFonts w:ascii="Cambria Math" w:hAnsi="Cambria Math"/>
+                <w:i/>
+              </w:rPr>
+            </m:ctrlPr>
+          </m:dPr>
+          <m:e>
+            <m:r>
+              <w:rPr>
+                <w:rFonts w:ascii="Cambria Math" w:hAnsi="Cambria Math"/>
+              </w:rPr>
+              <m:t>-1,1</m:t>
+            </m:r>
+          </m:e>
+        </m:d>
+      </m:oMath>
+      <w:r>
+        <w:t xml:space="preserve"> yields:</w:t>
+      </w:r>
+    </w:p>
+    <w:p>
+      <w:pPr>
+        <w:tabs>
+          <w:tab w:val="center" w:pos="4680"/>
+          <w:tab w:val="right" w:pos="9180"/>
+        </w:tabs>
+      </w:pPr>
+      <w:r>
+        <w:lastRenderedPageBreak/>
+        <w:tab/>
+      </w:r>
+      <m:oMath>
+        <m:nary>
+          <m:naryPr>
+            <m:ctrlPr>
+              <w:rPr>
+                <w:rFonts w:ascii="Cambria Math" w:hAnsi="Cambria Math"/>
+                <w:highlight w:val="yellow"/>
+              </w:rPr>
+            </m:ctrlPr>
+          </m:naryPr>
+          <m:sub>
+            <m:r>
+              <w:rPr>
+                <w:rFonts w:ascii="Cambria Math" w:hAnsi="Cambria Math"/>
+                <w:highlight w:val="yellow"/>
+              </w:rPr>
+              <m:t>-1</m:t>
+            </m:r>
+            <m:ctrlPr>
+              <w:rPr>
+                <w:rFonts w:ascii="Cambria Math" w:hAnsi="Cambria Math"/>
+                <w:i/>
+                <w:highlight w:val="yellow"/>
+              </w:rPr>
+            </m:ctrlPr>
+          </m:sub>
+          <m:sup>
+            <m:r>
+              <w:rPr>
+                <w:rFonts w:ascii="Cambria Math" w:hAnsi="Cambria Math"/>
+                <w:highlight w:val="yellow"/>
+              </w:rPr>
+              <m:t>1</m:t>
+            </m:r>
+            <m:ctrlPr>
+              <w:rPr>
+                <w:rFonts w:ascii="Cambria Math" w:hAnsi="Cambria Math"/>
+                <w:i/>
+                <w:highlight w:val="yellow"/>
+              </w:rPr>
+            </m:ctrlPr>
+          </m:sup>
+          <m:e>
+            <m:sSub>
+              <m:sSubPr>
+                <m:ctrlPr>
+                  <w:rPr>
+                    <w:rFonts w:ascii="Cambria Math" w:hAnsi="Cambria Math"/>
+                    <w:i/>
+                    <w:highlight w:val="yellow"/>
+                  </w:rPr>
+                </m:ctrlPr>
+              </m:sSubPr>
+              <m:e>
+                <m:r>
+                  <w:rPr>
+                    <w:rFonts w:ascii="Cambria Math" w:hAnsi="Cambria Math"/>
+                    <w:highlight w:val="yellow"/>
+                  </w:rPr>
+                  <m:t>P</m:t>
+                </m:r>
+              </m:e>
+              <m:sub>
+                <m:r>
+                  <w:rPr>
+                    <w:rFonts w:ascii="Cambria Math" w:hAnsi="Cambria Math"/>
+                    <w:highlight w:val="yellow"/>
+                  </w:rPr>
+                  <m:t>Lagrange</m:t>
+                </m:r>
+              </m:sub>
+            </m:sSub>
+            <m:d>
+              <m:dPr>
+                <m:ctrlPr>
+                  <w:rPr>
+                    <w:rFonts w:ascii="Cambria Math" w:hAnsi="Cambria Math"/>
+                    <w:i/>
+                    <w:highlight w:val="yellow"/>
+                  </w:rPr>
+                </m:ctrlPr>
+              </m:dPr>
+              <m:e>
+                <m:r>
+                  <w:rPr>
+                    <w:rFonts w:ascii="Cambria Math" w:hAnsi="Cambria Math"/>
+                    <w:highlight w:val="yellow"/>
+                  </w:rPr>
+                  <m:t>x</m:t>
+                </m:r>
+              </m:e>
+            </m:d>
+            <m:r>
+              <w:rPr>
+                <w:rFonts w:ascii="Cambria Math" w:hAnsi="Cambria Math"/>
+                <w:highlight w:val="yellow"/>
+              </w:rPr>
+              <m:t>dx</m:t>
+            </m:r>
+            <m:ctrlPr>
+              <w:rPr>
+                <w:rFonts w:ascii="Cambria Math" w:hAnsi="Cambria Math"/>
+                <w:i/>
+                <w:highlight w:val="yellow"/>
+              </w:rPr>
+            </m:ctrlPr>
+          </m:e>
+        </m:nary>
+        <m:r>
+          <w:rPr>
+            <w:rFonts w:ascii="Cambria Math" w:hAnsi="Cambria Math"/>
+            <w:highlight w:val="yellow"/>
+          </w:rPr>
+          <m:t>=2.350402387287516</m:t>
+        </m:r>
+      </m:oMath>
+      <w:r>
+        <w:tab/>
+        <w:t>(11)</w:t>
+      </w:r>
+    </w:p>
+    <w:p>
+      <w:pPr>
+        <w:tabs>
+          <w:tab w:val="center" w:pos="4680"/>
+          <w:tab w:val="right" w:pos="9180"/>
+        </w:tabs>
+      </w:pPr>
+      <w:r>
+        <w:tab/>
+      </w:r>
+      <m:oMath>
+        <m:nary>
+          <m:naryPr>
+            <m:ctrlPr>
+              <w:rPr>
+                <w:rFonts w:ascii="Cambria Math" w:hAnsi="Cambria Math"/>
+                <w:highlight w:val="yellow"/>
+              </w:rPr>
+            </m:ctrlPr>
+          </m:naryPr>
+          <m:sub>
+            <m:r>
+              <w:rPr>
+                <w:rFonts w:ascii="Cambria Math" w:hAnsi="Cambria Math"/>
+                <w:highlight w:val="yellow"/>
+              </w:rPr>
+              <m:t>-1</m:t>
+            </m:r>
+            <m:ctrlPr>
+              <w:rPr>
+                <w:rFonts w:ascii="Cambria Math" w:hAnsi="Cambria Math"/>
+                <w:i/>
+                <w:highlight w:val="yellow"/>
+              </w:rPr>
+            </m:ctrlPr>
+          </m:sub>
+          <m:sup>
+            <m:r>
+              <w:rPr>
+                <w:rFonts w:ascii="Cambria Math" w:hAnsi="Cambria Math"/>
+                <w:highlight w:val="yellow"/>
+              </w:rPr>
+              <m:t>1</m:t>
+            </m:r>
+            <m:ctrlPr>
+              <w:rPr>
+                <w:rFonts w:ascii="Cambria Math" w:hAnsi="Cambria Math"/>
+                <w:i/>
+                <w:highlight w:val="yellow"/>
+              </w:rPr>
+            </m:ctrlPr>
+          </m:sup>
+          <m:e>
+            <m:sSub>
+              <m:sSubPr>
+                <m:ctrlPr>
+                  <w:rPr>
+                    <w:rFonts w:ascii="Cambria Math" w:hAnsi="Cambria Math"/>
+                    <w:i/>
+                    <w:highlight w:val="yellow"/>
+                  </w:rPr>
+                </m:ctrlPr>
+              </m:sSubPr>
+              <m:e>
+                <m:r>
+                  <w:rPr>
+                    <w:rFonts w:ascii="Cambria Math" w:hAnsi="Cambria Math"/>
+                    <w:highlight w:val="yellow"/>
+                  </w:rPr>
+                  <m:t>P</m:t>
+                </m:r>
+              </m:e>
+              <m:sub>
+                <m:r>
+                  <w:rPr>
+                    <w:rFonts w:ascii="Cambria Math" w:hAnsi="Cambria Math"/>
+                    <w:highlight w:val="yellow"/>
+                  </w:rPr>
+                  <m:t>Hermite</m:t>
+                </m:r>
+              </m:sub>
+            </m:sSub>
+            <m:d>
+              <m:dPr>
+                <m:ctrlPr>
+                  <w:rPr>
+                    <w:rFonts w:ascii="Cambria Math" w:hAnsi="Cambria Math"/>
+                    <w:i/>
+                    <w:highlight w:val="yellow"/>
+                  </w:rPr>
+                </m:ctrlPr>
+              </m:dPr>
+              <m:e>
+                <m:r>
+                  <w:rPr>
+                    <w:rFonts w:ascii="Cambria Math" w:hAnsi="Cambria Math"/>
+                    <w:highlight w:val="yellow"/>
+                  </w:rPr>
+                  <m:t>x</m:t>
+                </m:r>
+              </m:e>
+            </m:d>
+            <m:r>
+              <w:rPr>
+                <w:rFonts w:ascii="Cambria Math" w:hAnsi="Cambria Math"/>
+                <w:highlight w:val="yellow"/>
+              </w:rPr>
+              <m:t>dx</m:t>
+            </m:r>
+            <m:ctrlPr>
+              <w:rPr>
+                <w:rFonts w:ascii="Cambria Math" w:hAnsi="Cambria Math"/>
+                <w:i/>
+                <w:highlight w:val="yellow"/>
+              </w:rPr>
+            </m:ctrlPr>
+          </m:e>
+        </m:nary>
+        <m:r>
+          <w:rPr>
+            <w:rFonts w:ascii="Cambria Math" w:hAnsi="Cambria Math"/>
+            <w:highlight w:val="yellow"/>
+          </w:rPr>
+          <m:t>=2.350402387287604</m:t>
+        </m:r>
+      </m:oMath>
+      <w:r>
+        <w:tab/>
+        <w:t>(12)</w:t>
+      </w:r>
+    </w:p>
+    <w:p>
+      <w:pPr>
+        <w:tabs>
+          <w:tab w:val="center" w:pos="4680"/>
+          <w:tab w:val="right" w:pos="9180"/>
+        </w:tabs>
+      </w:pPr>
+      <w:r>
+        <w:tab/>
+      </w:r>
+      <m:oMath>
+        <m:nary>
+          <m:naryPr>
+            <m:ctrlPr>
+              <w:rPr>
+                <w:rFonts w:ascii="Cambria Math" w:hAnsi="Cambria Math"/>
+                <w:highlight w:val="yellow"/>
+              </w:rPr>
+            </m:ctrlPr>
+          </m:naryPr>
+          <m:sub>
+            <m:r>
+              <w:rPr>
+                <w:rFonts w:ascii="Cambria Math" w:hAnsi="Cambria Math"/>
+                <w:highlight w:val="yellow"/>
+              </w:rPr>
+              <m:t>-1</m:t>
+            </m:r>
+            <m:ctrlPr>
+              <w:rPr>
+                <w:rFonts w:ascii="Cambria Math" w:hAnsi="Cambria Math"/>
+                <w:i/>
+                <w:highlight w:val="yellow"/>
+              </w:rPr>
+            </m:ctrlPr>
+          </m:sub>
+          <m:sup>
+            <m:r>
+              <w:rPr>
+                <w:rFonts w:ascii="Cambria Math" w:hAnsi="Cambria Math"/>
+                <w:highlight w:val="yellow"/>
+              </w:rPr>
+              <m:t>1</m:t>
+            </m:r>
+            <m:ctrlPr>
+              <w:rPr>
+                <w:rFonts w:ascii="Cambria Math" w:hAnsi="Cambria Math"/>
+                <w:i/>
+                <w:highlight w:val="yellow"/>
+              </w:rPr>
+            </m:ctrlPr>
+          </m:sup>
+          <m:e>
+            <m:sSub>
+              <m:sSubPr>
+                <m:ctrlPr>
+                  <w:rPr>
+                    <w:rFonts w:ascii="Cambria Math" w:hAnsi="Cambria Math"/>
+                    <w:i/>
+                    <w:highlight w:val="yellow"/>
+                  </w:rPr>
+                </m:ctrlPr>
+              </m:sSubPr>
+              <m:e>
+                <m:r>
+                  <w:rPr>
+                    <w:rFonts w:ascii="Cambria Math" w:hAnsi="Cambria Math"/>
+                    <w:highlight w:val="yellow"/>
+                  </w:rPr>
+                  <m:t>P</m:t>
+                </m:r>
+              </m:e>
+              <m:sub>
+                <m:r>
+                  <w:rPr>
+                    <w:rFonts w:ascii="Cambria Math" w:hAnsi="Cambria Math"/>
+                    <w:highlight w:val="yellow"/>
+                  </w:rPr>
+                  <m:t>Spline</m:t>
+                </m:r>
+              </m:sub>
+            </m:sSub>
+            <m:d>
+              <m:dPr>
+                <m:ctrlPr>
+                  <w:rPr>
+                    <w:rFonts w:ascii="Cambria Math" w:hAnsi="Cambria Math"/>
+                    <w:i/>
+                    <w:highlight w:val="yellow"/>
+                  </w:rPr>
+                </m:ctrlPr>
+              </m:dPr>
+              <m:e>
+                <m:r>
+                  <w:rPr>
+                    <w:rFonts w:ascii="Cambria Math" w:hAnsi="Cambria Math"/>
+                    <w:highlight w:val="yellow"/>
+                  </w:rPr>
+                  <m:t>x</m:t>
+                </m:r>
+              </m:e>
+            </m:d>
+            <m:r>
+              <w:rPr>
+                <w:rFonts w:ascii="Cambria Math" w:hAnsi="Cambria Math"/>
+                <w:highlight w:val="yellow"/>
+              </w:rPr>
+              <m:t>dx</m:t>
+            </m:r>
+            <m:ctrlPr>
+              <w:rPr>
+                <w:rFonts w:ascii="Cambria Math" w:hAnsi="Cambria Math"/>
+                <w:i/>
+                <w:highlight w:val="yellow"/>
+              </w:rPr>
+            </m:ctrlPr>
+          </m:e>
+        </m:nary>
+        <m:r>
+          <w:rPr>
+            <w:rFonts w:ascii="Cambria Math" w:hAnsi="Cambria Math"/>
+            <w:highlight w:val="yellow"/>
+          </w:rPr>
+          <m:t>=2.350398604412972</m:t>
+        </m:r>
+      </m:oMath>
+      <w:r>
+        <w:tab/>
+        <w:t>(13)</w:t>
+      </w:r>
+    </w:p>
+    <w:p>
+      <w:pPr>
+        <w:tabs>
+          <w:tab w:val="center" w:pos="4680"/>
+          <w:tab w:val="right" w:pos="9180"/>
+        </w:tabs>
+      </w:pPr>
+      <w:r>
+        <w:t xml:space="preserve">When compared to the value of </w:t>
+      </w:r>
+      <m:oMath>
+        <m:nary>
+          <m:naryPr>
+            <m:subHide m:val="1"/>
+            <m:supHide m:val="1"/>
+            <m:ctrlPr>
+              <w:rPr>
+                <w:rFonts w:ascii="Cambria Math" w:hAnsi="Cambria Math"/>
+              </w:rPr>
+            </m:ctrlPr>
+          </m:naryPr>
+          <m:sub>
+            <m:ctrlPr>
+              <w:rPr>
+                <w:rFonts w:ascii="Cambria Math" w:hAnsi="Cambria Math"/>
+                <w:i/>
+              </w:rPr>
+            </m:ctrlPr>
+          </m:sub>
+          <m:sup>
+            <m:ctrlPr>
+              <w:rPr>
+                <w:rFonts w:ascii="Cambria Math" w:hAnsi="Cambria Math"/>
+                <w:i/>
+              </w:rPr>
+            </m:ctrlPr>
+          </m:sup>
+          <m:e>
+            <m:r>
+              <w:rPr>
+                <w:rFonts w:ascii="Cambria Math" w:hAnsi="Cambria Math"/>
+              </w:rPr>
+              <m:t>-</m:t>
+            </m:r>
+            <m:sSup>
+              <m:sSupPr>
+                <m:ctrlPr>
+                  <w:rPr>
+                    <w:rFonts w:ascii="Cambria Math" w:hAnsi="Cambria Math"/>
+                    <w:i/>
+                  </w:rPr>
+                </m:ctrlPr>
+              </m:sSupPr>
+              <m:e>
+                <m:r>
+                  <w:rPr>
+                    <w:rFonts w:ascii="Cambria Math" w:hAnsi="Cambria Math"/>
+                  </w:rPr>
+                  <m:t>1</m:t>
+                </m:r>
+              </m:e>
+              <m:sup>
+                <m:r>
+                  <w:rPr>
+                    <w:rFonts w:ascii="Cambria Math" w:hAnsi="Cambria Math"/>
+                  </w:rPr>
+                  <m:t>1</m:t>
+                </m:r>
+              </m:sup>
+            </m:sSup>
+            <m:sSup>
+              <m:sSupPr>
+                <m:ctrlPr>
+                  <w:rPr>
+                    <w:rFonts w:ascii="Cambria Math" w:hAnsi="Cambria Math"/>
+                    <w:i/>
+                  </w:rPr>
+                </m:ctrlPr>
+              </m:sSupPr>
+              <m:e>
+                <m:r>
+                  <w:rPr>
+                    <w:rFonts w:ascii="Cambria Math" w:hAnsi="Cambria Math"/>
+                  </w:rPr>
+                  <m:t>e</m:t>
+                </m:r>
+              </m:e>
+              <m:sup>
+                <m:r>
+                  <w:rPr>
+                    <w:rFonts w:ascii="Cambria Math" w:hAnsi="Cambria Math"/>
+                  </w:rPr>
+                  <m:t>x</m:t>
+                </m:r>
+              </m:sup>
+            </m:sSup>
+            <m:r>
+              <w:rPr>
+                <w:rFonts w:ascii="Cambria Math" w:hAnsi="Cambria Math"/>
+              </w:rPr>
+              <m:t>dx</m:t>
+            </m:r>
+            <m:ctrlPr>
+              <w:rPr>
+                <w:rFonts w:ascii="Cambria Math" w:hAnsi="Cambria Math"/>
+                <w:i/>
+              </w:rPr>
+            </m:ctrlPr>
+          </m:e>
+        </m:nary>
+      </m:oMath>
+      <w:r>
+        <w:t>, the relative errors are:</w:t>
+      </w:r>
+    </w:p>
+    <w:p>
+      <w:pPr>
+        <w:tabs>
+          <w:tab w:val="center" w:pos="4680"/>
+          <w:tab w:val="right" w:pos="9180"/>
+        </w:tabs>
+      </w:pPr>
+      <w:r>
+        <w:tab/>
+      </w:r>
+      <m:oMath>
+        <m:sSub>
+          <m:sSubPr>
+            <m:ctrlPr>
+              <w:rPr>
+                <w:rFonts w:ascii="Cambria Math" w:hAnsi="Cambria Math"/>
+                <w:i/>
+                <w:highlight w:val="yellow"/>
+              </w:rPr>
+            </m:ctrlPr>
+          </m:sSubPr>
+          <m:e>
+            <m:r>
+              <w:rPr>
+                <w:rFonts w:ascii="Cambria Math" w:hAnsi="Cambria Math"/>
+                <w:highlight w:val="yellow"/>
+              </w:rPr>
+              <m:t>E</m:t>
+            </m:r>
+          </m:e>
+          <m:sub>
+            <m:r>
+              <w:rPr>
+                <w:rFonts w:ascii="Cambria Math" w:hAnsi="Cambria Math"/>
+                <w:highlight w:val="yellow"/>
+              </w:rPr>
+              <m:t>L</m:t>
+            </m:r>
+          </m:sub>
+        </m:sSub>
+        <m:r>
+          <w:rPr>
+            <w:rFonts w:ascii="Cambria Math" w:hAnsi="Cambria Math"/>
+            <w:highlight w:val="yellow"/>
+          </w:rPr>
+          <m:t>=8.6541</m:t>
+        </m:r>
+        <m:r>
+          <m:rPr>
+            <m:sty m:val="p"/>
+          </m:rPr>
+          <w:rPr>
+            <w:rFonts w:ascii="Cambria Math" w:hAnsi="Cambria Math"/>
+            <w:highlight w:val="yellow"/>
+          </w:rPr>
+          <m:t>×</m:t>
+        </m:r>
+        <m:sSup>
+          <m:sSupPr>
+            <m:ctrlPr>
+              <w:rPr>
+                <w:rFonts w:ascii="Cambria Math" w:hAnsi="Cambria Math"/>
+                <w:i/>
+                <w:highlight w:val="yellow"/>
+              </w:rPr>
+            </m:ctrlPr>
+          </m:sSupPr>
+          <m:e>
+            <m:r>
+              <w:rPr>
+                <w:rFonts w:ascii="Cambria Math" w:hAnsi="Cambria Math"/>
+                <w:highlight w:val="yellow"/>
+              </w:rPr>
+              <m:t>10</m:t>
+            </m:r>
+            <m:ctrlPr>
+              <w:rPr>
+                <w:rFonts w:ascii="Cambria Math" w:hAnsi="Cambria Math"/>
+                <w:highlight w:val="yellow"/>
+              </w:rPr>
+            </m:ctrlPr>
+          </m:e>
+          <m:sup>
+            <m:r>
+              <w:rPr>
+                <w:rFonts w:ascii="Cambria Math" w:hAnsi="Cambria Math"/>
+                <w:highlight w:val="yellow"/>
+              </w:rPr>
+              <m:t>-14</m:t>
+            </m:r>
+          </m:sup>
+        </m:sSup>
+      </m:oMath>
+      <w:r>
+        <w:tab/>
+        <w:t>(14)</w:t>
+      </w:r>
+    </w:p>
+    <w:p>
+      <w:pPr>
+        <w:tabs>
+          <w:tab w:val="center" w:pos="4680"/>
+          <w:tab w:val="right" w:pos="9180"/>
+        </w:tabs>
+      </w:pPr>
+      <w:r>
+        <w:tab/>
+      </w:r>
+      <m:oMath>
+        <m:sSub>
+          <m:sSubPr>
+            <m:ctrlPr>
+              <w:rPr>
+                <w:rFonts w:ascii="Cambria Math" w:hAnsi="Cambria Math"/>
+                <w:i/>
+                <w:highlight w:val="yellow"/>
+              </w:rPr>
+            </m:ctrlPr>
+          </m:sSubPr>
+          <m:e>
+            <m:r>
+              <w:rPr>
+                <w:rFonts w:ascii="Cambria Math" w:hAnsi="Cambria Math"/>
+                <w:highlight w:val="yellow"/>
+              </w:rPr>
+              <m:t>E</m:t>
+            </m:r>
+          </m:e>
+          <m:sub>
+            <m:r>
+              <w:rPr>
+                <w:rFonts w:ascii="Cambria Math" w:hAnsi="Cambria Math"/>
+                <w:highlight w:val="yellow"/>
+              </w:rPr>
+              <m:t>H</m:t>
+            </m:r>
+          </m:sub>
+        </m:sSub>
+        <m:r>
+          <w:rPr>
+            <w:rFonts w:ascii="Cambria Math" w:hAnsi="Cambria Math"/>
+            <w:highlight w:val="yellow"/>
+          </w:rPr>
+          <m:t>=7.6395</m:t>
+        </m:r>
+        <m:r>
+          <m:rPr>
+            <m:sty m:val="p"/>
+          </m:rPr>
+          <w:rPr>
+            <w:rFonts w:ascii="Cambria Math" w:hAnsi="Cambria Math"/>
+            <w:highlight w:val="yellow"/>
+          </w:rPr>
+          <m:t>×</m:t>
+        </m:r>
+        <m:sSup>
+          <m:sSupPr>
+            <m:ctrlPr>
+              <w:rPr>
+                <w:rFonts w:ascii="Cambria Math" w:hAnsi="Cambria Math"/>
+                <w:i/>
+                <w:highlight w:val="yellow"/>
+              </w:rPr>
+            </m:ctrlPr>
+          </m:sSupPr>
+          <m:e>
+            <m:r>
+              <w:rPr>
+                <w:rFonts w:ascii="Cambria Math" w:hAnsi="Cambria Math"/>
+                <w:highlight w:val="yellow"/>
+              </w:rPr>
+              <m:t>10</m:t>
+            </m:r>
+            <m:ctrlPr>
+              <w:rPr>
+                <w:rFonts w:ascii="Cambria Math" w:hAnsi="Cambria Math"/>
+                <w:highlight w:val="yellow"/>
+              </w:rPr>
+            </m:ctrlPr>
+          </m:e>
+          <m:sup>
+            <m:r>
+              <w:rPr>
+                <w:rFonts w:ascii="Cambria Math" w:hAnsi="Cambria Math"/>
+                <w:highlight w:val="yellow"/>
+              </w:rPr>
+              <m:t>-16</m:t>
+            </m:r>
+          </m:sup>
+        </m:sSup>
+      </m:oMath>
+      <w:r>
+        <w:tab/>
+        <w:t>(15)</w:t>
+      </w:r>
+    </w:p>
+    <w:p>
+      <w:pPr>
+        <w:tabs>
+          <w:tab w:val="center" w:pos="4680"/>
+          <w:tab w:val="right" w:pos="9180"/>
+        </w:tabs>
+      </w:pPr>
+      <w:r>
+        <w:tab/>
+      </w:r>
+      <m:oMath>
+        <m:sSub>
+          <m:sSubPr>
+            <m:ctrlPr>
+              <w:rPr>
+                <w:rFonts w:ascii="Cambria Math" w:hAnsi="Cambria Math"/>
+                <w:i/>
+                <w:highlight w:val="yellow"/>
+              </w:rPr>
+            </m:ctrlPr>
+          </m:sSubPr>
+          <m:e>
+            <m:r>
+              <w:rPr>
+                <w:rFonts w:ascii="Cambria Math" w:hAnsi="Cambria Math"/>
+                <w:highlight w:val="yellow"/>
+              </w:rPr>
+              <m:t>E</m:t>
+            </m:r>
+          </m:e>
+          <m:sub>
+            <m:r>
+              <w:rPr>
+                <w:rFonts w:ascii="Cambria Math" w:hAnsi="Cambria Math"/>
+                <w:highlight w:val="yellow"/>
+              </w:rPr>
+              <m:t>S</m:t>
+            </m:r>
+          </m:sub>
+        </m:sSub>
+        <m:r>
+          <w:rPr>
+            <w:rFonts w:ascii="Cambria Math" w:hAnsi="Cambria Math"/>
+            <w:highlight w:val="yellow"/>
+          </w:rPr>
+          <m:t>=7.6395</m:t>
+        </m:r>
+        <m:r>
+          <m:rPr>
+            <m:sty m:val="p"/>
+          </m:rPr>
+          <w:rPr>
+            <w:rFonts w:ascii="Cambria Math" w:hAnsi="Cambria Math"/>
+            <w:highlight w:val="yellow"/>
+          </w:rPr>
+          <m:t>×</m:t>
+        </m:r>
+        <m:sSup>
+          <m:sSupPr>
+            <m:ctrlPr>
+              <w:rPr>
+                <w:rFonts w:ascii="Cambria Math" w:hAnsi="Cambria Math"/>
+                <w:i/>
+                <w:highlight w:val="yellow"/>
+              </w:rPr>
+            </m:ctrlPr>
+          </m:sSupPr>
+          <m:e>
+            <m:r>
+              <w:rPr>
+                <w:rFonts w:ascii="Cambria Math" w:hAnsi="Cambria Math"/>
+                <w:highlight w:val="yellow"/>
+              </w:rPr>
+              <m:t>10</m:t>
+            </m:r>
+            <m:ctrlPr>
+              <w:rPr>
+                <w:rFonts w:ascii="Cambria Math" w:hAnsi="Cambria Math"/>
+                <w:highlight w:val="yellow"/>
+              </w:rPr>
+            </m:ctrlPr>
+          </m:e>
+          <m:sup>
+            <m:r>
+              <w:rPr>
+                <w:rFonts w:ascii="Cambria Math" w:hAnsi="Cambria Math"/>
+                <w:highlight w:val="yellow"/>
+              </w:rPr>
+              <m:t>-16</m:t>
+            </m:r>
+          </m:sup>
+        </m:sSup>
+      </m:oMath>
+      <w:r>
+        <w:tab/>
+        <w:t>(16)</w:t>
+      </w:r>
+    </w:p>
+    <w:p>
+      <w:pPr>
+        <w:tabs>
+          <w:tab w:val="center" w:pos="4680"/>
+          <w:tab w:val="right" w:pos="9180"/>
+        </w:tabs>
+      </w:pPr>
+      <w:r>
+        <w:t xml:space="preserve">The Hermite polynomial and the Cubic Spline polynomial are about equivalent </w:t>
+      </w:r>
+      <w:r>
+        <w:t>in approximating the true integral.</w:t>
       </w:r>
     </w:p>
     <w:sectPr>
@@ -9822,6 +15877,47 @@
       <w:color w:val="666666"/>
     </w:rPr>
   </w:style>
+  <w:style w:type="paragraph" w:styleId="HTMLPreformatted">
+    <w:name w:val="HTML Preformatted"/>
+    <w:basedOn w:val="Normal"/>
+    <w:link w:val="HTMLPreformattedChar"/>
+    <w:uiPriority w:val="99"/>
+    <w:semiHidden/>
+    <w:unhideWhenUsed/>
+    <w:rsid w:val="00ED4E9C"/>
+    <w:pPr>
+      <w:spacing w:after="0" w:line="240" w:lineRule="auto"/>
+    </w:pPr>
+    <w:rPr>
+      <w:rFonts w:ascii="Consolas" w:hAnsi="Consolas"/>
+      <w:sz w:val="20"/>
+      <w:szCs w:val="20"/>
+    </w:rPr>
+  </w:style>
+  <w:style w:type="character" w:customStyle="1" w:styleId="HTMLPreformattedChar">
+    <w:name w:val="HTML Preformatted Char"/>
+    <w:basedOn w:val="DefaultParagraphFont"/>
+    <w:link w:val="HTMLPreformatted"/>
+    <w:uiPriority w:val="99"/>
+    <w:semiHidden/>
+    <w:rsid w:val="00ED4E9C"/>
+    <w:rPr>
+      <w:rFonts w:ascii="Consolas" w:hAnsi="Consolas"/>
+      <w:sz w:val="20"/>
+      <w:szCs w:val="20"/>
+    </w:rPr>
+  </w:style>
+  <w:style w:type="character" w:styleId="Hyperlink">
+    <w:name w:val="Hyperlink"/>
+    <w:basedOn w:val="DefaultParagraphFont"/>
+    <w:uiPriority w:val="99"/>
+    <w:unhideWhenUsed/>
+    <w:rsid w:val="00501383"/>
+    <w:rPr>
+      <w:color w:val="0563C1" w:themeColor="hyperlink"/>
+      <w:u w:val="single"/>
+    </w:rPr>
+  </w:style>
 </w:styles>
 </file>
 
